--- a/java_selenium_interview/java_interview/Java_Various_Interview_Questions.docx
+++ b/java_selenium_interview/java_interview/Java_Various_Interview_Questions.docx
@@ -1094,7 +1094,7 @@
           <w:rFonts w:cstheme="minorHAnsi"/>
           <w:b/>
           <w:bCs/>
-          <w:highlight w:val="red"/>
+          <w:highlight w:val="cyan"/>
         </w:rPr>
         <w:t>Q</w:t>
       </w:r>
@@ -1103,7 +1103,7 @@
           <w:rFonts w:cstheme="minorHAnsi"/>
           <w:b/>
           <w:bCs/>
-          <w:highlight w:val="red"/>
+          <w:highlight w:val="cyan"/>
         </w:rPr>
         <w:t>9</w:t>
       </w:r>
@@ -1112,7 +1112,7 @@
           <w:rFonts w:cstheme="minorHAnsi"/>
           <w:b/>
           <w:bCs/>
-          <w:highlight w:val="red"/>
+          <w:highlight w:val="cyan"/>
         </w:rPr>
         <w:t>.</w:t>
       </w:r>
@@ -1121,7 +1121,7 @@
           <w:rFonts w:cstheme="minorHAnsi"/>
           <w:b/>
           <w:bCs/>
-          <w:highlight w:val="red"/>
+          <w:highlight w:val="cyan"/>
         </w:rPr>
         <w:tab/>
       </w:r>
@@ -1130,7 +1130,7 @@
           <w:rFonts w:cstheme="minorHAnsi"/>
           <w:b/>
           <w:bCs/>
-          <w:highlight w:val="red"/>
+          <w:highlight w:val="cyan"/>
         </w:rPr>
         <w:t xml:space="preserve">If I don't provide any arguments on the command line, then what </w:t>
       </w:r>
@@ -1139,36 +1139,25 @@
           <w:rFonts w:cstheme="minorHAnsi"/>
           <w:b/>
           <w:bCs/>
-          <w:highlight w:val="red"/>
+          <w:highlight w:val="cyan"/>
         </w:rPr>
         <w:t xml:space="preserve">will </w:t>
       </w:r>
-      <w:proofErr w:type="gramStart"/>
-      <w:r>
-        <w:rPr>
-          <w:rFonts w:cstheme="minorHAnsi"/>
-          <w:b/>
-          <w:bCs/>
-          <w:highlight w:val="red"/>
-        </w:rPr>
-        <w:t xml:space="preserve">be </w:t>
-      </w:r>
-      <w:r>
-        <w:rPr>
-          <w:rFonts w:cstheme="minorHAnsi"/>
-          <w:b/>
-          <w:bCs/>
-          <w:highlight w:val="red"/>
-        </w:rPr>
-        <w:t xml:space="preserve"> the</w:t>
-      </w:r>
-      <w:proofErr w:type="gramEnd"/>
-      <w:r>
-        <w:rPr>
-          <w:rFonts w:cstheme="minorHAnsi"/>
-          <w:b/>
-          <w:bCs/>
-          <w:highlight w:val="red"/>
+      <w:r>
+        <w:rPr>
+          <w:rFonts w:cstheme="minorHAnsi"/>
+          <w:b/>
+          <w:bCs/>
+          <w:highlight w:val="cyan"/>
+        </w:rPr>
+        <w:t>be the</w:t>
+      </w:r>
+      <w:r>
+        <w:rPr>
+          <w:rFonts w:cstheme="minorHAnsi"/>
+          <w:b/>
+          <w:bCs/>
+          <w:highlight w:val="cyan"/>
         </w:rPr>
         <w:t xml:space="preserve"> value stored in the String array passed into the </w:t>
       </w:r>
@@ -1177,7 +1166,7 @@
           <w:rFonts w:cstheme="minorHAnsi"/>
           <w:b/>
           <w:bCs/>
-          <w:highlight w:val="red"/>
+          <w:highlight w:val="cyan"/>
         </w:rPr>
         <w:t>main (</w:t>
       </w:r>
@@ -1186,7 +1175,7 @@
           <w:rFonts w:cstheme="minorHAnsi"/>
           <w:b/>
           <w:bCs/>
-          <w:highlight w:val="red"/>
+          <w:highlight w:val="cyan"/>
         </w:rPr>
         <w:t>) method, empty or NULL?</w:t>
       </w:r>
@@ -1195,7 +1184,7 @@
           <w:rFonts w:cstheme="minorHAnsi"/>
           <w:b/>
           <w:bCs/>
-          <w:highlight w:val="red"/>
+          <w:highlight w:val="cyan"/>
         </w:rPr>
         <w:t xml:space="preserve"> (14)</w:t>
       </w:r>
@@ -1329,7 +1318,7 @@
           <w:rFonts w:cstheme="minorHAnsi"/>
           <w:b/>
           <w:bCs/>
-          <w:highlight w:val="red"/>
+          <w:highlight w:val="cyan"/>
         </w:rPr>
         <w:t>Q</w:t>
       </w:r>
@@ -1338,7 +1327,7 @@
           <w:rFonts w:cstheme="minorHAnsi"/>
           <w:b/>
           <w:bCs/>
-          <w:highlight w:val="red"/>
+          <w:highlight w:val="cyan"/>
         </w:rPr>
         <w:t>11</w:t>
       </w:r>
@@ -1347,7 +1336,7 @@
           <w:rFonts w:cstheme="minorHAnsi"/>
           <w:b/>
           <w:bCs/>
-          <w:highlight w:val="red"/>
+          <w:highlight w:val="cyan"/>
         </w:rPr>
         <w:t>.</w:t>
       </w:r>
@@ -1356,7 +1345,7 @@
           <w:rFonts w:cstheme="minorHAnsi"/>
           <w:b/>
           <w:bCs/>
-          <w:highlight w:val="red"/>
+          <w:highlight w:val="cyan"/>
         </w:rPr>
         <w:tab/>
       </w:r>
@@ -1365,7 +1354,7 @@
           <w:rFonts w:cstheme="minorHAnsi"/>
           <w:b/>
           <w:bCs/>
-          <w:highlight w:val="red"/>
+          <w:highlight w:val="cyan"/>
         </w:rPr>
         <w:t>What is the default value of the local variables?</w:t>
       </w:r>
@@ -1374,7 +1363,7 @@
           <w:rFonts w:cstheme="minorHAnsi"/>
           <w:b/>
           <w:bCs/>
-          <w:highlight w:val="red"/>
+          <w:highlight w:val="cyan"/>
         </w:rPr>
         <w:t xml:space="preserve"> (16)</w:t>
       </w:r>
@@ -6355,12 +6344,16 @@
         <w:jc w:val="both"/>
         <w:rPr>
           <w:rFonts w:cstheme="minorHAnsi"/>
+          <w:b/>
+          <w:bCs/>
           <w:color w:val="FF0000"/>
         </w:rPr>
       </w:pPr>
       <w:r>
         <w:rPr>
           <w:rFonts w:cstheme="minorHAnsi"/>
+          <w:b/>
+          <w:bCs/>
           <w:color w:val="FF0000"/>
         </w:rPr>
         <w:t>Enum can have fields, constructors and methods.</w:t>
@@ -6377,12 +6370,16 @@
         <w:jc w:val="both"/>
         <w:rPr>
           <w:rFonts w:cstheme="minorHAnsi"/>
+          <w:b/>
+          <w:bCs/>
           <w:color w:val="FF0000"/>
         </w:rPr>
       </w:pPr>
       <w:r>
         <w:rPr>
           <w:rFonts w:cstheme="minorHAnsi"/>
+          <w:b/>
+          <w:bCs/>
           <w:color w:val="FF0000"/>
         </w:rPr>
         <w:t>Enum may implement many interfaces but cannot extend any class because it internally extends Enum class</w:t>
@@ -6390,6 +6387,8 @@
       <w:r>
         <w:rPr>
           <w:rFonts w:cstheme="minorHAnsi"/>
+          <w:b/>
+          <w:bCs/>
           <w:color w:val="FF0000"/>
         </w:rPr>
         <w:t>.</w:t>
@@ -6737,79 +6736,32 @@
           <w:rFonts w:ascii="Calibri" w:eastAsia="Times New Roman" w:hAnsi="Calibri" w:cs="Calibri"/>
           <w:color w:val="222222"/>
         </w:rPr>
-        <w:t xml:space="preserve">The PATH variable gives the location of executables like </w:t>
-      </w:r>
-      <w:proofErr w:type="spellStart"/>
+        <w:t>The PATH variable gives the location of executables like javac, java etc. It is possible to run a program without specifying the PATH but you will need to give full path of executable like </w:t>
+      </w:r>
+      <w:r>
+        <w:rPr>
+          <w:rFonts w:ascii="Calibri" w:eastAsia="Times New Roman" w:hAnsi="Calibri" w:cs="Calibri"/>
+          <w:b/>
+          <w:bCs/>
+          <w:color w:val="222222"/>
+        </w:rPr>
+        <w:t>C:\Program Files\Java\jdk1.8.0_271\bin\javac A.java</w:t>
+      </w:r>
       <w:r>
         <w:rPr>
           <w:rFonts w:ascii="Calibri" w:eastAsia="Times New Roman" w:hAnsi="Calibri" w:cs="Calibri"/>
           <w:color w:val="222222"/>
         </w:rPr>
-        <w:t>javac</w:t>
-      </w:r>
-      <w:proofErr w:type="spellEnd"/>
+        <w:t> instead of simple </w:t>
+      </w:r>
       <w:r>
         <w:rPr>
           <w:rFonts w:ascii="Calibri" w:eastAsia="Times New Roman" w:hAnsi="Calibri" w:cs="Calibri"/>
+          <w:b/>
+          <w:bCs/>
           <w:color w:val="222222"/>
         </w:rPr>
-        <w:t>, java etc. It is possible to run a program without specifying the PATH but you will need to give full path of executable like </w:t>
-      </w:r>
-      <w:r>
-        <w:rPr>
-          <w:rFonts w:ascii="Calibri" w:eastAsia="Times New Roman" w:hAnsi="Calibri" w:cs="Calibri"/>
-          <w:b/>
-          <w:bCs/>
-          <w:color w:val="222222"/>
-        </w:rPr>
-        <w:t>C:\Program Files\Java\jdk1.8.0_271\bin\</w:t>
-      </w:r>
-      <w:proofErr w:type="spellStart"/>
-      <w:r>
-        <w:rPr>
-          <w:rFonts w:ascii="Calibri" w:eastAsia="Times New Roman" w:hAnsi="Calibri" w:cs="Calibri"/>
-          <w:b/>
-          <w:bCs/>
-          <w:color w:val="222222"/>
-        </w:rPr>
-        <w:t>javac</w:t>
-      </w:r>
-      <w:proofErr w:type="spellEnd"/>
-      <w:r>
-        <w:rPr>
-          <w:rFonts w:ascii="Calibri" w:eastAsia="Times New Roman" w:hAnsi="Calibri" w:cs="Calibri"/>
-          <w:b/>
-          <w:bCs/>
-          <w:color w:val="222222"/>
-        </w:rPr>
-        <w:t xml:space="preserve"> A.java</w:t>
-      </w:r>
-      <w:r>
-        <w:rPr>
-          <w:rFonts w:ascii="Calibri" w:eastAsia="Times New Roman" w:hAnsi="Calibri" w:cs="Calibri"/>
-          <w:color w:val="222222"/>
-        </w:rPr>
-        <w:t> instead of simple </w:t>
-      </w:r>
-      <w:proofErr w:type="spellStart"/>
-      <w:r>
-        <w:rPr>
-          <w:rFonts w:ascii="Calibri" w:eastAsia="Times New Roman" w:hAnsi="Calibri" w:cs="Calibri"/>
-          <w:b/>
-          <w:bCs/>
-          <w:color w:val="222222"/>
-        </w:rPr>
-        <w:t>javac</w:t>
-      </w:r>
-      <w:proofErr w:type="spellEnd"/>
-      <w:r>
-        <w:rPr>
-          <w:rFonts w:ascii="Calibri" w:eastAsia="Times New Roman" w:hAnsi="Calibri" w:cs="Calibri"/>
-          <w:b/>
-          <w:bCs/>
-          <w:color w:val="222222"/>
-        </w:rPr>
-        <w:t xml:space="preserve"> A.java</w:t>
+        <w:t>javac A.java</w:t>
       </w:r>
     </w:p>
     <w:p>
@@ -8508,6 +8460,8 @@
         <w:jc w:val="both"/>
         <w:rPr>
           <w:rFonts w:eastAsia="Times New Roman" w:cstheme="minorHAnsi"/>
+          <w:b/>
+          <w:bCs/>
           <w:color w:val="000000"/>
         </w:rPr>
       </w:pPr>
@@ -8533,7 +8487,16 @@
           <w:rFonts w:eastAsia="Times New Roman" w:cstheme="minorHAnsi"/>
           <w:color w:val="000000"/>
         </w:rPr>
-        <w:t> simply represents a single independent path of execution of a group of statements. It is the flow of execution, from beginning to end, of a task.</w:t>
+        <w:t xml:space="preserve"> simply represents a single independent path of execution of a group of statements. </w:t>
+      </w:r>
+      <w:r>
+        <w:rPr>
+          <w:rFonts w:eastAsia="Times New Roman" w:cstheme="minorHAnsi"/>
+          <w:b/>
+          <w:bCs/>
+          <w:color w:val="000000"/>
+        </w:rPr>
+        <w:t>It is the flow of execution, from beginning to end, of a task.</w:t>
       </w:r>
     </w:p>
     <w:p>
@@ -8908,1185 +8871,38 @@
           <w:szCs w:val="26"/>
         </w:rPr>
         <w:lastRenderedPageBreak/>
-        <w:t>Thread obj = Thread.currentThread();</w:t>
-      </w:r>
-    </w:p>
-    <w:p>
-      <w:pPr>
-        <w:spacing w:after="0" w:line="240" w:lineRule="auto"/>
-        <w:contextualSpacing/>
-        <w:rPr>
-          <w:rFonts w:cstheme="minorHAnsi"/>
-          <w:b/>
-          <w:bCs/>
-        </w:rPr>
-      </w:pPr>
-      <w:r>
-        <w:rPr>
-          <w:rFonts w:cstheme="minorHAnsi"/>
-          <w:b/>
-          <w:bCs/>
-          <w:highlight w:val="yellow"/>
-        </w:rPr>
-        <w:t>Q. 6</w:t>
-      </w:r>
-      <w:r>
-        <w:rPr>
-          <w:rFonts w:cstheme="minorHAnsi"/>
-          <w:b/>
-          <w:bCs/>
-          <w:highlight w:val="yellow"/>
-        </w:rPr>
-        <w:t>3</w:t>
-      </w:r>
-      <w:r>
-        <w:rPr>
-          <w:rFonts w:cstheme="minorHAnsi"/>
-          <w:b/>
-          <w:bCs/>
-          <w:highlight w:val="yellow"/>
-        </w:rPr>
-        <w:t>. What is Multithreading in Java?</w:t>
-      </w:r>
-    </w:p>
-    <w:p>
-      <w:pPr>
-        <w:spacing w:after="0" w:line="240" w:lineRule="auto"/>
-        <w:contextualSpacing/>
-        <w:jc w:val="both"/>
-        <w:rPr>
-          <w:rFonts w:cstheme="minorHAnsi"/>
-        </w:rPr>
-      </w:pPr>
-      <w:r>
-        <w:rPr>
-          <w:rFonts w:cstheme="minorHAnsi"/>
-          <w:color w:val="000000"/>
-          <w:shd w:val="clear" w:color="auto" w:fill="FFFFFF"/>
-        </w:rPr>
-        <w:t>Multithreading means multiple threads of execution concurrently. The process of executing multiple threads simultaneously (concurrently) is called </w:t>
-      </w:r>
-      <w:r>
-        <w:rPr>
-          <w:rStyle w:val="Strong"/>
-          <w:rFonts w:cstheme="minorHAnsi"/>
-          <w:color w:val="000000"/>
-          <w:bdr w:val="none" w:sz="0" w:space="0" w:color="auto" w:frame="1"/>
-          <w:shd w:val="clear" w:color="auto" w:fill="FFFFFF"/>
-        </w:rPr>
-        <w:t>multithreading in Java</w:t>
-      </w:r>
-      <w:r>
-        <w:rPr>
-          <w:rFonts w:cstheme="minorHAnsi"/>
-          <w:color w:val="000000"/>
-          <w:shd w:val="clear" w:color="auto" w:fill="FFFFFF"/>
-        </w:rPr>
-        <w:t>.</w:t>
-      </w:r>
-      <w:r>
-        <w:rPr>
-          <w:rFonts w:cstheme="minorHAnsi"/>
-        </w:rPr>
-        <w:t xml:space="preserve"> </w:t>
-      </w:r>
-      <w:r>
-        <w:rPr>
-          <w:rFonts w:cstheme="minorHAnsi"/>
-        </w:rPr>
-        <w:t xml:space="preserve">Each thread runs parallel to each other. Multiple threads don’t allocate separate memory </w:t>
-      </w:r>
-      <w:r>
-        <w:rPr>
-          <w:rFonts w:cstheme="minorHAnsi"/>
-        </w:rPr>
-        <w:t>area;</w:t>
-      </w:r>
-      <w:r>
-        <w:rPr>
-          <w:rFonts w:cstheme="minorHAnsi"/>
-        </w:rPr>
-        <w:t xml:space="preserve"> hence they save memory. Also, context switching between threads takes less time.</w:t>
-      </w:r>
-    </w:p>
-    <w:p>
-      <w:pPr>
-        <w:spacing w:after="0" w:line="240" w:lineRule="auto"/>
-        <w:contextualSpacing/>
-        <w:jc w:val="both"/>
-        <w:rPr>
-          <w:rFonts w:cstheme="minorHAnsi"/>
-        </w:rPr>
-      </w:pPr>
-    </w:p>
-    <w:p>
-      <w:pPr>
-        <w:spacing w:after="0" w:line="240" w:lineRule="auto"/>
-        <w:contextualSpacing/>
-        <w:jc w:val="both"/>
-        <w:rPr>
-          <w:rFonts w:cstheme="minorHAnsi"/>
-          <w:b/>
-          <w:bCs/>
-        </w:rPr>
-      </w:pPr>
-      <w:r>
-        <w:rPr>
-          <w:rFonts w:cstheme="minorHAnsi"/>
-          <w:b/>
-          <w:bCs/>
-        </w:rPr>
-        <w:t>Advantages of multithread:</w:t>
-      </w:r>
-    </w:p>
-    <w:p>
-      <w:pPr>
-        <w:spacing w:after="0" w:line="240" w:lineRule="auto"/>
-        <w:contextualSpacing/>
-        <w:jc w:val="both"/>
-        <w:rPr>
-          <w:rFonts w:cstheme="minorHAnsi"/>
-        </w:rPr>
-      </w:pPr>
-      <w:r>
-        <w:rPr>
-          <w:rFonts w:cstheme="minorHAnsi"/>
-        </w:rPr>
-        <w:t>The users are not blocked because threads are independent, and we can perform multiple operations at times</w:t>
-      </w:r>
-      <w:r>
-        <w:rPr>
-          <w:rFonts w:cstheme="minorHAnsi"/>
-        </w:rPr>
-        <w:t xml:space="preserve">. </w:t>
-      </w:r>
-      <w:r>
-        <w:rPr>
-          <w:rFonts w:cstheme="minorHAnsi"/>
-          <w:b/>
-          <w:bCs/>
-        </w:rPr>
-        <w:t>As such the threads are independent, the other threads won’t get affected if one thread meets an exception.</w:t>
-      </w:r>
-    </w:p>
-    <w:p>
-      <w:pPr>
-        <w:spacing w:after="0" w:line="240" w:lineRule="auto"/>
-        <w:contextualSpacing/>
-        <w:jc w:val="both"/>
-        <w:rPr>
-          <w:rFonts w:cstheme="minorHAnsi"/>
-          <w:color w:val="000000"/>
-          <w:shd w:val="clear" w:color="auto" w:fill="FFFFFF"/>
-        </w:rPr>
-      </w:pPr>
-    </w:p>
-    <w:p>
-      <w:pPr>
-        <w:spacing w:after="0" w:line="240" w:lineRule="auto"/>
-        <w:contextualSpacing/>
-        <w:jc w:val="both"/>
-        <w:rPr>
-          <w:rFonts w:cstheme="minorHAnsi"/>
-          <w:color w:val="000000"/>
-          <w:shd w:val="clear" w:color="auto" w:fill="FFFFFF"/>
-        </w:rPr>
-      </w:pPr>
-    </w:p>
-    <w:p>
-      <w:pPr>
-        <w:spacing w:after="0" w:line="240" w:lineRule="auto"/>
-        <w:contextualSpacing/>
-        <w:jc w:val="both"/>
-        <w:rPr>
-          <w:rFonts w:cstheme="minorHAnsi"/>
-          <w:b/>
-          <w:bCs/>
-        </w:rPr>
-      </w:pPr>
-      <w:r>
-        <w:rPr>
-          <w:rFonts w:cstheme="minorHAnsi"/>
-          <w:b/>
-          <w:bCs/>
-          <w:highlight w:val="yellow"/>
-        </w:rPr>
-        <w:t>Q.</w:t>
-      </w:r>
-      <w:r>
-        <w:rPr>
-          <w:rFonts w:cstheme="minorHAnsi"/>
-          <w:b/>
-          <w:bCs/>
-          <w:highlight w:val="yellow"/>
-        </w:rPr>
-        <w:t>64.</w:t>
-      </w:r>
-      <w:r>
-        <w:rPr>
-          <w:rFonts w:cstheme="minorHAnsi"/>
-          <w:b/>
-          <w:bCs/>
-          <w:highlight w:val="yellow"/>
-        </w:rPr>
-        <w:t xml:space="preserve">  </w:t>
-      </w:r>
-      <w:r>
-        <w:rPr>
-          <w:rFonts w:cstheme="minorHAnsi"/>
-          <w:b/>
-          <w:bCs/>
-          <w:highlight w:val="yellow"/>
-        </w:rPr>
-        <w:tab/>
-      </w:r>
-      <w:r>
-        <w:rPr>
-          <w:rFonts w:cstheme="minorHAnsi"/>
-          <w:b/>
-          <w:bCs/>
-          <w:highlight w:val="yellow"/>
-        </w:rPr>
-        <w:t>What is singleton class in Java and how can we make a class singleton?</w:t>
-      </w:r>
-    </w:p>
-    <w:p>
-      <w:pPr>
-        <w:spacing w:after="0" w:line="240" w:lineRule="auto"/>
-        <w:contextualSpacing/>
-        <w:jc w:val="both"/>
-        <w:rPr>
-          <w:rFonts w:cstheme="minorHAnsi"/>
-        </w:rPr>
-      </w:pPr>
-      <w:r>
-        <w:rPr>
-          <w:rFonts w:cstheme="minorHAnsi"/>
-        </w:rPr>
-        <w:t>In object-oriented programming, a singleton class is a class that can have only one object (an instance of the class) at a time.</w:t>
-      </w:r>
-    </w:p>
-    <w:p>
-      <w:pPr>
-        <w:spacing w:after="0" w:line="240" w:lineRule="auto"/>
-        <w:contextualSpacing/>
-        <w:jc w:val="both"/>
-        <w:rPr>
-          <w:rFonts w:cstheme="minorHAnsi"/>
-        </w:rPr>
-      </w:pPr>
-      <w:r>
-        <w:rPr>
-          <w:rFonts w:cstheme="minorHAnsi"/>
-        </w:rPr>
-        <w:t xml:space="preserve">After first time, if we try to instantiate the Singleton class, the new variable also points to the first instance created. </w:t>
-      </w:r>
-    </w:p>
-    <w:p>
-      <w:pPr>
-        <w:spacing w:after="0" w:line="240" w:lineRule="auto"/>
-        <w:contextualSpacing/>
-        <w:jc w:val="both"/>
-        <w:rPr>
-          <w:rFonts w:cstheme="minorHAnsi"/>
-        </w:rPr>
-      </w:pPr>
-    </w:p>
-    <w:p>
-      <w:pPr>
-        <w:spacing w:after="0" w:line="240" w:lineRule="auto"/>
-        <w:contextualSpacing/>
-        <w:jc w:val="both"/>
-        <w:rPr>
-          <w:rFonts w:cstheme="minorHAnsi"/>
-        </w:rPr>
-      </w:pPr>
-      <w:r>
-        <w:rPr>
-          <w:rFonts w:cstheme="minorHAnsi"/>
-        </w:rPr>
-        <w:t>To design a singleton class:</w:t>
-      </w:r>
-    </w:p>
-    <w:p>
-      <w:pPr>
-        <w:spacing w:after="0" w:line="240" w:lineRule="auto"/>
-        <w:contextualSpacing/>
-        <w:jc w:val="both"/>
-        <w:rPr>
-          <w:rFonts w:cstheme="minorHAnsi"/>
-        </w:rPr>
-      </w:pPr>
-    </w:p>
-    <w:p>
-      <w:pPr>
-        <w:spacing w:after="0" w:line="240" w:lineRule="auto"/>
-        <w:contextualSpacing/>
-        <w:jc w:val="both"/>
-        <w:rPr>
-          <w:rFonts w:cstheme="minorHAnsi"/>
-        </w:rPr>
-      </w:pPr>
-      <w:r>
-        <w:rPr>
-          <w:rFonts w:cstheme="minorHAnsi"/>
-        </w:rPr>
-        <w:t>1. Make constructor as private.</w:t>
-      </w:r>
-    </w:p>
-    <w:p>
-      <w:pPr>
-        <w:spacing w:after="0" w:line="240" w:lineRule="auto"/>
-        <w:contextualSpacing/>
-        <w:jc w:val="both"/>
-        <w:rPr>
-          <w:rFonts w:cstheme="minorHAnsi"/>
-          <w:b/>
-          <w:bCs/>
-        </w:rPr>
-      </w:pPr>
-      <w:r>
-        <w:rPr>
-          <w:rFonts w:cstheme="minorHAnsi"/>
-        </w:rPr>
-        <w:t>2. Write a static method that has return type object of this singleton class</w:t>
-      </w:r>
-      <w:r>
-        <w:rPr>
-          <w:rFonts w:cstheme="minorHAnsi"/>
-          <w:b/>
-          <w:bCs/>
-        </w:rPr>
-        <w:t>.</w:t>
-      </w:r>
-    </w:p>
-    <w:p>
-      <w:pPr>
-        <w:spacing w:after="0" w:line="240" w:lineRule="auto"/>
-        <w:contextualSpacing/>
-        <w:jc w:val="both"/>
-        <w:rPr>
-          <w:rFonts w:cstheme="minorHAnsi"/>
-          <w:b/>
-          <w:bCs/>
-        </w:rPr>
-      </w:pPr>
-    </w:p>
-    <w:p>
-      <w:pPr>
-        <w:spacing w:after="0" w:line="240" w:lineRule="auto"/>
-        <w:contextualSpacing/>
-        <w:jc w:val="both"/>
-        <w:rPr>
-          <w:rFonts w:cstheme="minorHAnsi"/>
-          <w:b/>
-          <w:bCs/>
-        </w:rPr>
-      </w:pPr>
-      <w:r>
-        <w:rPr>
-          <w:rFonts w:cstheme="minorHAnsi"/>
-          <w:b/>
-          <w:bCs/>
-          <w:highlight w:val="yellow"/>
-        </w:rPr>
-        <w:t>Q</w:t>
-      </w:r>
-      <w:r>
-        <w:rPr>
-          <w:rFonts w:cstheme="minorHAnsi"/>
-          <w:b/>
-          <w:bCs/>
-          <w:highlight w:val="yellow"/>
-        </w:rPr>
-        <w:t>.65.</w:t>
-      </w:r>
-      <w:r>
-        <w:rPr>
-          <w:rFonts w:cstheme="minorHAnsi"/>
-          <w:b/>
-          <w:bCs/>
-          <w:highlight w:val="yellow"/>
-        </w:rPr>
-        <w:tab/>
-      </w:r>
-      <w:r>
-        <w:rPr>
-          <w:rFonts w:cstheme="minorHAnsi"/>
-          <w:b/>
-          <w:bCs/>
-          <w:highlight w:val="yellow"/>
-        </w:rPr>
-        <w:t xml:space="preserve">What is the difference between </w:t>
-      </w:r>
-      <w:r>
-        <w:rPr>
-          <w:rFonts w:cstheme="minorHAnsi"/>
-          <w:b/>
-          <w:bCs/>
-          <w:highlight w:val="yellow"/>
-        </w:rPr>
-        <w:t>equals (</w:t>
-      </w:r>
-      <w:r>
-        <w:rPr>
-          <w:rFonts w:cstheme="minorHAnsi"/>
-          <w:b/>
-          <w:bCs/>
-          <w:highlight w:val="yellow"/>
-        </w:rPr>
-        <w:t>) and == in Java?</w:t>
-      </w:r>
-    </w:p>
-    <w:p>
-      <w:pPr>
-        <w:spacing w:after="0" w:line="240" w:lineRule="auto"/>
-        <w:contextualSpacing/>
-        <w:jc w:val="both"/>
-        <w:rPr>
-          <w:rFonts w:cstheme="minorHAnsi"/>
-          <w:b/>
-          <w:bCs/>
-        </w:rPr>
-      </w:pPr>
-      <w:r>
-        <w:rPr>
-          <w:rFonts w:cstheme="minorHAnsi"/>
-          <w:b/>
-          <w:bCs/>
-        </w:rPr>
-        <w:t>equals (</w:t>
-      </w:r>
-      <w:r>
-        <w:rPr>
-          <w:rFonts w:cstheme="minorHAnsi"/>
-          <w:b/>
-          <w:bCs/>
-        </w:rPr>
-        <w:t>) is a method and == is compare 2 values.</w:t>
-      </w:r>
-    </w:p>
-    <w:p>
-      <w:pPr>
-        <w:spacing w:after="0" w:line="240" w:lineRule="auto"/>
-        <w:contextualSpacing/>
-        <w:jc w:val="both"/>
-        <w:rPr>
-          <w:rFonts w:cstheme="minorHAnsi"/>
-          <w:b/>
-          <w:bCs/>
-        </w:rPr>
-      </w:pPr>
-    </w:p>
-    <w:p>
-      <w:pPr>
-        <w:spacing w:after="0" w:line="240" w:lineRule="auto"/>
-        <w:contextualSpacing/>
-        <w:jc w:val="both"/>
-        <w:rPr>
-          <w:rFonts w:cstheme="minorHAnsi"/>
-          <w:b/>
-          <w:bCs/>
-        </w:rPr>
-      </w:pPr>
-      <w:r>
-        <w:rPr>
-          <w:rFonts w:cstheme="minorHAnsi"/>
-          <w:b/>
-          <w:bCs/>
-          <w:highlight w:val="yellow"/>
-        </w:rPr>
-        <w:t>Q</w:t>
-      </w:r>
-      <w:r>
-        <w:rPr>
-          <w:rFonts w:cstheme="minorHAnsi"/>
-          <w:b/>
-          <w:bCs/>
-          <w:highlight w:val="yellow"/>
-        </w:rPr>
-        <w:t>.</w:t>
-      </w:r>
-      <w:r>
-        <w:rPr>
-          <w:rFonts w:cstheme="minorHAnsi"/>
-          <w:b/>
-          <w:bCs/>
-          <w:highlight w:val="yellow"/>
-        </w:rPr>
-        <w:t>66.</w:t>
-      </w:r>
-      <w:r>
-        <w:rPr>
-          <w:rFonts w:cstheme="minorHAnsi"/>
-          <w:b/>
-          <w:bCs/>
-          <w:highlight w:val="yellow"/>
-        </w:rPr>
-        <w:tab/>
-      </w:r>
-      <w:r>
-        <w:rPr>
-          <w:rFonts w:cstheme="minorHAnsi"/>
-          <w:b/>
-          <w:bCs/>
-          <w:highlight w:val="yellow"/>
-        </w:rPr>
-        <w:t>What is Object Oriented Programming?</w:t>
-      </w:r>
-    </w:p>
-    <w:p>
-      <w:pPr>
-        <w:spacing w:after="0" w:line="240" w:lineRule="auto"/>
-        <w:contextualSpacing/>
-        <w:jc w:val="both"/>
-        <w:rPr>
-          <w:rFonts w:cstheme="minorHAnsi"/>
-        </w:rPr>
-      </w:pPr>
-      <w:r>
-        <w:rPr>
-          <w:rFonts w:cstheme="minorHAnsi"/>
-        </w:rPr>
-        <w:t>Object Oriented Programming is a programming methodology based on objects, instead of functions and procedures. These objects are organized into classes, which allow individual objects to be group together.</w:t>
-      </w:r>
-    </w:p>
-    <w:p>
-      <w:pPr>
-        <w:spacing w:after="0" w:line="240" w:lineRule="auto"/>
-        <w:contextualSpacing/>
-        <w:jc w:val="both"/>
-        <w:rPr>
-          <w:rFonts w:cstheme="minorHAnsi"/>
-        </w:rPr>
-      </w:pPr>
-    </w:p>
-    <w:p>
-      <w:pPr>
-        <w:spacing w:after="0" w:line="240" w:lineRule="auto"/>
-        <w:contextualSpacing/>
-        <w:jc w:val="both"/>
-        <w:rPr>
-          <w:rFonts w:cstheme="minorHAnsi"/>
-          <w:b/>
-          <w:bCs/>
-        </w:rPr>
-      </w:pPr>
-      <w:r>
-        <w:rPr>
-          <w:rFonts w:cstheme="minorHAnsi"/>
-          <w:b/>
-          <w:bCs/>
-          <w:highlight w:val="yellow"/>
-        </w:rPr>
-        <w:t>Q</w:t>
-      </w:r>
-      <w:r>
-        <w:rPr>
-          <w:rFonts w:cstheme="minorHAnsi"/>
-          <w:b/>
-          <w:bCs/>
-          <w:highlight w:val="yellow"/>
-        </w:rPr>
-        <w:t>.67</w:t>
-      </w:r>
-      <w:r>
-        <w:rPr>
-          <w:rFonts w:cstheme="minorHAnsi"/>
-          <w:b/>
-          <w:bCs/>
-          <w:highlight w:val="yellow"/>
-        </w:rPr>
-        <w:t>. Differentiate between static and non-static methods in Java.</w:t>
-      </w:r>
-    </w:p>
-    <w:p>
-      <w:pPr>
-        <w:spacing w:after="0" w:line="240" w:lineRule="auto"/>
-        <w:contextualSpacing/>
-        <w:jc w:val="both"/>
-        <w:rPr>
-          <w:rFonts w:cstheme="minorHAnsi"/>
-        </w:rPr>
-      </w:pPr>
-      <w:r>
-        <w:rPr>
-          <w:rFonts w:cstheme="minorHAnsi"/>
-        </w:rPr>
-        <w:t xml:space="preserve">Static --&gt; We can call the method by </w:t>
-      </w:r>
-      <w:r>
-        <w:rPr>
-          <w:rFonts w:cstheme="minorHAnsi"/>
-        </w:rPr>
-        <w:t>its</w:t>
-      </w:r>
-      <w:r>
-        <w:rPr>
-          <w:rFonts w:cstheme="minorHAnsi"/>
-        </w:rPr>
-        <w:t xml:space="preserve"> class name</w:t>
-      </w:r>
-    </w:p>
-    <w:p>
-      <w:pPr>
-        <w:spacing w:after="0" w:line="240" w:lineRule="auto"/>
-        <w:contextualSpacing/>
-        <w:jc w:val="both"/>
-        <w:rPr>
-          <w:rFonts w:cstheme="minorHAnsi"/>
-        </w:rPr>
-      </w:pPr>
-      <w:r>
-        <w:rPr>
-          <w:rFonts w:cstheme="minorHAnsi"/>
-        </w:rPr>
-        <w:t>Non-Static</w:t>
-      </w:r>
-      <w:r>
-        <w:rPr>
-          <w:rFonts w:cstheme="minorHAnsi"/>
-        </w:rPr>
-        <w:t xml:space="preserve"> method--&gt;We need to create object to call the method</w:t>
-      </w:r>
-    </w:p>
-    <w:p>
-      <w:pPr>
-        <w:spacing w:after="0" w:line="240" w:lineRule="auto"/>
-        <w:contextualSpacing/>
-        <w:jc w:val="both"/>
-        <w:rPr>
-          <w:rFonts w:cstheme="minorHAnsi"/>
-        </w:rPr>
-      </w:pPr>
-    </w:p>
-    <w:p>
-      <w:pPr>
-        <w:spacing w:after="0" w:line="240" w:lineRule="auto"/>
-        <w:contextualSpacing/>
-        <w:jc w:val="both"/>
-        <w:rPr>
-          <w:rFonts w:cstheme="minorHAnsi"/>
-          <w:b/>
-          <w:bCs/>
-        </w:rPr>
-      </w:pPr>
-      <w:r>
-        <w:rPr>
-          <w:rFonts w:cstheme="minorHAnsi"/>
-          <w:b/>
-          <w:bCs/>
-          <w:highlight w:val="yellow"/>
-        </w:rPr>
-        <w:t>Q</w:t>
-      </w:r>
-      <w:r>
-        <w:rPr>
-          <w:rFonts w:cstheme="minorHAnsi"/>
-          <w:b/>
-          <w:bCs/>
-          <w:highlight w:val="yellow"/>
-        </w:rPr>
-        <w:t>.68.</w:t>
-      </w:r>
-      <w:r>
-        <w:rPr>
-          <w:rFonts w:cstheme="minorHAnsi"/>
-          <w:b/>
-          <w:bCs/>
-          <w:highlight w:val="yellow"/>
-        </w:rPr>
-        <w:t xml:space="preserve"> What is collection class in Java? List down its methods and interfaces</w:t>
-      </w:r>
-    </w:p>
-    <w:p>
-      <w:pPr>
-        <w:spacing w:after="0" w:line="240" w:lineRule="auto"/>
-        <w:contextualSpacing/>
-        <w:jc w:val="both"/>
-        <w:rPr>
-          <w:rFonts w:cstheme="minorHAnsi"/>
-        </w:rPr>
-      </w:pPr>
-      <w:r>
-        <w:rPr>
-          <w:rFonts w:cstheme="minorHAnsi"/>
-        </w:rPr>
-        <w:t xml:space="preserve">(Collections is a </w:t>
-      </w:r>
-      <w:r>
-        <w:rPr>
-          <w:rFonts w:cstheme="minorHAnsi"/>
-        </w:rPr>
-        <w:t>framework)</w:t>
-      </w:r>
-    </w:p>
-    <w:p>
-      <w:pPr>
-        <w:spacing w:after="0" w:line="240" w:lineRule="auto"/>
-        <w:contextualSpacing/>
-        <w:jc w:val="both"/>
-        <w:rPr>
-          <w:rFonts w:cstheme="minorHAnsi"/>
-        </w:rPr>
-      </w:pPr>
-    </w:p>
-    <w:p>
-      <w:pPr>
-        <w:spacing w:after="0" w:line="240" w:lineRule="auto"/>
-        <w:contextualSpacing/>
-        <w:jc w:val="both"/>
-        <w:rPr>
-          <w:rFonts w:cstheme="minorHAnsi"/>
-        </w:rPr>
-      </w:pPr>
-      <w:r>
-        <w:rPr>
-          <w:rFonts w:cstheme="minorHAnsi"/>
-        </w:rPr>
-        <w:t>Collection is an interface which is implemented by all the classes in the collection framework. It declares the methods that every collection will have. In other words, we can say that the Collection interface builds the foundation on which the collection framework depends.</w:t>
-      </w:r>
-    </w:p>
-    <w:p>
-      <w:pPr>
-        <w:spacing w:after="0" w:line="240" w:lineRule="auto"/>
-        <w:contextualSpacing/>
-        <w:jc w:val="both"/>
-        <w:rPr>
-          <w:rFonts w:cstheme="minorHAnsi"/>
-        </w:rPr>
-      </w:pPr>
-    </w:p>
-    <w:p>
-      <w:pPr>
-        <w:spacing w:after="0" w:line="240" w:lineRule="auto"/>
-        <w:contextualSpacing/>
-        <w:jc w:val="both"/>
-        <w:rPr>
-          <w:rFonts w:cstheme="minorHAnsi"/>
-        </w:rPr>
-      </w:pPr>
-      <w:r>
-        <w:rPr>
-          <w:rFonts w:cstheme="minorHAnsi"/>
-        </w:rPr>
-        <w:t xml:space="preserve">Some of the methods of Collection interface are Boolean add </w:t>
-      </w:r>
-      <w:proofErr w:type="gramStart"/>
-      <w:r>
-        <w:rPr>
-          <w:rFonts w:cstheme="minorHAnsi"/>
-        </w:rPr>
-        <w:t>( Object</w:t>
-      </w:r>
-      <w:proofErr w:type="gramEnd"/>
-      <w:r>
-        <w:rPr>
-          <w:rFonts w:cstheme="minorHAnsi"/>
-        </w:rPr>
-        <w:t xml:space="preserve"> obj), Boolean </w:t>
+        <w:t xml:space="preserve">Thread obj = </w:t>
       </w:r>
       <w:proofErr w:type="spellStart"/>
       <w:r>
         <w:rPr>
-          <w:rFonts w:cstheme="minorHAnsi"/>
-        </w:rPr>
-        <w:t>addAll</w:t>
+          <w:rFonts w:ascii="inherit" w:eastAsia="Times New Roman" w:hAnsi="inherit" w:cs="Courier New"/>
+          <w:color w:val="FFFFFF"/>
+          <w:sz w:val="26"/>
+          <w:szCs w:val="26"/>
+        </w:rPr>
+        <w:t>Thread.currentThread</w:t>
       </w:r>
       <w:proofErr w:type="spellEnd"/>
       <w:r>
         <w:rPr>
-          <w:rFonts w:cstheme="minorHAnsi"/>
-        </w:rPr>
-        <w:t xml:space="preserve"> ( Collection c), void clear(), etc. which are implemented by all the subclasses of Collection interface.</w:t>
-      </w:r>
-    </w:p>
-    <w:p>
-      <w:pPr>
-        <w:spacing w:after="0" w:line="240" w:lineRule="auto"/>
-        <w:contextualSpacing/>
-        <w:jc w:val="both"/>
-        <w:rPr>
-          <w:rFonts w:cstheme="minorHAnsi"/>
-        </w:rPr>
-      </w:pPr>
-    </w:p>
-    <w:p>
-      <w:pPr>
-        <w:spacing w:after="0" w:line="240" w:lineRule="auto"/>
-        <w:contextualSpacing/>
-        <w:jc w:val="both"/>
-        <w:rPr>
-          <w:rFonts w:cstheme="minorHAnsi"/>
-          <w:b/>
-          <w:bCs/>
-        </w:rPr>
-      </w:pPr>
-      <w:r>
-        <w:rPr>
-          <w:rFonts w:cstheme="minorHAnsi"/>
-          <w:b/>
-          <w:bCs/>
-        </w:rPr>
-        <w:t>Q</w:t>
-      </w:r>
-      <w:r>
-        <w:rPr>
-          <w:rFonts w:cstheme="minorHAnsi"/>
-          <w:b/>
-          <w:bCs/>
-        </w:rPr>
-        <w:t>69</w:t>
-      </w:r>
-      <w:r>
-        <w:rPr>
-          <w:rFonts w:cstheme="minorHAnsi"/>
-          <w:b/>
-          <w:bCs/>
-        </w:rPr>
-        <w:t>. What are the different Java exceptions?</w:t>
-      </w:r>
-    </w:p>
-    <w:p>
-      <w:pPr>
-        <w:spacing w:after="0" w:line="240" w:lineRule="auto"/>
-        <w:contextualSpacing/>
-        <w:jc w:val="both"/>
-        <w:rPr>
-          <w:rFonts w:cstheme="minorHAnsi"/>
-        </w:rPr>
-      </w:pPr>
-      <w:r>
-        <w:rPr>
-          <w:rFonts w:cstheme="minorHAnsi"/>
-        </w:rPr>
-        <w:t>ArithmeticException. It is thrown when an exceptional condition has occurred in an arithmetic operation.</w:t>
-      </w:r>
-    </w:p>
-    <w:p>
-      <w:pPr>
-        <w:spacing w:after="0" w:line="240" w:lineRule="auto"/>
-        <w:contextualSpacing/>
-        <w:jc w:val="both"/>
-        <w:rPr>
-          <w:rFonts w:cstheme="minorHAnsi"/>
-        </w:rPr>
-      </w:pPr>
-      <w:r>
-        <w:rPr>
-          <w:rFonts w:cstheme="minorHAnsi"/>
-        </w:rPr>
-        <w:t>ArrayIndexOutOfBoundsException. ...</w:t>
-      </w:r>
-    </w:p>
-    <w:p>
-      <w:pPr>
-        <w:spacing w:after="0" w:line="240" w:lineRule="auto"/>
-        <w:contextualSpacing/>
-        <w:jc w:val="both"/>
-        <w:rPr>
-          <w:rFonts w:cstheme="minorHAnsi"/>
-        </w:rPr>
-      </w:pPr>
-      <w:r>
-        <w:rPr>
-          <w:rFonts w:cstheme="minorHAnsi"/>
-        </w:rPr>
-        <w:t>ClassNotFoundException. ...</w:t>
-      </w:r>
-    </w:p>
-    <w:p>
-      <w:pPr>
-        <w:spacing w:after="0" w:line="240" w:lineRule="auto"/>
-        <w:contextualSpacing/>
-        <w:jc w:val="both"/>
-        <w:rPr>
-          <w:rFonts w:cstheme="minorHAnsi"/>
-        </w:rPr>
-      </w:pPr>
-      <w:r>
-        <w:rPr>
-          <w:rFonts w:cstheme="minorHAnsi"/>
-        </w:rPr>
-        <w:t>FileNotFoundException. ...</w:t>
-      </w:r>
-    </w:p>
-    <w:p>
-      <w:pPr>
-        <w:spacing w:after="0" w:line="240" w:lineRule="auto"/>
-        <w:contextualSpacing/>
-        <w:jc w:val="both"/>
-        <w:rPr>
-          <w:rFonts w:cstheme="minorHAnsi"/>
-        </w:rPr>
-      </w:pPr>
-      <w:r>
-        <w:rPr>
-          <w:rFonts w:cstheme="minorHAnsi"/>
-        </w:rPr>
-        <w:t>IOException. ...</w:t>
-      </w:r>
-    </w:p>
-    <w:p>
-      <w:pPr>
-        <w:spacing w:after="0" w:line="240" w:lineRule="auto"/>
-        <w:contextualSpacing/>
-        <w:jc w:val="both"/>
-        <w:rPr>
-          <w:rFonts w:cstheme="minorHAnsi"/>
-        </w:rPr>
-      </w:pPr>
-      <w:r>
-        <w:rPr>
-          <w:rFonts w:cstheme="minorHAnsi"/>
-        </w:rPr>
-        <w:t>InterruptedException. ...</w:t>
-      </w:r>
-    </w:p>
-    <w:p>
-      <w:pPr>
-        <w:spacing w:after="0" w:line="240" w:lineRule="auto"/>
-        <w:contextualSpacing/>
-        <w:jc w:val="both"/>
-        <w:rPr>
-          <w:rFonts w:cstheme="minorHAnsi"/>
-        </w:rPr>
-      </w:pPr>
-      <w:r>
-        <w:rPr>
-          <w:rFonts w:cstheme="minorHAnsi"/>
-        </w:rPr>
-        <w:t>NoSuchFieldException. ...</w:t>
-      </w:r>
-    </w:p>
-    <w:p>
-      <w:pPr>
-        <w:spacing w:after="0" w:line="240" w:lineRule="auto"/>
-        <w:contextualSpacing/>
-        <w:jc w:val="both"/>
-        <w:rPr>
-          <w:rFonts w:cstheme="minorHAnsi"/>
-        </w:rPr>
-      </w:pPr>
-      <w:r>
-        <w:rPr>
-          <w:rFonts w:cstheme="minorHAnsi"/>
-        </w:rPr>
-        <w:t>NoSuchMethodException.</w:t>
-      </w:r>
-    </w:p>
-    <w:p>
-      <w:pPr>
-        <w:spacing w:after="0" w:line="240" w:lineRule="auto"/>
-        <w:contextualSpacing/>
-        <w:jc w:val="both"/>
-        <w:rPr>
-          <w:rFonts w:cstheme="minorHAnsi"/>
-        </w:rPr>
-      </w:pPr>
-    </w:p>
-    <w:p>
-      <w:pPr>
-        <w:spacing w:after="0" w:line="240" w:lineRule="auto"/>
-        <w:contextualSpacing/>
-        <w:jc w:val="both"/>
-        <w:rPr>
-          <w:rFonts w:cstheme="minorHAnsi"/>
-          <w:b/>
-          <w:bCs/>
-        </w:rPr>
-      </w:pPr>
-      <w:r>
-        <w:rPr>
-          <w:rFonts w:cstheme="minorHAnsi"/>
-          <w:b/>
-          <w:bCs/>
-          <w:highlight w:val="yellow"/>
-        </w:rPr>
-        <w:lastRenderedPageBreak/>
-        <w:t>Q</w:t>
-      </w:r>
-      <w:r>
-        <w:rPr>
-          <w:rFonts w:cstheme="minorHAnsi"/>
-          <w:b/>
-          <w:bCs/>
-          <w:highlight w:val="yellow"/>
-        </w:rPr>
-        <w:t>70.</w:t>
-      </w:r>
-      <w:r>
-        <w:rPr>
-          <w:rFonts w:cstheme="minorHAnsi"/>
-          <w:b/>
-          <w:bCs/>
-          <w:highlight w:val="yellow"/>
-        </w:rPr>
-        <w:t xml:space="preserve"> Why java is Threadsafe?</w:t>
-      </w:r>
-    </w:p>
-    <w:p>
-      <w:pPr>
-        <w:spacing w:after="0" w:line="240" w:lineRule="auto"/>
-        <w:contextualSpacing/>
-        <w:jc w:val="both"/>
-        <w:rPr>
-          <w:rFonts w:cstheme="minorHAnsi"/>
-        </w:rPr>
-      </w:pPr>
-      <w:r>
-        <w:rPr>
-          <w:rFonts w:cstheme="minorHAnsi"/>
-        </w:rPr>
-        <w:t xml:space="preserve">1) Immutable objects are by default thread-safe because their state </w:t>
-      </w:r>
-      <w:r>
-        <w:rPr>
-          <w:rFonts w:cstheme="minorHAnsi"/>
-        </w:rPr>
-        <w:t>cannot</w:t>
-      </w:r>
-      <w:r>
-        <w:rPr>
-          <w:rFonts w:cstheme="minorHAnsi"/>
-        </w:rPr>
-        <w:t xml:space="preserve"> be modified once created. Since String is immutable in Java, it's inherently thread-safe. 2) Read-only or final variables are also thread-safe in Java. 3) Locking is one way of achieving thread-safety in Java.</w:t>
-      </w:r>
-    </w:p>
-    <w:p>
-      <w:pPr>
-        <w:spacing w:after="0" w:line="240" w:lineRule="auto"/>
-        <w:contextualSpacing/>
-        <w:jc w:val="both"/>
-        <w:rPr>
-          <w:rFonts w:cstheme="minorHAnsi"/>
-        </w:rPr>
-      </w:pPr>
-    </w:p>
-    <w:p>
-      <w:pPr>
-        <w:spacing w:after="0" w:line="240" w:lineRule="auto"/>
-        <w:contextualSpacing/>
-        <w:jc w:val="both"/>
-        <w:rPr>
-          <w:rFonts w:cstheme="minorHAnsi"/>
-          <w:b/>
-          <w:bCs/>
-        </w:rPr>
-      </w:pPr>
-      <w:r>
-        <w:rPr>
-          <w:rFonts w:cstheme="minorHAnsi"/>
-          <w:b/>
-          <w:bCs/>
-          <w:highlight w:val="yellow"/>
-        </w:rPr>
-        <w:t>Q</w:t>
-      </w:r>
-      <w:r>
-        <w:rPr>
-          <w:rFonts w:cstheme="minorHAnsi"/>
-          <w:b/>
-          <w:bCs/>
-          <w:highlight w:val="yellow"/>
-        </w:rPr>
-        <w:t>71</w:t>
-      </w:r>
-      <w:r>
-        <w:rPr>
-          <w:rFonts w:cstheme="minorHAnsi"/>
-          <w:b/>
-          <w:bCs/>
-          <w:highlight w:val="yellow"/>
-        </w:rPr>
-        <w:t xml:space="preserve">. </w:t>
-      </w:r>
-      <w:r>
-        <w:rPr>
-          <w:rFonts w:cstheme="minorHAnsi"/>
-          <w:b/>
-          <w:bCs/>
-          <w:highlight w:val="yellow"/>
-        </w:rPr>
-        <w:tab/>
-      </w:r>
-      <w:r>
-        <w:rPr>
-          <w:rFonts w:cstheme="minorHAnsi"/>
-          <w:b/>
-          <w:bCs/>
-          <w:highlight w:val="yellow"/>
-        </w:rPr>
-        <w:t xml:space="preserve">What </w:t>
-      </w:r>
-      <w:proofErr w:type="gramStart"/>
-      <w:r>
-        <w:rPr>
-          <w:rFonts w:cstheme="minorHAnsi"/>
-          <w:b/>
-          <w:bCs/>
-          <w:highlight w:val="yellow"/>
-        </w:rPr>
-        <w:t>is</w:t>
-      </w:r>
-      <w:proofErr w:type="gramEnd"/>
-      <w:r>
-        <w:rPr>
-          <w:rFonts w:cstheme="minorHAnsi"/>
-          <w:b/>
-          <w:bCs/>
-          <w:highlight w:val="yellow"/>
-        </w:rPr>
-        <w:t xml:space="preserve"> Generics?</w:t>
-      </w:r>
-    </w:p>
-    <w:p>
-      <w:pPr>
-        <w:spacing w:after="0" w:line="240" w:lineRule="auto"/>
-        <w:contextualSpacing/>
-        <w:jc w:val="both"/>
-        <w:rPr>
-          <w:rFonts w:cstheme="minorHAnsi"/>
-          <w:b/>
-          <w:bCs/>
-        </w:rPr>
-      </w:pPr>
-      <w:r>
-        <w:rPr>
-          <w:rFonts w:ascii="Roboto" w:hAnsi="Roboto"/>
-          <w:color w:val="202124"/>
-          <w:shd w:val="clear" w:color="auto" w:fill="FFFFFF"/>
-        </w:rPr>
-        <w:t>Java Generics is </w:t>
-      </w:r>
-      <w:r>
-        <w:rPr>
-          <w:rFonts w:ascii="Roboto" w:hAnsi="Roboto"/>
-          <w:b/>
-          <w:bCs/>
-          <w:color w:val="202124"/>
-          <w:shd w:val="clear" w:color="auto" w:fill="FFFFFF"/>
-        </w:rPr>
-        <w:t>a set of related methods or a set of similar types</w:t>
-      </w:r>
-      <w:r>
-        <w:rPr>
-          <w:rFonts w:ascii="Roboto" w:hAnsi="Roboto"/>
-          <w:color w:val="202124"/>
-          <w:shd w:val="clear" w:color="auto" w:fill="FFFFFF"/>
-        </w:rPr>
-        <w:t>. Generics allow types Integer, String, or even user-defined types to be passed as a parameter to classes, methods, or interfaces. Generics are mostly used by classes like HashSet or HashMap.</w:t>
-      </w:r>
-    </w:p>
-    <w:p>
-      <w:pPr>
-        <w:spacing w:after="0" w:line="240" w:lineRule="auto"/>
-        <w:contextualSpacing/>
-        <w:jc w:val="both"/>
-        <w:rPr>
-          <w:rFonts w:cstheme="minorHAnsi"/>
-          <w:b/>
-          <w:bCs/>
+          <w:rFonts w:ascii="inherit" w:eastAsia="Times New Roman" w:hAnsi="inherit" w:cs="Courier New"/>
+          <w:color w:val="FFFFFF"/>
+          <w:sz w:val="26"/>
+          <w:szCs w:val="26"/>
+        </w:rPr>
+        <w:t>();</w:t>
+      </w:r>
+    </w:p>
+    <w:p>
+      <w:pPr>
+        <w:spacing w:after="0" w:line="240" w:lineRule="auto"/>
+        <w:contextualSpacing/>
+        <w:rPr>
+          <w:rFonts w:cstheme="minorHAnsi"/>
+          <w:b/>
+          <w:bCs/>
+          <w:highlight w:val="yellow"/>
         </w:rPr>
       </w:pPr>
       <w:r>
@@ -10096,10 +8912,10 @@
           <w:bCs/>
         </w:rPr>
         <w:drawing>
-          <wp:inline distT="0" distB="0" distL="0" distR="0" wp14:anchorId="1527AEA9" wp14:editId="2E6457EC">
-            <wp:extent cx="4069433" cy="2530059"/>
-            <wp:effectExtent l="0" t="0" r="7620" b="3810"/>
-            <wp:docPr id="11" name="Picture 11"/>
+          <wp:inline distT="0" distB="0" distL="0" distR="0" wp14:anchorId="3A084F1C" wp14:editId="0B9A631F">
+            <wp:extent cx="6858000" cy="3804920"/>
+            <wp:effectExtent l="0" t="0" r="0" b="5080"/>
+            <wp:docPr id="14" name="Picture 14"/>
             <wp:cNvGraphicFramePr>
               <a:graphicFrameLocks xmlns:a="http://schemas.openxmlformats.org/drawingml/2006/main" noChangeAspect="1"/>
             </wp:cNvGraphicFramePr>
@@ -10119,7 +8935,7 @@
                   <pic:spPr>
                     <a:xfrm>
                       <a:off x="0" y="0"/>
-                      <a:ext cx="4069433" cy="2530059"/>
+                      <a:ext cx="6858000" cy="3804920"/>
                     </a:xfrm>
                     <a:prstGeom prst="rect">
                       <a:avLst/>
@@ -10136,9 +8952,356 @@
       <w:pPr>
         <w:spacing w:after="0" w:line="240" w:lineRule="auto"/>
         <w:contextualSpacing/>
-        <w:jc w:val="both"/>
-        <w:rPr>
-          <w:rFonts w:cstheme="minorHAnsi"/>
+        <w:rPr>
+          <w:rFonts w:cstheme="minorHAnsi"/>
+          <w:b/>
+          <w:bCs/>
+          <w:highlight w:val="yellow"/>
+        </w:rPr>
+      </w:pPr>
+    </w:p>
+    <w:p>
+      <w:pPr>
+        <w:spacing w:after="0" w:line="240" w:lineRule="auto"/>
+        <w:contextualSpacing/>
+        <w:rPr>
+          <w:rFonts w:cstheme="minorHAnsi"/>
+          <w:b/>
+          <w:bCs/>
+        </w:rPr>
+      </w:pPr>
+      <w:r>
+        <w:rPr>
+          <w:rFonts w:cstheme="minorHAnsi"/>
+          <w:b/>
+          <w:bCs/>
+          <w:highlight w:val="yellow"/>
+        </w:rPr>
+        <w:t>Q. 6</w:t>
+      </w:r>
+      <w:r>
+        <w:rPr>
+          <w:rFonts w:cstheme="minorHAnsi"/>
+          <w:b/>
+          <w:bCs/>
+          <w:highlight w:val="yellow"/>
+        </w:rPr>
+        <w:t>3</w:t>
+      </w:r>
+      <w:r>
+        <w:rPr>
+          <w:rFonts w:cstheme="minorHAnsi"/>
+          <w:b/>
+          <w:bCs/>
+          <w:highlight w:val="yellow"/>
+        </w:rPr>
+        <w:t>. What is Multithreading in Java?</w:t>
+      </w:r>
+    </w:p>
+    <w:p>
+      <w:pPr>
+        <w:spacing w:after="0" w:line="240" w:lineRule="auto"/>
+        <w:contextualSpacing/>
+        <w:jc w:val="both"/>
+        <w:rPr>
+          <w:rFonts w:cstheme="minorHAnsi"/>
+        </w:rPr>
+      </w:pPr>
+      <w:r>
+        <w:rPr>
+          <w:rFonts w:cstheme="minorHAnsi"/>
+          <w:color w:val="000000"/>
+          <w:shd w:val="clear" w:color="auto" w:fill="FFFFFF"/>
+        </w:rPr>
+        <w:t>Multithreading means multiple threads of execution concurrently. The process of executing multiple threads simultaneously (concurrently) is called </w:t>
+      </w:r>
+      <w:r>
+        <w:rPr>
+          <w:rStyle w:val="Strong"/>
+          <w:rFonts w:cstheme="minorHAnsi"/>
+          <w:color w:val="000000"/>
+          <w:bdr w:val="none" w:sz="0" w:space="0" w:color="auto" w:frame="1"/>
+          <w:shd w:val="clear" w:color="auto" w:fill="FFFFFF"/>
+        </w:rPr>
+        <w:t>multithreading in Java</w:t>
+      </w:r>
+      <w:r>
+        <w:rPr>
+          <w:rFonts w:cstheme="minorHAnsi"/>
+          <w:color w:val="000000"/>
+          <w:shd w:val="clear" w:color="auto" w:fill="FFFFFF"/>
+        </w:rPr>
+        <w:t>.</w:t>
+      </w:r>
+      <w:r>
+        <w:rPr>
+          <w:rFonts w:cstheme="minorHAnsi"/>
+        </w:rPr>
+        <w:t xml:space="preserve"> Each thread runs parallel to each other. </w:t>
+      </w:r>
+      <w:r>
+        <w:rPr>
+          <w:rFonts w:cstheme="minorHAnsi"/>
+          <w:b/>
+          <w:bCs/>
+        </w:rPr>
+        <w:t>Multiple threads don’t allocate separate memory area; hence they save memory.</w:t>
+      </w:r>
+      <w:r>
+        <w:rPr>
+          <w:rFonts w:cstheme="minorHAnsi"/>
+        </w:rPr>
+        <w:t xml:space="preserve"> Also, context switching between threads takes less time.</w:t>
+      </w:r>
+    </w:p>
+    <w:p>
+      <w:pPr>
+        <w:spacing w:after="0" w:line="240" w:lineRule="auto"/>
+        <w:contextualSpacing/>
+        <w:jc w:val="both"/>
+        <w:rPr>
+          <w:rFonts w:cstheme="minorHAnsi"/>
+        </w:rPr>
+      </w:pPr>
+    </w:p>
+    <w:p>
+      <w:pPr>
+        <w:spacing w:after="0" w:line="240" w:lineRule="auto"/>
+        <w:contextualSpacing/>
+        <w:jc w:val="both"/>
+        <w:rPr>
+          <w:rFonts w:cstheme="minorHAnsi"/>
+          <w:b/>
+          <w:bCs/>
+        </w:rPr>
+      </w:pPr>
+      <w:r>
+        <w:rPr>
+          <w:rFonts w:cstheme="minorHAnsi"/>
+          <w:b/>
+          <w:bCs/>
+        </w:rPr>
+        <w:t>Advantages of multithread:</w:t>
+      </w:r>
+    </w:p>
+    <w:p>
+      <w:pPr>
+        <w:spacing w:after="0" w:line="240" w:lineRule="auto"/>
+        <w:contextualSpacing/>
+        <w:jc w:val="both"/>
+        <w:rPr>
+          <w:rFonts w:cstheme="minorHAnsi"/>
+        </w:rPr>
+      </w:pPr>
+      <w:r>
+        <w:rPr>
+          <w:rFonts w:cstheme="minorHAnsi"/>
+        </w:rPr>
+        <w:t>The users are not blocked because threads are independent, and we can perform multiple operations at times</w:t>
+      </w:r>
+      <w:r>
+        <w:rPr>
+          <w:rFonts w:cstheme="minorHAnsi"/>
+        </w:rPr>
+        <w:t xml:space="preserve">. </w:t>
+      </w:r>
+      <w:r>
+        <w:rPr>
+          <w:rFonts w:cstheme="minorHAnsi"/>
+          <w:b/>
+          <w:bCs/>
+        </w:rPr>
+        <w:t>As such the threads are independent, the other threads won’t get affected if one thread meets an exception.</w:t>
+      </w:r>
+    </w:p>
+    <w:p>
+      <w:pPr>
+        <w:spacing w:after="0" w:line="240" w:lineRule="auto"/>
+        <w:contextualSpacing/>
+        <w:jc w:val="both"/>
+        <w:rPr>
+          <w:rFonts w:cstheme="minorHAnsi"/>
+          <w:color w:val="000000"/>
+          <w:shd w:val="clear" w:color="auto" w:fill="FFFFFF"/>
+        </w:rPr>
+      </w:pPr>
+    </w:p>
+    <w:p>
+      <w:pPr>
+        <w:spacing w:after="0" w:line="240" w:lineRule="auto"/>
+        <w:contextualSpacing/>
+        <w:jc w:val="both"/>
+        <w:rPr>
+          <w:rFonts w:cstheme="minorHAnsi"/>
+          <w:b/>
+          <w:bCs/>
+        </w:rPr>
+      </w:pPr>
+      <w:r>
+        <w:rPr>
+          <w:rFonts w:cstheme="minorHAnsi"/>
+          <w:b/>
+          <w:bCs/>
+          <w:highlight w:val="yellow"/>
+        </w:rPr>
+        <w:t>Q.</w:t>
+      </w:r>
+      <w:r>
+        <w:rPr>
+          <w:rFonts w:cstheme="minorHAnsi"/>
+          <w:b/>
+          <w:bCs/>
+          <w:highlight w:val="yellow"/>
+        </w:rPr>
+        <w:t>64.</w:t>
+      </w:r>
+      <w:r>
+        <w:rPr>
+          <w:rFonts w:cstheme="minorHAnsi"/>
+          <w:b/>
+          <w:bCs/>
+          <w:highlight w:val="yellow"/>
+        </w:rPr>
+        <w:t xml:space="preserve">  </w:t>
+      </w:r>
+      <w:r>
+        <w:rPr>
+          <w:rFonts w:cstheme="minorHAnsi"/>
+          <w:b/>
+          <w:bCs/>
+          <w:highlight w:val="yellow"/>
+        </w:rPr>
+        <w:tab/>
+      </w:r>
+      <w:r>
+        <w:rPr>
+          <w:rFonts w:cstheme="minorHAnsi"/>
+          <w:b/>
+          <w:bCs/>
+          <w:highlight w:val="yellow"/>
+        </w:rPr>
+        <w:t>What is singleton class in Java and how can we make a class singleton?</w:t>
+      </w:r>
+    </w:p>
+    <w:p>
+      <w:pPr>
+        <w:spacing w:after="0" w:line="240" w:lineRule="auto"/>
+        <w:contextualSpacing/>
+        <w:jc w:val="both"/>
+        <w:rPr>
+          <w:rFonts w:cstheme="minorHAnsi"/>
+        </w:rPr>
+      </w:pPr>
+      <w:r>
+        <w:rPr>
+          <w:rFonts w:cstheme="minorHAnsi"/>
+        </w:rPr>
+        <w:t>In object-oriented programming, a singleton class is a class that can have only one object (an instance of the class) at a time.</w:t>
+      </w:r>
+    </w:p>
+    <w:p>
+      <w:pPr>
+        <w:spacing w:after="0" w:line="240" w:lineRule="auto"/>
+        <w:contextualSpacing/>
+        <w:jc w:val="both"/>
+        <w:rPr>
+          <w:rFonts w:cstheme="minorHAnsi"/>
+        </w:rPr>
+      </w:pPr>
+      <w:r>
+        <w:rPr>
+          <w:rFonts w:cstheme="minorHAnsi"/>
+        </w:rPr>
+        <w:t xml:space="preserve">After first time, if we try to instantiate the Singleton class, the new variable also points to the first instance created. </w:t>
+      </w:r>
+    </w:p>
+    <w:p>
+      <w:pPr>
+        <w:spacing w:after="0" w:line="240" w:lineRule="auto"/>
+        <w:contextualSpacing/>
+        <w:jc w:val="both"/>
+        <w:rPr>
+          <w:rFonts w:cstheme="minorHAnsi"/>
+        </w:rPr>
+      </w:pPr>
+    </w:p>
+    <w:p>
+      <w:pPr>
+        <w:spacing w:after="0" w:line="240" w:lineRule="auto"/>
+        <w:contextualSpacing/>
+        <w:jc w:val="both"/>
+        <w:rPr>
+          <w:rFonts w:cstheme="minorHAnsi"/>
+        </w:rPr>
+      </w:pPr>
+      <w:r>
+        <w:rPr>
+          <w:rFonts w:cstheme="minorHAnsi"/>
+        </w:rPr>
+        <w:t>To design a singleton class:</w:t>
+      </w:r>
+    </w:p>
+    <w:p>
+      <w:pPr>
+        <w:spacing w:after="0" w:line="240" w:lineRule="auto"/>
+        <w:contextualSpacing/>
+        <w:jc w:val="both"/>
+        <w:rPr>
+          <w:rFonts w:cstheme="minorHAnsi"/>
+        </w:rPr>
+      </w:pPr>
+    </w:p>
+    <w:p>
+      <w:pPr>
+        <w:spacing w:after="0" w:line="240" w:lineRule="auto"/>
+        <w:contextualSpacing/>
+        <w:jc w:val="both"/>
+        <w:rPr>
+          <w:rFonts w:cstheme="minorHAnsi"/>
+        </w:rPr>
+      </w:pPr>
+      <w:r>
+        <w:rPr>
+          <w:rFonts w:cstheme="minorHAnsi"/>
+        </w:rPr>
+        <w:t>1. Make constructor as private.</w:t>
+      </w:r>
+    </w:p>
+    <w:p>
+      <w:pPr>
+        <w:spacing w:after="0" w:line="240" w:lineRule="auto"/>
+        <w:contextualSpacing/>
+        <w:jc w:val="both"/>
+        <w:rPr>
+          <w:rFonts w:cstheme="minorHAnsi"/>
+          <w:b/>
+          <w:bCs/>
+        </w:rPr>
+      </w:pPr>
+      <w:r>
+        <w:rPr>
+          <w:rFonts w:cstheme="minorHAnsi"/>
+        </w:rPr>
+        <w:t>2. Write a static method that has return type object of this singleton class</w:t>
+      </w:r>
+      <w:r>
+        <w:rPr>
+          <w:rFonts w:cstheme="minorHAnsi"/>
+          <w:b/>
+          <w:bCs/>
+        </w:rPr>
+        <w:t>.</w:t>
+      </w:r>
+    </w:p>
+    <w:p>
+      <w:pPr>
+        <w:spacing w:after="0" w:line="240" w:lineRule="auto"/>
+        <w:contextualSpacing/>
+        <w:jc w:val="both"/>
+        <w:rPr>
+          <w:rFonts w:cstheme="minorHAnsi"/>
+          <w:b/>
+          <w:bCs/>
         </w:rPr>
       </w:pPr>
     </w:p>
@@ -10169,114 +9332,183 @@
           <w:bCs/>
           <w:highlight w:val="yellow"/>
         </w:rPr>
-        <w:t>72</w:t>
-      </w:r>
-      <w:r>
-        <w:rPr>
-          <w:rFonts w:cstheme="minorHAnsi"/>
-          <w:b/>
-          <w:bCs/>
-          <w:highlight w:val="yellow"/>
-        </w:rPr>
-        <w:t>. What is multiple inheritance? Is it supported by Java?</w:t>
-      </w:r>
-    </w:p>
-    <w:p>
-      <w:pPr>
-        <w:spacing w:after="0" w:line="240" w:lineRule="auto"/>
-        <w:contextualSpacing/>
-        <w:jc w:val="both"/>
-        <w:rPr>
-          <w:rFonts w:cstheme="minorHAnsi"/>
-        </w:rPr>
-      </w:pPr>
-      <w:r>
-        <w:rPr>
-          <w:rFonts w:cstheme="minorHAnsi"/>
-        </w:rPr>
-        <w:t>If a child class inherits the property from multiple classes is known as multiple inheritance. Java does not allow to extend multiple classes.</w:t>
-      </w:r>
-    </w:p>
-    <w:p>
-      <w:pPr>
-        <w:spacing w:after="0" w:line="240" w:lineRule="auto"/>
-        <w:contextualSpacing/>
-        <w:jc w:val="both"/>
-        <w:rPr>
-          <w:rFonts w:cstheme="minorHAnsi"/>
-        </w:rPr>
-      </w:pPr>
-    </w:p>
-    <w:p>
-      <w:pPr>
-        <w:spacing w:after="0" w:line="240" w:lineRule="auto"/>
-        <w:contextualSpacing/>
-        <w:jc w:val="both"/>
-        <w:rPr>
-          <w:rFonts w:cstheme="minorHAnsi"/>
-        </w:rPr>
-      </w:pPr>
-      <w:r>
-        <w:rPr>
-          <w:rFonts w:cstheme="minorHAnsi"/>
-        </w:rPr>
-        <w:t>The problem with multiple inheritance is that if multiple parent classes have the same method name, then at runtime it becomes difficult for the compiler to decide which method to execute from the child class.</w:t>
-      </w:r>
-    </w:p>
-    <w:p>
-      <w:pPr>
-        <w:spacing w:after="0" w:line="240" w:lineRule="auto"/>
-        <w:contextualSpacing/>
-        <w:jc w:val="both"/>
-        <w:rPr>
-          <w:rFonts w:cstheme="minorHAnsi"/>
-        </w:rPr>
-      </w:pPr>
-    </w:p>
-    <w:p>
-      <w:pPr>
-        <w:spacing w:after="0" w:line="240" w:lineRule="auto"/>
-        <w:contextualSpacing/>
-        <w:jc w:val="both"/>
-        <w:rPr>
-          <w:rFonts w:cstheme="minorHAnsi"/>
-        </w:rPr>
-      </w:pPr>
-      <w:r>
-        <w:rPr>
-          <w:rFonts w:cstheme="minorHAnsi"/>
-        </w:rPr>
-        <w:t>Therefore, Java doesn’t support multiple inheritance. The problem is commonly referred to as Diamond Problem.</w:t>
-      </w:r>
-    </w:p>
-    <w:p>
-      <w:pPr>
-        <w:spacing w:after="0" w:line="240" w:lineRule="auto"/>
-        <w:contextualSpacing/>
-        <w:jc w:val="both"/>
-        <w:rPr>
-          <w:rFonts w:cstheme="minorHAnsi"/>
-        </w:rPr>
-      </w:pPr>
-    </w:p>
-    <w:p>
-      <w:pPr>
-        <w:spacing w:after="0" w:line="240" w:lineRule="auto"/>
-        <w:contextualSpacing/>
-        <w:jc w:val="both"/>
-        <w:rPr>
-          <w:rFonts w:cstheme="minorHAnsi"/>
-          <w:b/>
-          <w:bCs/>
-        </w:rPr>
-      </w:pPr>
-      <w:r>
-        <w:rPr>
-          <w:rFonts w:cstheme="minorHAnsi"/>
-          <w:b/>
-          <w:bCs/>
-          <w:highlight w:val="yellow"/>
-        </w:rPr>
+        <w:t>.65.</w:t>
+      </w:r>
+      <w:r>
+        <w:rPr>
+          <w:rFonts w:cstheme="minorHAnsi"/>
+          <w:b/>
+          <w:bCs/>
+          <w:highlight w:val="yellow"/>
+        </w:rPr>
+        <w:tab/>
+      </w:r>
+      <w:r>
+        <w:rPr>
+          <w:rFonts w:cstheme="minorHAnsi"/>
+          <w:b/>
+          <w:bCs/>
+          <w:highlight w:val="yellow"/>
+        </w:rPr>
+        <w:t xml:space="preserve">What is the difference between </w:t>
+      </w:r>
+      <w:r>
+        <w:rPr>
+          <w:rFonts w:cstheme="minorHAnsi"/>
+          <w:b/>
+          <w:bCs/>
+          <w:highlight w:val="yellow"/>
+        </w:rPr>
+        <w:t>equals (</w:t>
+      </w:r>
+      <w:r>
+        <w:rPr>
+          <w:rFonts w:cstheme="minorHAnsi"/>
+          <w:b/>
+          <w:bCs/>
+          <w:highlight w:val="yellow"/>
+        </w:rPr>
+        <w:t>) and == in Java?</w:t>
+      </w:r>
+    </w:p>
+    <w:p>
+      <w:pPr>
+        <w:spacing w:after="0" w:line="240" w:lineRule="auto"/>
+        <w:contextualSpacing/>
+        <w:jc w:val="both"/>
+        <w:rPr>
+          <w:rFonts w:cstheme="minorHAnsi"/>
+          <w:b/>
+          <w:bCs/>
+        </w:rPr>
+      </w:pPr>
+      <w:r>
+        <w:rPr>
+          <w:rFonts w:cstheme="minorHAnsi"/>
+          <w:b/>
+          <w:bCs/>
+        </w:rPr>
+        <w:t>equals (</w:t>
+      </w:r>
+      <w:r>
+        <w:rPr>
+          <w:rFonts w:cstheme="minorHAnsi"/>
+          <w:b/>
+          <w:bCs/>
+        </w:rPr>
+        <w:t>) is a method and == is compare 2 values.</w:t>
+      </w:r>
+    </w:p>
+    <w:p>
+      <w:pPr>
+        <w:spacing w:after="0" w:line="240" w:lineRule="auto"/>
+        <w:contextualSpacing/>
+        <w:jc w:val="both"/>
+        <w:rPr>
+          <w:rFonts w:cstheme="minorHAnsi"/>
+          <w:b/>
+          <w:bCs/>
+        </w:rPr>
+      </w:pPr>
+    </w:p>
+    <w:p>
+      <w:pPr>
+        <w:spacing w:after="0" w:line="240" w:lineRule="auto"/>
+        <w:contextualSpacing/>
+        <w:jc w:val="both"/>
+        <w:rPr>
+          <w:rFonts w:cstheme="minorHAnsi"/>
+          <w:b/>
+          <w:bCs/>
+        </w:rPr>
+      </w:pPr>
+      <w:r>
+        <w:rPr>
+          <w:rFonts w:cstheme="minorHAnsi"/>
+          <w:b/>
+          <w:bCs/>
+          <w:highlight w:val="yellow"/>
+        </w:rPr>
+        <w:t>Q.</w:t>
+      </w:r>
+      <w:r>
+        <w:rPr>
+          <w:rFonts w:cstheme="minorHAnsi"/>
+          <w:b/>
+          <w:bCs/>
+          <w:highlight w:val="yellow"/>
+        </w:rPr>
+        <w:t>66.</w:t>
+      </w:r>
+      <w:r>
+        <w:rPr>
+          <w:rFonts w:cstheme="minorHAnsi"/>
+          <w:b/>
+          <w:bCs/>
+          <w:highlight w:val="yellow"/>
+        </w:rPr>
+        <w:tab/>
+        <w:t>What is Object Oriented Programming?</w:t>
+      </w:r>
+    </w:p>
+    <w:p>
+      <w:pPr>
+        <w:spacing w:after="0" w:line="240" w:lineRule="auto"/>
+        <w:contextualSpacing/>
+        <w:jc w:val="both"/>
+        <w:rPr>
+          <w:rFonts w:cstheme="minorHAnsi"/>
+        </w:rPr>
+      </w:pPr>
+      <w:r>
+        <w:rPr>
+          <w:rFonts w:cstheme="minorHAnsi"/>
+        </w:rPr>
+        <w:t>Object Oriented Programming is a programming methodology based on objects, instead of functions and procedures. These objects are organized into classes, which allow individual objects to be group together.</w:t>
+      </w:r>
+    </w:p>
+    <w:p>
+      <w:pPr>
+        <w:spacing w:after="0" w:line="240" w:lineRule="auto"/>
+        <w:contextualSpacing/>
+        <w:jc w:val="both"/>
+        <w:rPr>
+          <w:rFonts w:cstheme="minorHAnsi"/>
+        </w:rPr>
+      </w:pPr>
+    </w:p>
+    <w:p>
+      <w:pPr>
+        <w:spacing w:after="0" w:line="240" w:lineRule="auto"/>
+        <w:contextualSpacing/>
+        <w:jc w:val="both"/>
+        <w:rPr>
+          <w:rFonts w:cstheme="minorHAnsi"/>
+          <w:b/>
+          <w:bCs/>
+          <w:highlight w:val="yellow"/>
+        </w:rPr>
+      </w:pPr>
+    </w:p>
+    <w:p>
+      <w:pPr>
+        <w:spacing w:after="0" w:line="240" w:lineRule="auto"/>
+        <w:contextualSpacing/>
+        <w:jc w:val="both"/>
+        <w:rPr>
+          <w:rFonts w:cstheme="minorHAnsi"/>
+          <w:b/>
+          <w:bCs/>
+        </w:rPr>
+      </w:pPr>
+      <w:r>
+        <w:rPr>
+          <w:rFonts w:cstheme="minorHAnsi"/>
+          <w:b/>
+          <w:bCs/>
+          <w:highlight w:val="yellow"/>
+        </w:rPr>
+        <w:lastRenderedPageBreak/>
         <w:t>Q</w:t>
       </w:r>
       <w:r>
@@ -10286,7 +9518,490 @@
           <w:bCs/>
           <w:highlight w:val="yellow"/>
         </w:rPr>
-        <w:t>73</w:t>
+        <w:t>.67</w:t>
+      </w:r>
+      <w:r>
+        <w:rPr>
+          <w:rFonts w:cstheme="minorHAnsi"/>
+          <w:b/>
+          <w:bCs/>
+          <w:highlight w:val="yellow"/>
+        </w:rPr>
+        <w:t>. Differentiate between static and non-static methods in Java.</w:t>
+      </w:r>
+    </w:p>
+    <w:p>
+      <w:pPr>
+        <w:spacing w:after="0" w:line="240" w:lineRule="auto"/>
+        <w:contextualSpacing/>
+        <w:jc w:val="both"/>
+        <w:rPr>
+          <w:rFonts w:cstheme="minorHAnsi"/>
+        </w:rPr>
+      </w:pPr>
+      <w:r>
+        <w:rPr>
+          <w:rFonts w:cstheme="minorHAnsi"/>
+        </w:rPr>
+        <w:t>Static --&gt; We can call the method by its class name</w:t>
+      </w:r>
+    </w:p>
+    <w:p>
+      <w:pPr>
+        <w:spacing w:after="0" w:line="240" w:lineRule="auto"/>
+        <w:contextualSpacing/>
+        <w:jc w:val="both"/>
+        <w:rPr>
+          <w:rFonts w:cstheme="minorHAnsi"/>
+        </w:rPr>
+      </w:pPr>
+      <w:r>
+        <w:rPr>
+          <w:rFonts w:cstheme="minorHAnsi"/>
+        </w:rPr>
+        <w:t>Non-Static method--&gt;We need to create object to call the method</w:t>
+      </w:r>
+    </w:p>
+    <w:p>
+      <w:pPr>
+        <w:spacing w:after="0" w:line="240" w:lineRule="auto"/>
+        <w:contextualSpacing/>
+        <w:jc w:val="both"/>
+        <w:rPr>
+          <w:rFonts w:cstheme="minorHAnsi"/>
+        </w:rPr>
+      </w:pPr>
+    </w:p>
+    <w:p>
+      <w:pPr>
+        <w:spacing w:after="0" w:line="240" w:lineRule="auto"/>
+        <w:contextualSpacing/>
+        <w:jc w:val="both"/>
+        <w:rPr>
+          <w:rFonts w:cstheme="minorHAnsi"/>
+          <w:b/>
+          <w:bCs/>
+        </w:rPr>
+      </w:pPr>
+      <w:r>
+        <w:rPr>
+          <w:rFonts w:cstheme="minorHAnsi"/>
+          <w:b/>
+          <w:bCs/>
+          <w:highlight w:val="yellow"/>
+        </w:rPr>
+        <w:t>Q</w:t>
+      </w:r>
+      <w:r>
+        <w:rPr>
+          <w:rFonts w:cstheme="minorHAnsi"/>
+          <w:b/>
+          <w:bCs/>
+          <w:highlight w:val="yellow"/>
+        </w:rPr>
+        <w:t>.68.</w:t>
+      </w:r>
+      <w:r>
+        <w:rPr>
+          <w:rFonts w:cstheme="minorHAnsi"/>
+          <w:b/>
+          <w:bCs/>
+          <w:highlight w:val="yellow"/>
+        </w:rPr>
+        <w:t xml:space="preserve"> What is collection class in Java? List down its methods and interfaces</w:t>
+      </w:r>
+    </w:p>
+    <w:p>
+      <w:pPr>
+        <w:spacing w:after="0" w:line="240" w:lineRule="auto"/>
+        <w:contextualSpacing/>
+        <w:jc w:val="both"/>
+        <w:rPr>
+          <w:rFonts w:cstheme="minorHAnsi"/>
+        </w:rPr>
+      </w:pPr>
+      <w:r>
+        <w:rPr>
+          <w:rFonts w:cstheme="minorHAnsi"/>
+        </w:rPr>
+        <w:t xml:space="preserve">(Collections is a </w:t>
+      </w:r>
+      <w:r>
+        <w:rPr>
+          <w:rFonts w:cstheme="minorHAnsi"/>
+        </w:rPr>
+        <w:t>framework)</w:t>
+      </w:r>
+    </w:p>
+    <w:p>
+      <w:pPr>
+        <w:spacing w:after="0" w:line="240" w:lineRule="auto"/>
+        <w:contextualSpacing/>
+        <w:jc w:val="both"/>
+        <w:rPr>
+          <w:rFonts w:cstheme="minorHAnsi"/>
+        </w:rPr>
+      </w:pPr>
+    </w:p>
+    <w:p>
+      <w:pPr>
+        <w:spacing w:after="0" w:line="240" w:lineRule="auto"/>
+        <w:contextualSpacing/>
+        <w:jc w:val="both"/>
+        <w:rPr>
+          <w:rFonts w:cstheme="minorHAnsi"/>
+        </w:rPr>
+      </w:pPr>
+      <w:r>
+        <w:rPr>
+          <w:rFonts w:cstheme="minorHAnsi"/>
+        </w:rPr>
+        <w:t>Collection is an interface which is implemented by all the classes in the collection framework. It declares the methods that every collection will have. In other words, we can say that the Collection interface builds the foundation on which the collection framework depends.</w:t>
+      </w:r>
+    </w:p>
+    <w:p>
+      <w:pPr>
+        <w:spacing w:after="0" w:line="240" w:lineRule="auto"/>
+        <w:contextualSpacing/>
+        <w:jc w:val="both"/>
+        <w:rPr>
+          <w:rFonts w:cstheme="minorHAnsi"/>
+        </w:rPr>
+      </w:pPr>
+    </w:p>
+    <w:p>
+      <w:pPr>
+        <w:spacing w:after="0" w:line="240" w:lineRule="auto"/>
+        <w:contextualSpacing/>
+        <w:jc w:val="both"/>
+        <w:rPr>
+          <w:rFonts w:cstheme="minorHAnsi"/>
+        </w:rPr>
+      </w:pPr>
+      <w:r>
+        <w:rPr>
+          <w:rFonts w:cstheme="minorHAnsi"/>
+        </w:rPr>
+        <w:t xml:space="preserve">Some of the methods of Collection interface are Boolean add </w:t>
+      </w:r>
+      <w:proofErr w:type="gramStart"/>
+      <w:r>
+        <w:rPr>
+          <w:rFonts w:cstheme="minorHAnsi"/>
+        </w:rPr>
+        <w:t>( Object</w:t>
+      </w:r>
+      <w:proofErr w:type="gramEnd"/>
+      <w:r>
+        <w:rPr>
+          <w:rFonts w:cstheme="minorHAnsi"/>
+        </w:rPr>
+        <w:t xml:space="preserve"> obj), Boolean </w:t>
+      </w:r>
+      <w:proofErr w:type="spellStart"/>
+      <w:r>
+        <w:rPr>
+          <w:rFonts w:cstheme="minorHAnsi"/>
+        </w:rPr>
+        <w:t>addAll</w:t>
+      </w:r>
+      <w:proofErr w:type="spellEnd"/>
+      <w:r>
+        <w:rPr>
+          <w:rFonts w:cstheme="minorHAnsi"/>
+        </w:rPr>
+        <w:t xml:space="preserve"> ( Collection c), void clear(), etc. which are implemented by all the subclasses of Collection interface.</w:t>
+      </w:r>
+    </w:p>
+    <w:p>
+      <w:pPr>
+        <w:spacing w:after="0" w:line="240" w:lineRule="auto"/>
+        <w:contextualSpacing/>
+        <w:jc w:val="both"/>
+        <w:rPr>
+          <w:rFonts w:cstheme="minorHAnsi"/>
+        </w:rPr>
+      </w:pPr>
+    </w:p>
+    <w:p>
+      <w:pPr>
+        <w:spacing w:after="0" w:line="240" w:lineRule="auto"/>
+        <w:contextualSpacing/>
+        <w:jc w:val="both"/>
+        <w:rPr>
+          <w:rFonts w:cstheme="minorHAnsi"/>
+          <w:b/>
+          <w:bCs/>
+        </w:rPr>
+      </w:pPr>
+      <w:r>
+        <w:rPr>
+          <w:rFonts w:cstheme="minorHAnsi"/>
+          <w:b/>
+          <w:bCs/>
+        </w:rPr>
+        <w:t>Q</w:t>
+      </w:r>
+      <w:r>
+        <w:rPr>
+          <w:rFonts w:cstheme="minorHAnsi"/>
+          <w:b/>
+          <w:bCs/>
+        </w:rPr>
+        <w:t>69</w:t>
+      </w:r>
+      <w:r>
+        <w:rPr>
+          <w:rFonts w:cstheme="minorHAnsi"/>
+          <w:b/>
+          <w:bCs/>
+        </w:rPr>
+        <w:t>. What are the different Java exceptions?</w:t>
+      </w:r>
+    </w:p>
+    <w:p>
+      <w:pPr>
+        <w:spacing w:after="0" w:line="240" w:lineRule="auto"/>
+        <w:contextualSpacing/>
+        <w:jc w:val="both"/>
+        <w:rPr>
+          <w:rFonts w:cstheme="minorHAnsi"/>
+        </w:rPr>
+      </w:pPr>
+      <w:r>
+        <w:rPr>
+          <w:rFonts w:cstheme="minorHAnsi"/>
+        </w:rPr>
+        <w:t>ArithmeticException. It is thrown when an exceptional condition has occurred in an arithmetic operation.</w:t>
+      </w:r>
+    </w:p>
+    <w:p>
+      <w:pPr>
+        <w:spacing w:after="0" w:line="240" w:lineRule="auto"/>
+        <w:contextualSpacing/>
+        <w:jc w:val="both"/>
+        <w:rPr>
+          <w:rFonts w:cstheme="minorHAnsi"/>
+        </w:rPr>
+      </w:pPr>
+      <w:r>
+        <w:rPr>
+          <w:rFonts w:cstheme="minorHAnsi"/>
+        </w:rPr>
+        <w:t>ArrayIndexOutOfBoundsException. ...</w:t>
+      </w:r>
+    </w:p>
+    <w:p>
+      <w:pPr>
+        <w:spacing w:after="0" w:line="240" w:lineRule="auto"/>
+        <w:contextualSpacing/>
+        <w:jc w:val="both"/>
+        <w:rPr>
+          <w:rFonts w:cstheme="minorHAnsi"/>
+        </w:rPr>
+      </w:pPr>
+      <w:r>
+        <w:rPr>
+          <w:rFonts w:cstheme="minorHAnsi"/>
+        </w:rPr>
+        <w:t>ClassNotFoundException. ...</w:t>
+      </w:r>
+    </w:p>
+    <w:p>
+      <w:pPr>
+        <w:spacing w:after="0" w:line="240" w:lineRule="auto"/>
+        <w:contextualSpacing/>
+        <w:jc w:val="both"/>
+        <w:rPr>
+          <w:rFonts w:cstheme="minorHAnsi"/>
+        </w:rPr>
+      </w:pPr>
+      <w:r>
+        <w:rPr>
+          <w:rFonts w:cstheme="minorHAnsi"/>
+        </w:rPr>
+        <w:t>FileNotFoundException. ...</w:t>
+      </w:r>
+    </w:p>
+    <w:p>
+      <w:pPr>
+        <w:spacing w:after="0" w:line="240" w:lineRule="auto"/>
+        <w:contextualSpacing/>
+        <w:jc w:val="both"/>
+        <w:rPr>
+          <w:rFonts w:cstheme="minorHAnsi"/>
+        </w:rPr>
+      </w:pPr>
+      <w:r>
+        <w:rPr>
+          <w:rFonts w:cstheme="minorHAnsi"/>
+        </w:rPr>
+        <w:t>IOException. ...</w:t>
+      </w:r>
+    </w:p>
+    <w:p>
+      <w:pPr>
+        <w:spacing w:after="0" w:line="240" w:lineRule="auto"/>
+        <w:contextualSpacing/>
+        <w:jc w:val="both"/>
+        <w:rPr>
+          <w:rFonts w:cstheme="minorHAnsi"/>
+        </w:rPr>
+      </w:pPr>
+      <w:r>
+        <w:rPr>
+          <w:rFonts w:cstheme="minorHAnsi"/>
+        </w:rPr>
+        <w:t>InterruptedException. ...</w:t>
+      </w:r>
+    </w:p>
+    <w:p>
+      <w:pPr>
+        <w:spacing w:after="0" w:line="240" w:lineRule="auto"/>
+        <w:contextualSpacing/>
+        <w:jc w:val="both"/>
+        <w:rPr>
+          <w:rFonts w:cstheme="minorHAnsi"/>
+        </w:rPr>
+      </w:pPr>
+      <w:r>
+        <w:rPr>
+          <w:rFonts w:cstheme="minorHAnsi"/>
+        </w:rPr>
+        <w:t>NoSuchFieldException. ...</w:t>
+      </w:r>
+    </w:p>
+    <w:p>
+      <w:pPr>
+        <w:spacing w:after="0" w:line="240" w:lineRule="auto"/>
+        <w:contextualSpacing/>
+        <w:jc w:val="both"/>
+        <w:rPr>
+          <w:rFonts w:cstheme="minorHAnsi"/>
+        </w:rPr>
+      </w:pPr>
+      <w:r>
+        <w:rPr>
+          <w:rFonts w:cstheme="minorHAnsi"/>
+        </w:rPr>
+        <w:t>NoSuchMethodException.</w:t>
+      </w:r>
+    </w:p>
+    <w:p>
+      <w:pPr>
+        <w:spacing w:after="0" w:line="240" w:lineRule="auto"/>
+        <w:contextualSpacing/>
+        <w:jc w:val="both"/>
+        <w:rPr>
+          <w:rFonts w:cstheme="minorHAnsi"/>
+        </w:rPr>
+      </w:pPr>
+    </w:p>
+    <w:p>
+      <w:pPr>
+        <w:spacing w:after="0" w:line="240" w:lineRule="auto"/>
+        <w:contextualSpacing/>
+        <w:jc w:val="both"/>
+        <w:rPr>
+          <w:rFonts w:cstheme="minorHAnsi"/>
+          <w:b/>
+          <w:bCs/>
+        </w:rPr>
+      </w:pPr>
+      <w:r>
+        <w:rPr>
+          <w:rFonts w:cstheme="minorHAnsi"/>
+          <w:b/>
+          <w:bCs/>
+          <w:highlight w:val="yellow"/>
+        </w:rPr>
+        <w:t>Q</w:t>
+      </w:r>
+      <w:r>
+        <w:rPr>
+          <w:rFonts w:cstheme="minorHAnsi"/>
+          <w:b/>
+          <w:bCs/>
+          <w:highlight w:val="yellow"/>
+        </w:rPr>
+        <w:t>70.</w:t>
+      </w:r>
+      <w:r>
+        <w:rPr>
+          <w:rFonts w:cstheme="minorHAnsi"/>
+          <w:b/>
+          <w:bCs/>
+          <w:highlight w:val="yellow"/>
+        </w:rPr>
+        <w:t xml:space="preserve"> Why java is Threadsafe?</w:t>
+      </w:r>
+    </w:p>
+    <w:p>
+      <w:pPr>
+        <w:spacing w:after="0" w:line="240" w:lineRule="auto"/>
+        <w:contextualSpacing/>
+        <w:jc w:val="both"/>
+        <w:rPr>
+          <w:rFonts w:cstheme="minorHAnsi"/>
+        </w:rPr>
+      </w:pPr>
+      <w:r>
+        <w:rPr>
+          <w:rFonts w:cstheme="minorHAnsi"/>
+        </w:rPr>
+        <w:t xml:space="preserve">1) Immutable objects are by default thread-safe because their state </w:t>
+      </w:r>
+      <w:r>
+        <w:rPr>
+          <w:rFonts w:cstheme="minorHAnsi"/>
+        </w:rPr>
+        <w:t>cannot</w:t>
+      </w:r>
+      <w:r>
+        <w:rPr>
+          <w:rFonts w:cstheme="minorHAnsi"/>
+        </w:rPr>
+        <w:t xml:space="preserve"> be modified once created. Since String is immutable in Java, it's inherently thread-safe. 2) Read-only or final variables are also thread-safe in Java. 3) Locking is one way of achieving thread-safety in Java.</w:t>
+      </w:r>
+    </w:p>
+    <w:p>
+      <w:pPr>
+        <w:spacing w:after="0" w:line="240" w:lineRule="auto"/>
+        <w:contextualSpacing/>
+        <w:jc w:val="both"/>
+        <w:rPr>
+          <w:rFonts w:cstheme="minorHAnsi"/>
+        </w:rPr>
+      </w:pPr>
+    </w:p>
+    <w:p>
+      <w:pPr>
+        <w:spacing w:after="0" w:line="240" w:lineRule="auto"/>
+        <w:contextualSpacing/>
+        <w:jc w:val="both"/>
+        <w:rPr>
+          <w:rFonts w:cstheme="minorHAnsi"/>
+          <w:b/>
+          <w:bCs/>
+        </w:rPr>
+      </w:pPr>
+      <w:r>
+        <w:rPr>
+          <w:rFonts w:cstheme="minorHAnsi"/>
+          <w:b/>
+          <w:bCs/>
+          <w:highlight w:val="yellow"/>
+        </w:rPr>
+        <w:t>Q</w:t>
+      </w:r>
+      <w:r>
+        <w:rPr>
+          <w:rFonts w:cstheme="minorHAnsi"/>
+          <w:b/>
+          <w:bCs/>
+          <w:highlight w:val="yellow"/>
+        </w:rPr>
+        <w:t>71</w:t>
       </w:r>
       <w:r>
         <w:rPr>
@@ -10313,43 +10028,90 @@
           <w:bCs/>
           <w:highlight w:val="yellow"/>
         </w:rPr>
-        <w:t>What is a marker interface?</w:t>
-      </w:r>
-    </w:p>
-    <w:p>
-      <w:pPr>
-        <w:spacing w:after="0" w:line="240" w:lineRule="auto"/>
-        <w:contextualSpacing/>
-        <w:jc w:val="both"/>
-        <w:rPr>
-          <w:rFonts w:cstheme="minorHAnsi"/>
-        </w:rPr>
-      </w:pPr>
-      <w:r>
-        <w:rPr>
-          <w:rFonts w:cstheme="minorHAnsi"/>
-        </w:rPr>
-        <w:t>A Marker interface can be defined as the interface having no data member and member functions. In simpler terms, an empty interface is called the Marker interface. The most common examples of Marker interface in Java are Serializable, Cloneable etc. The marker interface can be declared as follows.</w:t>
-      </w:r>
-    </w:p>
-    <w:p>
-      <w:pPr>
-        <w:spacing w:after="0" w:line="240" w:lineRule="auto"/>
-        <w:contextualSpacing/>
-        <w:jc w:val="both"/>
-        <w:rPr>
-          <w:rFonts w:cstheme="minorHAnsi"/>
-        </w:rPr>
-      </w:pPr>
-      <w:r>
-        <w:rPr>
-          <w:rFonts w:cstheme="minorHAnsi"/>
+        <w:t xml:space="preserve">What </w:t>
+      </w:r>
+      <w:proofErr w:type="gramStart"/>
+      <w:r>
+        <w:rPr>
+          <w:rFonts w:cstheme="minorHAnsi"/>
+          <w:b/>
+          <w:bCs/>
+          <w:highlight w:val="yellow"/>
+        </w:rPr>
+        <w:t>is</w:t>
+      </w:r>
+      <w:proofErr w:type="gramEnd"/>
+      <w:r>
+        <w:rPr>
+          <w:rFonts w:cstheme="minorHAnsi"/>
+          <w:b/>
+          <w:bCs/>
+          <w:highlight w:val="yellow"/>
+        </w:rPr>
+        <w:t xml:space="preserve"> Generics?</w:t>
+      </w:r>
+    </w:p>
+    <w:p>
+      <w:pPr>
+        <w:spacing w:after="0" w:line="240" w:lineRule="auto"/>
+        <w:contextualSpacing/>
+        <w:jc w:val="both"/>
+        <w:rPr>
+          <w:rFonts w:cstheme="minorHAnsi"/>
+          <w:b/>
+          <w:bCs/>
+        </w:rPr>
+      </w:pPr>
+      <w:r>
+        <w:rPr>
+          <w:rFonts w:ascii="Roboto" w:hAnsi="Roboto"/>
+          <w:color w:val="202124"/>
+          <w:shd w:val="clear" w:color="auto" w:fill="FFFFFF"/>
+        </w:rPr>
+        <w:t>Java Generics is </w:t>
+      </w:r>
+      <w:r>
+        <w:rPr>
+          <w:rFonts w:ascii="Roboto" w:hAnsi="Roboto"/>
+          <w:b/>
+          <w:bCs/>
+          <w:color w:val="202124"/>
+          <w:shd w:val="clear" w:color="auto" w:fill="FFFFFF"/>
+        </w:rPr>
+        <w:t>a set of related methods or a set of similar types</w:t>
+      </w:r>
+      <w:r>
+        <w:rPr>
+          <w:rFonts w:ascii="Roboto" w:hAnsi="Roboto"/>
+          <w:color w:val="202124"/>
+          <w:shd w:val="clear" w:color="auto" w:fill="FFFFFF"/>
+        </w:rPr>
+        <w:t>. Generics allow types Integer, String, or even user-defined types to be passed as a parameter to classes, methods, or interfaces. Generics are mostly used by classes like HashSet or HashMap.</w:t>
+      </w:r>
+    </w:p>
+    <w:p>
+      <w:pPr>
+        <w:spacing w:after="0" w:line="240" w:lineRule="auto"/>
+        <w:contextualSpacing/>
+        <w:jc w:val="both"/>
+        <w:rPr>
+          <w:rFonts w:cstheme="minorHAnsi"/>
+          <w:b/>
+          <w:bCs/>
+        </w:rPr>
+      </w:pPr>
+      <w:r>
+        <w:rPr>
+          <w:rFonts w:cstheme="minorHAnsi"/>
+          <w:b/>
+          <w:bCs/>
+          <w:noProof/>
         </w:rPr>
         <w:drawing>
-          <wp:inline distT="0" distB="0" distL="0" distR="0" wp14:anchorId="7DC69A65" wp14:editId="471E05E8">
-            <wp:extent cx="3071126" cy="1158340"/>
-            <wp:effectExtent l="0" t="0" r="0" b="3810"/>
-            <wp:docPr id="12" name="Picture 12"/>
+          <wp:inline distT="0" distB="0" distL="0" distR="0" wp14:anchorId="1527AEA9" wp14:editId="2E6457EC">
+            <wp:extent cx="4069433" cy="2530059"/>
+            <wp:effectExtent l="0" t="0" r="7620" b="3810"/>
+            <wp:docPr id="11" name="Picture 11"/>
             <wp:cNvGraphicFramePr>
               <a:graphicFrameLocks xmlns:a="http://schemas.openxmlformats.org/drawingml/2006/main" noChangeAspect="1"/>
             </wp:cNvGraphicFramePr>
@@ -10369,6 +10131,258 @@
                   <pic:spPr>
                     <a:xfrm>
                       <a:off x="0" y="0"/>
+                      <a:ext cx="4069433" cy="2530059"/>
+                    </a:xfrm>
+                    <a:prstGeom prst="rect">
+                      <a:avLst/>
+                    </a:prstGeom>
+                  </pic:spPr>
+                </pic:pic>
+              </a:graphicData>
+            </a:graphic>
+          </wp:inline>
+        </w:drawing>
+      </w:r>
+    </w:p>
+    <w:p>
+      <w:pPr>
+        <w:spacing w:after="0" w:line="240" w:lineRule="auto"/>
+        <w:contextualSpacing/>
+        <w:jc w:val="both"/>
+        <w:rPr>
+          <w:rFonts w:cstheme="minorHAnsi"/>
+        </w:rPr>
+      </w:pPr>
+    </w:p>
+    <w:p>
+      <w:pPr>
+        <w:spacing w:after="0" w:line="240" w:lineRule="auto"/>
+        <w:contextualSpacing/>
+        <w:jc w:val="both"/>
+        <w:rPr>
+          <w:rFonts w:cstheme="minorHAnsi"/>
+          <w:b/>
+          <w:bCs/>
+        </w:rPr>
+      </w:pPr>
+      <w:r>
+        <w:rPr>
+          <w:rFonts w:cstheme="minorHAnsi"/>
+          <w:b/>
+          <w:bCs/>
+          <w:highlight w:val="yellow"/>
+        </w:rPr>
+        <w:t>Q</w:t>
+      </w:r>
+      <w:r>
+        <w:rPr>
+          <w:rFonts w:cstheme="minorHAnsi"/>
+          <w:b/>
+          <w:bCs/>
+          <w:highlight w:val="yellow"/>
+        </w:rPr>
+        <w:t>72</w:t>
+      </w:r>
+      <w:r>
+        <w:rPr>
+          <w:rFonts w:cstheme="minorHAnsi"/>
+          <w:b/>
+          <w:bCs/>
+          <w:highlight w:val="yellow"/>
+        </w:rPr>
+        <w:t>. What is multiple inheritance? Is it supported by Java?</w:t>
+      </w:r>
+    </w:p>
+    <w:p>
+      <w:pPr>
+        <w:spacing w:after="0" w:line="240" w:lineRule="auto"/>
+        <w:contextualSpacing/>
+        <w:jc w:val="both"/>
+        <w:rPr>
+          <w:rFonts w:cstheme="minorHAnsi"/>
+        </w:rPr>
+      </w:pPr>
+      <w:r>
+        <w:rPr>
+          <w:rFonts w:cstheme="minorHAnsi"/>
+        </w:rPr>
+        <w:t>If a child class inherits the property from multiple classes is known as multiple inheritance. Java does not allow to extend multiple classes.</w:t>
+      </w:r>
+    </w:p>
+    <w:p>
+      <w:pPr>
+        <w:spacing w:after="0" w:line="240" w:lineRule="auto"/>
+        <w:contextualSpacing/>
+        <w:jc w:val="both"/>
+        <w:rPr>
+          <w:rFonts w:cstheme="minorHAnsi"/>
+        </w:rPr>
+      </w:pPr>
+    </w:p>
+    <w:p>
+      <w:pPr>
+        <w:spacing w:after="0" w:line="240" w:lineRule="auto"/>
+        <w:contextualSpacing/>
+        <w:jc w:val="both"/>
+        <w:rPr>
+          <w:rFonts w:cstheme="minorHAnsi"/>
+        </w:rPr>
+      </w:pPr>
+      <w:r>
+        <w:rPr>
+          <w:rFonts w:cstheme="minorHAnsi"/>
+        </w:rPr>
+        <w:lastRenderedPageBreak/>
+        <w:t>The problem with multiple inheritance is that if multiple parent classes have the same method name, then at runtime it becomes difficult for the compiler to decide which method to execute from the child class.</w:t>
+      </w:r>
+    </w:p>
+    <w:p>
+      <w:pPr>
+        <w:spacing w:after="0" w:line="240" w:lineRule="auto"/>
+        <w:contextualSpacing/>
+        <w:jc w:val="both"/>
+        <w:rPr>
+          <w:rFonts w:cstheme="minorHAnsi"/>
+        </w:rPr>
+      </w:pPr>
+    </w:p>
+    <w:p>
+      <w:pPr>
+        <w:spacing w:after="0" w:line="240" w:lineRule="auto"/>
+        <w:contextualSpacing/>
+        <w:jc w:val="both"/>
+        <w:rPr>
+          <w:rFonts w:cstheme="minorHAnsi"/>
+        </w:rPr>
+      </w:pPr>
+      <w:r>
+        <w:rPr>
+          <w:rFonts w:cstheme="minorHAnsi"/>
+        </w:rPr>
+        <w:t>Therefore, Java doesn’t support multiple inheritance. The problem is commonly referred to as Diamond Problem.</w:t>
+      </w:r>
+    </w:p>
+    <w:p>
+      <w:pPr>
+        <w:spacing w:after="0" w:line="240" w:lineRule="auto"/>
+        <w:contextualSpacing/>
+        <w:jc w:val="both"/>
+        <w:rPr>
+          <w:rFonts w:cstheme="minorHAnsi"/>
+        </w:rPr>
+      </w:pPr>
+    </w:p>
+    <w:p>
+      <w:pPr>
+        <w:spacing w:after="0" w:line="240" w:lineRule="auto"/>
+        <w:contextualSpacing/>
+        <w:jc w:val="both"/>
+        <w:rPr>
+          <w:rFonts w:cstheme="minorHAnsi"/>
+          <w:b/>
+          <w:bCs/>
+        </w:rPr>
+      </w:pPr>
+      <w:r>
+        <w:rPr>
+          <w:rFonts w:cstheme="minorHAnsi"/>
+          <w:b/>
+          <w:bCs/>
+          <w:highlight w:val="yellow"/>
+        </w:rPr>
+        <w:t>Q</w:t>
+      </w:r>
+      <w:r>
+        <w:rPr>
+          <w:rFonts w:cstheme="minorHAnsi"/>
+          <w:b/>
+          <w:bCs/>
+          <w:highlight w:val="yellow"/>
+        </w:rPr>
+        <w:t>73</w:t>
+      </w:r>
+      <w:r>
+        <w:rPr>
+          <w:rFonts w:cstheme="minorHAnsi"/>
+          <w:b/>
+          <w:bCs/>
+          <w:highlight w:val="yellow"/>
+        </w:rPr>
+        <w:t xml:space="preserve">. </w:t>
+      </w:r>
+      <w:r>
+        <w:rPr>
+          <w:rFonts w:cstheme="minorHAnsi"/>
+          <w:b/>
+          <w:bCs/>
+          <w:highlight w:val="yellow"/>
+        </w:rPr>
+        <w:tab/>
+      </w:r>
+      <w:r>
+        <w:rPr>
+          <w:rFonts w:cstheme="minorHAnsi"/>
+          <w:b/>
+          <w:bCs/>
+          <w:highlight w:val="yellow"/>
+        </w:rPr>
+        <w:t>What is a marker interface?</w:t>
+      </w:r>
+    </w:p>
+    <w:p>
+      <w:pPr>
+        <w:spacing w:after="0" w:line="240" w:lineRule="auto"/>
+        <w:contextualSpacing/>
+        <w:jc w:val="both"/>
+        <w:rPr>
+          <w:rFonts w:cstheme="minorHAnsi"/>
+        </w:rPr>
+      </w:pPr>
+      <w:r>
+        <w:rPr>
+          <w:rFonts w:cstheme="minorHAnsi"/>
+        </w:rPr>
+        <w:t>A Marker interface can be defined as the interface having no data member and member functions. In simpler terms, an empty interface is called the Marker interface. The most common examples of Marker interface in Java are Serializable, Cloneable etc. The marker interface can be declared as follows.</w:t>
+      </w:r>
+    </w:p>
+    <w:p>
+      <w:pPr>
+        <w:spacing w:after="0" w:line="240" w:lineRule="auto"/>
+        <w:contextualSpacing/>
+        <w:jc w:val="both"/>
+        <w:rPr>
+          <w:rFonts w:cstheme="minorHAnsi"/>
+        </w:rPr>
+      </w:pPr>
+      <w:r>
+        <w:rPr>
+          <w:rFonts w:cstheme="minorHAnsi"/>
+          <w:noProof/>
+        </w:rPr>
+        <w:drawing>
+          <wp:inline distT="0" distB="0" distL="0" distR="0" wp14:anchorId="7DC69A65" wp14:editId="471E05E8">
+            <wp:extent cx="3071126" cy="1158340"/>
+            <wp:effectExtent l="0" t="0" r="0" b="3810"/>
+            <wp:docPr id="12" name="Picture 12"/>
+            <wp:cNvGraphicFramePr>
+              <a:graphicFrameLocks xmlns:a="http://schemas.openxmlformats.org/drawingml/2006/main" noChangeAspect="1"/>
+            </wp:cNvGraphicFramePr>
+            <a:graphic xmlns:a="http://schemas.openxmlformats.org/drawingml/2006/main">
+              <a:graphicData uri="http://schemas.openxmlformats.org/drawingml/2006/picture">
+                <pic:pic xmlns:pic="http://schemas.openxmlformats.org/drawingml/2006/picture">
+                  <pic:nvPicPr>
+                    <pic:cNvPr id="1" name=""/>
+                    <pic:cNvPicPr/>
+                  </pic:nvPicPr>
+                  <pic:blipFill>
+                    <a:blip r:embed="rId17"/>
+                    <a:stretch>
+                      <a:fillRect/>
+                    </a:stretch>
+                  </pic:blipFill>
+                  <pic:spPr>
+                    <a:xfrm>
+                      <a:off x="0" y="0"/>
                       <a:ext cx="3071126" cy="1158340"/>
                     </a:xfrm>
                     <a:prstGeom prst="rect">
@@ -10456,12 +10470,657 @@
           <w:rFonts w:cstheme="minorHAnsi"/>
         </w:rPr>
       </w:pPr>
-      <w:r>
-        <w:rPr>
-          <w:rFonts w:cstheme="minorHAnsi"/>
-        </w:rPr>
-        <w:t>https://www.tutorialspoint.com/how-to-access-the-members-of-a-class-from-another-class-in-java</w:t>
-      </w:r>
+      <w:hyperlink r:id="rId18" w:history="1">
+        <w:r>
+          <w:rPr>
+            <w:rStyle w:val="Hyperlink"/>
+            <w:rFonts w:cstheme="minorHAnsi"/>
+          </w:rPr>
+          <w:t>https://www.tutorialspoint.com/how-to-access-the-members-of-a-class-from-another-class-in-java</w:t>
+        </w:r>
+      </w:hyperlink>
+    </w:p>
+    <w:p>
+      <w:pPr>
+        <w:spacing w:after="0" w:line="240" w:lineRule="auto"/>
+        <w:contextualSpacing/>
+        <w:jc w:val="both"/>
+        <w:rPr>
+          <w:rFonts w:cstheme="minorHAnsi"/>
+        </w:rPr>
+      </w:pPr>
+    </w:p>
+    <w:p>
+      <w:pPr>
+        <w:pStyle w:val="Heading2"/>
+        <w:shd w:val="clear" w:color="auto" w:fill="FFFFFF"/>
+        <w:spacing w:before="0" w:line="240" w:lineRule="auto"/>
+        <w:ind w:left="120"/>
+        <w:contextualSpacing/>
+        <w:jc w:val="center"/>
+        <w:rPr>
+          <w:rFonts w:asciiTheme="minorHAnsi" w:hAnsiTheme="minorHAnsi" w:cstheme="minorHAnsi"/>
+          <w:b/>
+          <w:bCs/>
+          <w:color w:val="000000"/>
+          <w:sz w:val="22"/>
+          <w:szCs w:val="22"/>
+        </w:rPr>
+      </w:pPr>
+      <w:r>
+        <w:rPr>
+          <w:rFonts w:asciiTheme="minorHAnsi" w:hAnsiTheme="minorHAnsi" w:cstheme="minorHAnsi"/>
+          <w:b/>
+          <w:bCs/>
+          <w:color w:val="000000"/>
+          <w:sz w:val="22"/>
+          <w:szCs w:val="22"/>
+        </w:rPr>
+        <w:t>Synchronized Keyword in Java</w:t>
+      </w:r>
+    </w:p>
+    <w:p>
+      <w:pPr>
+        <w:pStyle w:val="NormalWeb"/>
+        <w:shd w:val="clear" w:color="auto" w:fill="FFFFFF"/>
+        <w:spacing w:before="0" w:beforeAutospacing="0" w:after="0" w:afterAutospacing="0"/>
+        <w:ind w:left="150" w:right="150"/>
+        <w:contextualSpacing/>
+        <w:jc w:val="both"/>
+        <w:rPr>
+          <w:rFonts w:asciiTheme="minorHAnsi" w:hAnsiTheme="minorHAnsi" w:cstheme="minorHAnsi"/>
+          <w:color w:val="000000"/>
+          <w:sz w:val="22"/>
+          <w:szCs w:val="22"/>
+        </w:rPr>
+      </w:pPr>
+      <w:r>
+        <w:rPr>
+          <w:rFonts w:asciiTheme="minorHAnsi" w:hAnsiTheme="minorHAnsi" w:cstheme="minorHAnsi"/>
+          <w:b/>
+          <w:bCs/>
+          <w:color w:val="000000"/>
+          <w:sz w:val="22"/>
+          <w:szCs w:val="22"/>
+        </w:rPr>
+        <w:t>Synchronized Keyword</w:t>
+      </w:r>
+      <w:r>
+        <w:rPr>
+          <w:rFonts w:asciiTheme="minorHAnsi" w:hAnsiTheme="minorHAnsi" w:cstheme="minorHAnsi"/>
+          <w:color w:val="000000"/>
+          <w:sz w:val="22"/>
+          <w:szCs w:val="22"/>
+        </w:rPr>
+        <w:t> is used for when we want to allowed only one thread at a time then use Synchronized modifier. If a method or block declared as a Synchronized then at a time only one thread is allowed to operate on the given object.</w:t>
+      </w:r>
+    </w:p>
+    <w:p>
+      <w:pPr>
+        <w:spacing w:after="0" w:line="240" w:lineRule="auto"/>
+        <w:contextualSpacing/>
+        <w:rPr>
+          <w:rFonts w:cstheme="minorHAnsi"/>
+        </w:rPr>
+      </w:pPr>
+      <w:r>
+        <w:rPr>
+          <w:rFonts w:cstheme="minorHAnsi"/>
+          <w:noProof/>
+        </w:rPr>
+        <w:drawing>
+          <wp:inline distT="0" distB="0" distL="0" distR="0" wp14:anchorId="75190CE8" wp14:editId="011371C2">
+            <wp:extent cx="6667500" cy="3810000"/>
+            <wp:effectExtent l="0" t="0" r="0" b="0"/>
+            <wp:docPr id="13" name="Picture 13" descr="Synchronized Keyword in Java"/>
+            <wp:cNvGraphicFramePr>
+              <a:graphicFrameLocks xmlns:a="http://schemas.openxmlformats.org/drawingml/2006/main" noChangeAspect="1"/>
+            </wp:cNvGraphicFramePr>
+            <a:graphic xmlns:a="http://schemas.openxmlformats.org/drawingml/2006/main">
+              <a:graphicData uri="http://schemas.openxmlformats.org/drawingml/2006/picture">
+                <pic:pic xmlns:pic="http://schemas.openxmlformats.org/drawingml/2006/picture">
+                  <pic:nvPicPr>
+                    <pic:cNvPr id="0" name="Picture 1" descr="Synchronized Keyword in Java"/>
+                    <pic:cNvPicPr>
+                      <a:picLocks noChangeAspect="1" noChangeArrowheads="1"/>
+                    </pic:cNvPicPr>
+                  </pic:nvPicPr>
+                  <pic:blipFill>
+                    <a:blip r:embed="rId19">
+                      <a:extLst>
+                        <a:ext uri="{28A0092B-C50C-407E-A947-70E740481C1C}">
+                          <a14:useLocalDpi xmlns:a14="http://schemas.microsoft.com/office/drawing/2010/main" val="0"/>
+                        </a:ext>
+                      </a:extLst>
+                    </a:blip>
+                    <a:srcRect/>
+                    <a:stretch>
+                      <a:fillRect/>
+                    </a:stretch>
+                  </pic:blipFill>
+                  <pic:spPr bwMode="auto">
+                    <a:xfrm>
+                      <a:off x="0" y="0"/>
+                      <a:ext cx="6667500" cy="3810000"/>
+                    </a:xfrm>
+                    <a:prstGeom prst="rect">
+                      <a:avLst/>
+                    </a:prstGeom>
+                    <a:noFill/>
+                    <a:ln>
+                      <a:noFill/>
+                    </a:ln>
+                  </pic:spPr>
+                </pic:pic>
+              </a:graphicData>
+            </a:graphic>
+          </wp:inline>
+        </w:drawing>
+      </w:r>
+    </w:p>
+    <w:p>
+      <w:pPr>
+        <w:pStyle w:val="NormalWeb"/>
+        <w:shd w:val="clear" w:color="auto" w:fill="FFFFFF"/>
+        <w:spacing w:before="0" w:beforeAutospacing="0" w:after="0" w:afterAutospacing="0"/>
+        <w:ind w:left="150" w:right="150"/>
+        <w:contextualSpacing/>
+        <w:jc w:val="both"/>
+        <w:rPr>
+          <w:rFonts w:asciiTheme="minorHAnsi" w:hAnsiTheme="minorHAnsi" w:cstheme="minorHAnsi"/>
+          <w:color w:val="000000"/>
+          <w:sz w:val="22"/>
+          <w:szCs w:val="22"/>
+        </w:rPr>
+      </w:pPr>
+      <w:r>
+        <w:rPr>
+          <w:rFonts w:asciiTheme="minorHAnsi" w:hAnsiTheme="minorHAnsi" w:cstheme="minorHAnsi"/>
+          <w:color w:val="000000"/>
+          <w:sz w:val="22"/>
+          <w:szCs w:val="22"/>
+        </w:rPr>
+        <w:t xml:space="preserve">Synchronized is a Modifier which is applicable for the method or block, we </w:t>
+      </w:r>
+      <w:proofErr w:type="spellStart"/>
+      <w:r>
+        <w:rPr>
+          <w:rFonts w:asciiTheme="minorHAnsi" w:hAnsiTheme="minorHAnsi" w:cstheme="minorHAnsi"/>
+          <w:color w:val="000000"/>
+          <w:sz w:val="22"/>
+          <w:szCs w:val="22"/>
+        </w:rPr>
+        <w:t>can not</w:t>
+      </w:r>
+      <w:proofErr w:type="spellEnd"/>
+      <w:r>
+        <w:rPr>
+          <w:rFonts w:asciiTheme="minorHAnsi" w:hAnsiTheme="minorHAnsi" w:cstheme="minorHAnsi"/>
+          <w:color w:val="000000"/>
+          <w:sz w:val="22"/>
+          <w:szCs w:val="22"/>
+        </w:rPr>
+        <w:t xml:space="preserve"> declare class or variable with this modifier.</w:t>
+      </w:r>
+    </w:p>
+    <w:p>
+      <w:pPr>
+        <w:pStyle w:val="NormalWeb"/>
+        <w:shd w:val="clear" w:color="auto" w:fill="FFFFFF"/>
+        <w:spacing w:before="0" w:beforeAutospacing="0" w:after="0" w:afterAutospacing="0"/>
+        <w:ind w:left="150" w:right="150"/>
+        <w:contextualSpacing/>
+        <w:jc w:val="both"/>
+        <w:rPr>
+          <w:rFonts w:asciiTheme="minorHAnsi" w:hAnsiTheme="minorHAnsi" w:cstheme="minorHAnsi"/>
+          <w:color w:val="000000"/>
+          <w:sz w:val="22"/>
+          <w:szCs w:val="22"/>
+        </w:rPr>
+      </w:pPr>
+    </w:p>
+    <w:p>
+      <w:pPr>
+        <w:pStyle w:val="Heading2"/>
+        <w:shd w:val="clear" w:color="auto" w:fill="FFFFFF"/>
+        <w:spacing w:before="0" w:line="240" w:lineRule="auto"/>
+        <w:ind w:left="120"/>
+        <w:contextualSpacing/>
+        <w:rPr>
+          <w:rFonts w:asciiTheme="minorHAnsi" w:hAnsiTheme="minorHAnsi" w:cstheme="minorHAnsi"/>
+          <w:color w:val="FF0000"/>
+          <w:sz w:val="22"/>
+          <w:szCs w:val="22"/>
+        </w:rPr>
+      </w:pPr>
+      <w:r>
+        <w:rPr>
+          <w:rFonts w:asciiTheme="minorHAnsi" w:hAnsiTheme="minorHAnsi" w:cstheme="minorHAnsi"/>
+          <w:color w:val="FF0000"/>
+          <w:sz w:val="22"/>
+          <w:szCs w:val="22"/>
+        </w:rPr>
+        <w:lastRenderedPageBreak/>
+        <w:t>Advantage of Synchronized</w:t>
+      </w:r>
+    </w:p>
+    <w:p>
+      <w:pPr>
+        <w:pStyle w:val="NormalWeb"/>
+        <w:shd w:val="clear" w:color="auto" w:fill="FFFFFF"/>
+        <w:spacing w:before="0" w:beforeAutospacing="0" w:after="0" w:afterAutospacing="0"/>
+        <w:ind w:right="150"/>
+        <w:contextualSpacing/>
+        <w:jc w:val="both"/>
+        <w:rPr>
+          <w:rFonts w:asciiTheme="minorHAnsi" w:hAnsiTheme="minorHAnsi" w:cstheme="minorHAnsi"/>
+          <w:color w:val="000000"/>
+          <w:sz w:val="22"/>
+          <w:szCs w:val="22"/>
+        </w:rPr>
+      </w:pPr>
+      <w:r>
+        <w:rPr>
+          <w:rFonts w:asciiTheme="minorHAnsi" w:hAnsiTheme="minorHAnsi" w:cstheme="minorHAnsi"/>
+          <w:color w:val="000000"/>
+          <w:sz w:val="22"/>
+          <w:szCs w:val="22"/>
+        </w:rPr>
+        <w:t xml:space="preserve"> </w:t>
+      </w:r>
+      <w:r>
+        <w:rPr>
+          <w:rFonts w:asciiTheme="minorHAnsi" w:hAnsiTheme="minorHAnsi" w:cstheme="minorHAnsi"/>
+          <w:color w:val="000000"/>
+          <w:sz w:val="22"/>
+          <w:szCs w:val="22"/>
+        </w:rPr>
+        <w:t>The main advantage of Synchronized keyword is we can resolve data inconsistency problem.</w:t>
+      </w:r>
+    </w:p>
+    <w:p>
+      <w:pPr>
+        <w:pStyle w:val="NormalWeb"/>
+        <w:shd w:val="clear" w:color="auto" w:fill="FFFFFF"/>
+        <w:spacing w:before="0" w:beforeAutospacing="0" w:after="0" w:afterAutospacing="0"/>
+        <w:ind w:left="150" w:right="150"/>
+        <w:contextualSpacing/>
+        <w:jc w:val="both"/>
+        <w:rPr>
+          <w:rFonts w:asciiTheme="minorHAnsi" w:hAnsiTheme="minorHAnsi" w:cstheme="minorHAnsi"/>
+          <w:color w:val="000000"/>
+          <w:sz w:val="22"/>
+          <w:szCs w:val="22"/>
+        </w:rPr>
+      </w:pPr>
+    </w:p>
+    <w:p>
+      <w:pPr>
+        <w:pStyle w:val="Heading2"/>
+        <w:shd w:val="clear" w:color="auto" w:fill="FFFFFF"/>
+        <w:spacing w:before="0" w:line="240" w:lineRule="auto"/>
+        <w:ind w:left="120"/>
+        <w:contextualSpacing/>
+        <w:rPr>
+          <w:rFonts w:asciiTheme="minorHAnsi" w:hAnsiTheme="minorHAnsi" w:cstheme="minorHAnsi"/>
+          <w:color w:val="008000"/>
+          <w:sz w:val="22"/>
+          <w:szCs w:val="22"/>
+        </w:rPr>
+      </w:pPr>
+      <w:r>
+        <w:rPr>
+          <w:rFonts w:asciiTheme="minorHAnsi" w:hAnsiTheme="minorHAnsi" w:cstheme="minorHAnsi"/>
+          <w:color w:val="008000"/>
+          <w:sz w:val="22"/>
+          <w:szCs w:val="22"/>
+        </w:rPr>
+        <w:t>Dis-Advantage of Synchronized</w:t>
+      </w:r>
+    </w:p>
+    <w:p>
+      <w:pPr>
+        <w:pStyle w:val="NormalWeb"/>
+        <w:shd w:val="clear" w:color="auto" w:fill="FFFFFF"/>
+        <w:spacing w:before="0" w:beforeAutospacing="0" w:after="0" w:afterAutospacing="0"/>
+        <w:ind w:left="150" w:right="150"/>
+        <w:contextualSpacing/>
+        <w:jc w:val="both"/>
+        <w:rPr>
+          <w:rFonts w:asciiTheme="minorHAnsi" w:hAnsiTheme="minorHAnsi" w:cstheme="minorHAnsi"/>
+          <w:color w:val="000000"/>
+          <w:sz w:val="22"/>
+          <w:szCs w:val="22"/>
+        </w:rPr>
+      </w:pPr>
+      <w:r>
+        <w:rPr>
+          <w:rFonts w:asciiTheme="minorHAnsi" w:hAnsiTheme="minorHAnsi" w:cstheme="minorHAnsi"/>
+          <w:color w:val="000000"/>
+          <w:sz w:val="22"/>
+          <w:szCs w:val="22"/>
+        </w:rPr>
+        <w:t xml:space="preserve">The main dis-advantage of Synchronized keyword is it increased the waiting time of thread and effect performance of the system, </w:t>
+      </w:r>
+      <w:proofErr w:type="gramStart"/>
+      <w:r>
+        <w:rPr>
+          <w:rFonts w:asciiTheme="minorHAnsi" w:hAnsiTheme="minorHAnsi" w:cstheme="minorHAnsi"/>
+          <w:color w:val="000000"/>
+          <w:sz w:val="22"/>
+          <w:szCs w:val="22"/>
+        </w:rPr>
+        <w:t>Hence</w:t>
+      </w:r>
+      <w:proofErr w:type="gramEnd"/>
+      <w:r>
+        <w:rPr>
+          <w:rFonts w:asciiTheme="minorHAnsi" w:hAnsiTheme="minorHAnsi" w:cstheme="minorHAnsi"/>
+          <w:color w:val="000000"/>
+          <w:sz w:val="22"/>
+          <w:szCs w:val="22"/>
+        </w:rPr>
+        <w:t xml:space="preserve"> if there is no specific requirement it is never recommended to use synchronized keyword.</w:t>
+      </w:r>
+    </w:p>
+    <w:p>
+      <w:pPr>
+        <w:pStyle w:val="NormalWeb"/>
+        <w:shd w:val="clear" w:color="auto" w:fill="FFFFFF"/>
+        <w:spacing w:before="0" w:beforeAutospacing="0" w:after="0" w:afterAutospacing="0"/>
+        <w:ind w:left="150" w:right="150"/>
+        <w:contextualSpacing/>
+        <w:jc w:val="both"/>
+        <w:rPr>
+          <w:rFonts w:asciiTheme="minorHAnsi" w:hAnsiTheme="minorHAnsi" w:cstheme="minorHAnsi"/>
+          <w:color w:val="000000"/>
+          <w:sz w:val="22"/>
+          <w:szCs w:val="22"/>
+        </w:rPr>
+      </w:pPr>
+    </w:p>
+    <w:p>
+      <w:pPr>
+        <w:pStyle w:val="Heading2"/>
+        <w:shd w:val="clear" w:color="auto" w:fill="FFFFFF"/>
+        <w:spacing w:before="0" w:line="240" w:lineRule="auto"/>
+        <w:ind w:left="120"/>
+        <w:contextualSpacing/>
+        <w:jc w:val="center"/>
+        <w:rPr>
+          <w:rFonts w:asciiTheme="minorHAnsi" w:hAnsiTheme="minorHAnsi" w:cstheme="minorHAnsi"/>
+          <w:b/>
+          <w:bCs/>
+          <w:color w:val="000000"/>
+          <w:sz w:val="22"/>
+          <w:szCs w:val="22"/>
+        </w:rPr>
+      </w:pPr>
+      <w:r>
+        <w:rPr>
+          <w:rFonts w:asciiTheme="minorHAnsi" w:hAnsiTheme="minorHAnsi" w:cstheme="minorHAnsi"/>
+          <w:b/>
+          <w:bCs/>
+          <w:color w:val="000000"/>
+          <w:sz w:val="22"/>
+          <w:szCs w:val="22"/>
+        </w:rPr>
+        <w:t>Volatile Keyword in Java</w:t>
+      </w:r>
+    </w:p>
+    <w:p>
+      <w:pPr>
+        <w:pStyle w:val="NormalWeb"/>
+        <w:shd w:val="clear" w:color="auto" w:fill="FFFFFF"/>
+        <w:spacing w:before="0" w:beforeAutospacing="0" w:after="0" w:afterAutospacing="0"/>
+        <w:ind w:left="150" w:right="150"/>
+        <w:contextualSpacing/>
+        <w:jc w:val="both"/>
+        <w:rPr>
+          <w:rFonts w:asciiTheme="minorHAnsi" w:hAnsiTheme="minorHAnsi" w:cstheme="minorHAnsi"/>
+          <w:color w:val="000000"/>
+          <w:sz w:val="22"/>
+          <w:szCs w:val="22"/>
+        </w:rPr>
+      </w:pPr>
+      <w:r>
+        <w:rPr>
+          <w:rFonts w:asciiTheme="minorHAnsi" w:hAnsiTheme="minorHAnsi" w:cstheme="minorHAnsi"/>
+          <w:color w:val="000000"/>
+          <w:sz w:val="22"/>
+          <w:szCs w:val="22"/>
+        </w:rPr>
+        <w:t xml:space="preserve">If the variable </w:t>
+      </w:r>
+      <w:proofErr w:type="gramStart"/>
+      <w:r>
+        <w:rPr>
+          <w:rFonts w:asciiTheme="minorHAnsi" w:hAnsiTheme="minorHAnsi" w:cstheme="minorHAnsi"/>
+          <w:color w:val="000000"/>
+          <w:sz w:val="22"/>
+          <w:szCs w:val="22"/>
+        </w:rPr>
+        <w:t>keep</w:t>
+      </w:r>
+      <w:proofErr w:type="gramEnd"/>
+      <w:r>
+        <w:rPr>
+          <w:rFonts w:asciiTheme="minorHAnsi" w:hAnsiTheme="minorHAnsi" w:cstheme="minorHAnsi"/>
+          <w:color w:val="000000"/>
+          <w:sz w:val="22"/>
+          <w:szCs w:val="22"/>
+        </w:rPr>
+        <w:t xml:space="preserve"> on changing such type of variables we have to declare with volatile modifier. Volatile is a modifier applicable only for variables but not for method and class.</w:t>
+      </w:r>
+    </w:p>
+    <w:p>
+      <w:pPr>
+        <w:pStyle w:val="NormalWeb"/>
+        <w:shd w:val="clear" w:color="auto" w:fill="FFFFFF"/>
+        <w:spacing w:before="0" w:beforeAutospacing="0" w:after="0" w:afterAutospacing="0"/>
+        <w:ind w:left="150" w:right="150"/>
+        <w:contextualSpacing/>
+        <w:jc w:val="both"/>
+        <w:rPr>
+          <w:rFonts w:asciiTheme="minorHAnsi" w:hAnsiTheme="minorHAnsi" w:cstheme="minorHAnsi"/>
+          <w:color w:val="000000"/>
+          <w:sz w:val="22"/>
+          <w:szCs w:val="22"/>
+        </w:rPr>
+      </w:pPr>
+      <w:r>
+        <w:rPr>
+          <w:rFonts w:asciiTheme="minorHAnsi" w:hAnsiTheme="minorHAnsi" w:cstheme="minorHAnsi"/>
+          <w:color w:val="000000"/>
+          <w:sz w:val="22"/>
+          <w:szCs w:val="22"/>
+        </w:rPr>
+        <w:t>If a variable declared as volatile then for every thread a separate local copy will be created. Every intermediate modification performed by that thread will takes place in local copy instead of master copy. Once the value got finalized just before terminating the thread the master copy value will be updated with local stable value.</w:t>
+      </w:r>
+    </w:p>
+    <w:p>
+      <w:pPr>
+        <w:pStyle w:val="Heading2"/>
+        <w:shd w:val="clear" w:color="auto" w:fill="FFFFFF"/>
+        <w:spacing w:before="0" w:line="240" w:lineRule="auto"/>
+        <w:ind w:left="120"/>
+        <w:contextualSpacing/>
+        <w:rPr>
+          <w:rFonts w:asciiTheme="minorHAnsi" w:hAnsiTheme="minorHAnsi" w:cstheme="minorHAnsi"/>
+          <w:color w:val="FF0000"/>
+          <w:sz w:val="22"/>
+          <w:szCs w:val="22"/>
+        </w:rPr>
+      </w:pPr>
+      <w:r>
+        <w:rPr>
+          <w:rFonts w:asciiTheme="minorHAnsi" w:hAnsiTheme="minorHAnsi" w:cstheme="minorHAnsi"/>
+          <w:color w:val="FF0000"/>
+          <w:sz w:val="22"/>
+          <w:szCs w:val="22"/>
+        </w:rPr>
+        <w:t>Advantage of Volatile</w:t>
+      </w:r>
+    </w:p>
+    <w:p>
+      <w:pPr>
+        <w:pStyle w:val="NormalWeb"/>
+        <w:shd w:val="clear" w:color="auto" w:fill="FFFFFF"/>
+        <w:spacing w:before="0" w:beforeAutospacing="0" w:after="0" w:afterAutospacing="0"/>
+        <w:ind w:left="150" w:right="150"/>
+        <w:contextualSpacing/>
+        <w:jc w:val="both"/>
+        <w:rPr>
+          <w:rFonts w:asciiTheme="minorHAnsi" w:hAnsiTheme="minorHAnsi" w:cstheme="minorHAnsi"/>
+          <w:color w:val="000000"/>
+          <w:sz w:val="22"/>
+          <w:szCs w:val="22"/>
+        </w:rPr>
+      </w:pPr>
+      <w:r>
+        <w:rPr>
+          <w:rFonts w:asciiTheme="minorHAnsi" w:hAnsiTheme="minorHAnsi" w:cstheme="minorHAnsi"/>
+          <w:color w:val="000000"/>
+          <w:sz w:val="22"/>
+          <w:szCs w:val="22"/>
+        </w:rPr>
+        <w:t>The main advantage of Volatile keyword is we can resolve data inconsistency problems.</w:t>
+      </w:r>
+    </w:p>
+    <w:p>
+      <w:pPr>
+        <w:pStyle w:val="Heading2"/>
+        <w:shd w:val="clear" w:color="auto" w:fill="FFFFFF"/>
+        <w:spacing w:before="0" w:line="240" w:lineRule="auto"/>
+        <w:ind w:left="120"/>
+        <w:contextualSpacing/>
+        <w:rPr>
+          <w:rFonts w:asciiTheme="minorHAnsi" w:hAnsiTheme="minorHAnsi" w:cstheme="minorHAnsi"/>
+          <w:color w:val="008000"/>
+          <w:sz w:val="22"/>
+          <w:szCs w:val="22"/>
+        </w:rPr>
+      </w:pPr>
+      <w:r>
+        <w:rPr>
+          <w:rFonts w:asciiTheme="minorHAnsi" w:hAnsiTheme="minorHAnsi" w:cstheme="minorHAnsi"/>
+          <w:color w:val="008000"/>
+          <w:sz w:val="22"/>
+          <w:szCs w:val="22"/>
+        </w:rPr>
+        <w:t>Dis-Advantage of Volatile</w:t>
+      </w:r>
+    </w:p>
+    <w:p>
+      <w:pPr>
+        <w:pStyle w:val="NormalWeb"/>
+        <w:shd w:val="clear" w:color="auto" w:fill="FFFFFF"/>
+        <w:spacing w:before="0" w:beforeAutospacing="0" w:after="0" w:afterAutospacing="0"/>
+        <w:ind w:left="150" w:right="150"/>
+        <w:contextualSpacing/>
+        <w:jc w:val="both"/>
+        <w:rPr>
+          <w:rFonts w:asciiTheme="minorHAnsi" w:hAnsiTheme="minorHAnsi" w:cstheme="minorHAnsi"/>
+          <w:color w:val="000000"/>
+          <w:sz w:val="22"/>
+          <w:szCs w:val="22"/>
+        </w:rPr>
+      </w:pPr>
+      <w:r>
+        <w:rPr>
+          <w:rFonts w:asciiTheme="minorHAnsi" w:hAnsiTheme="minorHAnsi" w:cstheme="minorHAnsi"/>
+          <w:color w:val="000000"/>
+          <w:sz w:val="22"/>
+          <w:szCs w:val="22"/>
+        </w:rPr>
+        <w:t xml:space="preserve">The main dis-advantage of Volatile keyword is, </w:t>
+      </w:r>
+      <w:proofErr w:type="spellStart"/>
+      <w:r>
+        <w:rPr>
+          <w:rFonts w:asciiTheme="minorHAnsi" w:hAnsiTheme="minorHAnsi" w:cstheme="minorHAnsi"/>
+          <w:color w:val="000000"/>
+          <w:sz w:val="22"/>
+          <w:szCs w:val="22"/>
+        </w:rPr>
+        <w:t>crating</w:t>
+      </w:r>
+      <w:proofErr w:type="spellEnd"/>
+      <w:r>
+        <w:rPr>
+          <w:rFonts w:asciiTheme="minorHAnsi" w:hAnsiTheme="minorHAnsi" w:cstheme="minorHAnsi"/>
+          <w:color w:val="000000"/>
+          <w:sz w:val="22"/>
+          <w:szCs w:val="22"/>
+        </w:rPr>
+        <w:t xml:space="preserve"> and maintaining a separate copy for every thread, increases complexity of the programming and effects performance of the system. Hence if there is no specific requirement it is never recommended to use volatile keyword, and it is almost outdated keyword.</w:t>
+      </w:r>
+    </w:p>
+    <w:p>
+      <w:pPr>
+        <w:pStyle w:val="NormalWeb"/>
+        <w:shd w:val="clear" w:color="auto" w:fill="FFFFFF"/>
+        <w:spacing w:before="0" w:beforeAutospacing="0" w:after="0" w:afterAutospacing="0"/>
+        <w:ind w:left="150" w:right="150"/>
+        <w:contextualSpacing/>
+        <w:jc w:val="both"/>
+        <w:rPr>
+          <w:rFonts w:asciiTheme="minorHAnsi" w:hAnsiTheme="minorHAnsi" w:cstheme="minorHAnsi"/>
+          <w:color w:val="000000"/>
+          <w:sz w:val="22"/>
+          <w:szCs w:val="22"/>
+        </w:rPr>
+      </w:pPr>
+      <w:r>
+        <w:rPr>
+          <w:rFonts w:asciiTheme="minorHAnsi" w:hAnsiTheme="minorHAnsi" w:cstheme="minorHAnsi"/>
+          <w:b/>
+          <w:bCs/>
+          <w:color w:val="000000"/>
+          <w:sz w:val="22"/>
+          <w:szCs w:val="22"/>
+        </w:rPr>
+        <w:t>Note: </w:t>
+      </w:r>
+      <w:r>
+        <w:rPr>
+          <w:rFonts w:asciiTheme="minorHAnsi" w:hAnsiTheme="minorHAnsi" w:cstheme="minorHAnsi"/>
+          <w:color w:val="000000"/>
+          <w:sz w:val="22"/>
+          <w:szCs w:val="22"/>
+        </w:rPr>
+        <w:t xml:space="preserve">Volatile variable means its value keep on changing </w:t>
+      </w:r>
+      <w:proofErr w:type="spellStart"/>
+      <w:r>
+        <w:rPr>
+          <w:rFonts w:asciiTheme="minorHAnsi" w:hAnsiTheme="minorHAnsi" w:cstheme="minorHAnsi"/>
+          <w:color w:val="000000"/>
+          <w:sz w:val="22"/>
+          <w:szCs w:val="22"/>
+        </w:rPr>
+        <w:t>where as</w:t>
+      </w:r>
+      <w:proofErr w:type="spellEnd"/>
+      <w:r>
+        <w:rPr>
+          <w:rFonts w:asciiTheme="minorHAnsi" w:hAnsiTheme="minorHAnsi" w:cstheme="minorHAnsi"/>
+          <w:color w:val="000000"/>
+          <w:sz w:val="22"/>
+          <w:szCs w:val="22"/>
+        </w:rPr>
+        <w:t xml:space="preserve"> final variable means its value never changes. Hence final-Volatile combination is illegal combination for variables.</w:t>
+      </w:r>
+    </w:p>
+    <w:p>
+      <w:pPr>
+        <w:spacing w:after="0" w:line="240" w:lineRule="auto"/>
+        <w:contextualSpacing/>
+        <w:jc w:val="both"/>
+        <w:rPr>
+          <w:rFonts w:cstheme="minorHAnsi"/>
+        </w:rPr>
+      </w:pPr>
     </w:p>
     <w:sectPr>
       <w:pgSz w:w="12240" w:h="15840"/>
@@ -11898,6 +12557,29 @@
     <w:name w:val="Normal"/>
     <w:qFormat/>
   </w:style>
+  <w:style w:type="paragraph" w:styleId="Heading2">
+    <w:name w:val="heading 2"/>
+    <w:basedOn w:val="Normal"/>
+    <w:next w:val="Normal"/>
+    <w:link w:val="Heading2Char"/>
+    <w:uiPriority w:val="9"/>
+    <w:semiHidden/>
+    <w:unhideWhenUsed/>
+    <w:qFormat/>
+    <w:rsid w:val="00F4309B"/>
+    <w:pPr>
+      <w:keepNext/>
+      <w:keepLines/>
+      <w:spacing w:before="40" w:after="0"/>
+      <w:outlineLvl w:val="1"/>
+    </w:pPr>
+    <w:rPr>
+      <w:rFonts w:asciiTheme="majorHAnsi" w:eastAsiaTheme="majorEastAsia" w:hAnsiTheme="majorHAnsi" w:cstheme="majorBidi"/>
+      <w:color w:val="2F5496" w:themeColor="accent1" w:themeShade="BF"/>
+      <w:sz w:val="26"/>
+      <w:szCs w:val="26"/>
+    </w:rPr>
+  </w:style>
   <w:style w:type="paragraph" w:styleId="Heading3">
     <w:name w:val="heading 3"/>
     <w:basedOn w:val="Normal"/>
@@ -12113,6 +12795,43 @@
       <w:color w:val="1F3763" w:themeColor="accent1" w:themeShade="7F"/>
       <w:sz w:val="24"/>
       <w:szCs w:val="24"/>
+    </w:rPr>
+  </w:style>
+  <w:style w:type="character" w:styleId="Hyperlink">
+    <w:name w:val="Hyperlink"/>
+    <w:basedOn w:val="DefaultParagraphFont"/>
+    <w:uiPriority w:val="99"/>
+    <w:unhideWhenUsed/>
+    <w:rsid w:val="00F4309B"/>
+    <w:rPr>
+      <w:color w:val="0563C1" w:themeColor="hyperlink"/>
+      <w:u w:val="single"/>
+    </w:rPr>
+  </w:style>
+  <w:style w:type="character" w:styleId="UnresolvedMention">
+    <w:name w:val="Unresolved Mention"/>
+    <w:basedOn w:val="DefaultParagraphFont"/>
+    <w:uiPriority w:val="99"/>
+    <w:semiHidden/>
+    <w:unhideWhenUsed/>
+    <w:rsid w:val="00F4309B"/>
+    <w:rPr>
+      <w:color w:val="605E5C"/>
+      <w:shd w:val="clear" w:color="auto" w:fill="E1DFDD"/>
+    </w:rPr>
+  </w:style>
+  <w:style w:type="character" w:customStyle="1" w:styleId="Heading2Char">
+    <w:name w:val="Heading 2 Char"/>
+    <w:basedOn w:val="DefaultParagraphFont"/>
+    <w:link w:val="Heading2"/>
+    <w:uiPriority w:val="9"/>
+    <w:semiHidden/>
+    <w:rsid w:val="00F4309B"/>
+    <w:rPr>
+      <w:rFonts w:asciiTheme="majorHAnsi" w:eastAsiaTheme="majorEastAsia" w:hAnsiTheme="majorHAnsi" w:cstheme="majorBidi"/>
+      <w:color w:val="2F5496" w:themeColor="accent1" w:themeShade="BF"/>
+      <w:sz w:val="26"/>
+      <w:szCs w:val="26"/>
     </w:rPr>
   </w:style>
 </w:styles>

--- a/java_selenium_interview/java_interview/Java_Various_Interview_Questions.docx
+++ b/java_selenium_interview/java_interview/Java_Various_Interview_Questions.docx
@@ -111,7 +111,35 @@
         <w:rPr>
           <w:rFonts w:asciiTheme="majorHAnsi" w:hAnsiTheme="majorHAnsi" w:cstheme="majorHAnsi"/>
         </w:rPr>
-        <w:t>2) Compilation of program is done by javac compiler, javac is the primary java compiler included in java development kit (JDK). It takes java program as input and generates java bytecode as output (.class).</w:t>
+        <w:t xml:space="preserve">2) Compilation of program is done by </w:t>
+      </w:r>
+      <w:proofErr w:type="spellStart"/>
+      <w:r>
+        <w:rPr>
+          <w:rFonts w:asciiTheme="majorHAnsi" w:hAnsiTheme="majorHAnsi" w:cstheme="majorHAnsi"/>
+        </w:rPr>
+        <w:t>javac</w:t>
+      </w:r>
+      <w:proofErr w:type="spellEnd"/>
+      <w:r>
+        <w:rPr>
+          <w:rFonts w:asciiTheme="majorHAnsi" w:hAnsiTheme="majorHAnsi" w:cstheme="majorHAnsi"/>
+        </w:rPr>
+        <w:t xml:space="preserve"> compiler, </w:t>
+      </w:r>
+      <w:proofErr w:type="spellStart"/>
+      <w:r>
+        <w:rPr>
+          <w:rFonts w:asciiTheme="majorHAnsi" w:hAnsiTheme="majorHAnsi" w:cstheme="majorHAnsi"/>
+        </w:rPr>
+        <w:t>javac</w:t>
+      </w:r>
+      <w:proofErr w:type="spellEnd"/>
+      <w:r>
+        <w:rPr>
+          <w:rFonts w:asciiTheme="majorHAnsi" w:hAnsiTheme="majorHAnsi" w:cstheme="majorHAnsi"/>
+        </w:rPr>
+        <w:t xml:space="preserve"> is the primary java compiler included in java development kit (JDK). It takes java program as input and generates java bytecode as output (.class).</w:t>
       </w:r>
     </w:p>
     <w:p>
@@ -196,7 +224,21 @@
         <w:rPr>
           <w:rFonts w:asciiTheme="majorHAnsi" w:hAnsiTheme="majorHAnsi" w:cstheme="majorHAnsi"/>
         </w:rPr>
-        <w:t>Java ARchive. A file format used for aggregating many files into one.</w:t>
+        <w:t xml:space="preserve">Java </w:t>
+      </w:r>
+      <w:proofErr w:type="spellStart"/>
+      <w:r>
+        <w:rPr>
+          <w:rFonts w:asciiTheme="majorHAnsi" w:hAnsiTheme="majorHAnsi" w:cstheme="majorHAnsi"/>
+        </w:rPr>
+        <w:t>ARchive</w:t>
+      </w:r>
+      <w:proofErr w:type="spellEnd"/>
+      <w:r>
+        <w:rPr>
+          <w:rFonts w:asciiTheme="majorHAnsi" w:hAnsiTheme="majorHAnsi" w:cstheme="majorHAnsi"/>
+        </w:rPr>
+        <w:t>. A file format used for aggregating many files into one.</w:t>
       </w:r>
     </w:p>
     <w:p>
@@ -301,7 +343,21 @@
         <w:rPr>
           <w:rFonts w:asciiTheme="majorHAnsi" w:hAnsiTheme="majorHAnsi" w:cstheme="majorHAnsi"/>
         </w:rPr>
-        <w:t>While explaining JVM and bytecode, I have used the term JDK. Let’s discuss about it. As the name suggests this is complete java development kit that includes JRE (Java Runtime Environment), compilers and various tools like JavaDoc, Java debugger etc.</w:t>
+        <w:t xml:space="preserve">While explaining JVM and bytecode, I have used the term JDK. Let’s discuss about it. As the name suggests this is complete java development kit that includes JRE (Java Runtime Environment), compilers and various tools like </w:t>
+      </w:r>
+      <w:proofErr w:type="spellStart"/>
+      <w:r>
+        <w:rPr>
+          <w:rFonts w:asciiTheme="majorHAnsi" w:hAnsiTheme="majorHAnsi" w:cstheme="majorHAnsi"/>
+        </w:rPr>
+        <w:t>JavaDoc</w:t>
+      </w:r>
+      <w:proofErr w:type="spellEnd"/>
+      <w:r>
+        <w:rPr>
+          <w:rFonts w:asciiTheme="majorHAnsi" w:hAnsiTheme="majorHAnsi" w:cstheme="majorHAnsi"/>
+        </w:rPr>
+        <w:t>, Java debugger etc.</w:t>
       </w:r>
       <w:r>
         <w:rPr>
@@ -583,7 +639,27 @@
           <w:bCs/>
           <w:highlight w:val="yellow"/>
         </w:rPr>
-        <w:t>What is classloader?</w:t>
+        <w:t xml:space="preserve">What is </w:t>
+      </w:r>
+      <w:proofErr w:type="spellStart"/>
+      <w:r>
+        <w:rPr>
+          <w:rFonts w:cstheme="minorHAnsi"/>
+          <w:b/>
+          <w:bCs/>
+          <w:highlight w:val="yellow"/>
+        </w:rPr>
+        <w:t>classloader</w:t>
+      </w:r>
+      <w:proofErr w:type="spellEnd"/>
+      <w:r>
+        <w:rPr>
+          <w:rFonts w:cstheme="minorHAnsi"/>
+          <w:b/>
+          <w:bCs/>
+          <w:highlight w:val="yellow"/>
+        </w:rPr>
+        <w:t>?</w:t>
       </w:r>
       <w:r>
         <w:rPr>
@@ -603,11 +679,47 @@
           <w:rFonts w:asciiTheme="majorHAnsi" w:hAnsiTheme="majorHAnsi" w:cstheme="majorHAnsi"/>
         </w:rPr>
       </w:pPr>
-      <w:r>
-        <w:rPr>
-          <w:rFonts w:asciiTheme="majorHAnsi" w:hAnsiTheme="majorHAnsi" w:cstheme="majorHAnsi"/>
-        </w:rPr>
-        <w:t>Classloader is a subsystem of JVM which is used to load class files. Whenever we run the java program, it is loaded first by the classloader. There are three built-in classloaders in Java.</w:t>
+      <w:proofErr w:type="spellStart"/>
+      <w:r>
+        <w:rPr>
+          <w:rFonts w:asciiTheme="majorHAnsi" w:hAnsiTheme="majorHAnsi" w:cstheme="majorHAnsi"/>
+        </w:rPr>
+        <w:t>Classloader</w:t>
+      </w:r>
+      <w:proofErr w:type="spellEnd"/>
+      <w:r>
+        <w:rPr>
+          <w:rFonts w:asciiTheme="majorHAnsi" w:hAnsiTheme="majorHAnsi" w:cstheme="majorHAnsi"/>
+        </w:rPr>
+        <w:t xml:space="preserve"> is a subsystem of JVM which is used to load class files. Whenever we run the java program, it is loaded first by the </w:t>
+      </w:r>
+      <w:proofErr w:type="spellStart"/>
+      <w:r>
+        <w:rPr>
+          <w:rFonts w:asciiTheme="majorHAnsi" w:hAnsiTheme="majorHAnsi" w:cstheme="majorHAnsi"/>
+        </w:rPr>
+        <w:t>classloader</w:t>
+      </w:r>
+      <w:proofErr w:type="spellEnd"/>
+      <w:r>
+        <w:rPr>
+          <w:rFonts w:asciiTheme="majorHAnsi" w:hAnsiTheme="majorHAnsi" w:cstheme="majorHAnsi"/>
+        </w:rPr>
+        <w:t xml:space="preserve">. There are three built-in </w:t>
+      </w:r>
+      <w:proofErr w:type="spellStart"/>
+      <w:r>
+        <w:rPr>
+          <w:rFonts w:asciiTheme="majorHAnsi" w:hAnsiTheme="majorHAnsi" w:cstheme="majorHAnsi"/>
+        </w:rPr>
+        <w:t>classloaders</w:t>
+      </w:r>
+      <w:proofErr w:type="spellEnd"/>
+      <w:r>
+        <w:rPr>
+          <w:rFonts w:asciiTheme="majorHAnsi" w:hAnsiTheme="majorHAnsi" w:cstheme="majorHAnsi"/>
+        </w:rPr>
+        <w:t xml:space="preserve"> in Java.</w:t>
       </w:r>
     </w:p>
     <w:p>
@@ -746,8 +858,30 @@
         <w:rPr>
           <w:rFonts w:asciiTheme="majorHAnsi" w:hAnsiTheme="majorHAnsi" w:cstheme="majorHAnsi"/>
         </w:rPr>
-        <w:t>Yes, Java allows to save our java file by .java only, we need to compile it by javac .java and run by java classname</w:t>
-      </w:r>
+        <w:t xml:space="preserve">Yes, Java allows to save our java file by .java only, we need to compile it by </w:t>
+      </w:r>
+      <w:proofErr w:type="spellStart"/>
+      <w:r>
+        <w:rPr>
+          <w:rFonts w:asciiTheme="majorHAnsi" w:hAnsiTheme="majorHAnsi" w:cstheme="majorHAnsi"/>
+        </w:rPr>
+        <w:t>javac</w:t>
+      </w:r>
+      <w:proofErr w:type="spellEnd"/>
+      <w:r>
+        <w:rPr>
+          <w:rFonts w:asciiTheme="majorHAnsi" w:hAnsiTheme="majorHAnsi" w:cstheme="majorHAnsi"/>
+        </w:rPr>
+        <w:t xml:space="preserve"> .java and run by java </w:t>
+      </w:r>
+      <w:proofErr w:type="spellStart"/>
+      <w:r>
+        <w:rPr>
+          <w:rFonts w:asciiTheme="majorHAnsi" w:hAnsiTheme="majorHAnsi" w:cstheme="majorHAnsi"/>
+        </w:rPr>
+        <w:t>classname</w:t>
+      </w:r>
+      <w:proofErr w:type="spellEnd"/>
       <w:r>
         <w:rPr>
           <w:rFonts w:asciiTheme="majorHAnsi" w:hAnsiTheme="majorHAnsi" w:cstheme="majorHAnsi"/>
@@ -788,50 +922,22 @@
         <w:rPr>
           <w:rFonts w:asciiTheme="majorHAnsi" w:hAnsiTheme="majorHAnsi" w:cstheme="majorHAnsi"/>
         </w:rPr>
-        <w:t xml:space="preserve">class </w:t>
-      </w:r>
-      <w:proofErr w:type="gramStart"/>
-      <w:r>
-        <w:rPr>
-          <w:rFonts w:asciiTheme="majorHAnsi" w:hAnsiTheme="majorHAnsi" w:cstheme="majorHAnsi"/>
-        </w:rPr>
-        <w:t>A{</w:t>
-      </w:r>
-      <w:proofErr w:type="gramEnd"/>
-      <w:r>
-        <w:rPr>
-          <w:rFonts w:asciiTheme="majorHAnsi" w:hAnsiTheme="majorHAnsi" w:cstheme="majorHAnsi"/>
-        </w:rPr>
-        <w:t xml:space="preserve">  </w:t>
-      </w:r>
-    </w:p>
-    <w:p>
-      <w:pPr>
-        <w:spacing w:after="0" w:line="240" w:lineRule="auto"/>
-        <w:contextualSpacing/>
-        <w:rPr>
-          <w:rFonts w:asciiTheme="majorHAnsi" w:hAnsiTheme="majorHAnsi" w:cstheme="majorHAnsi"/>
-        </w:rPr>
-      </w:pPr>
-      <w:r>
-        <w:rPr>
-          <w:rFonts w:asciiTheme="majorHAnsi" w:hAnsiTheme="majorHAnsi" w:cstheme="majorHAnsi"/>
-        </w:rPr>
-        <w:t xml:space="preserve">public static void </w:t>
-      </w:r>
-      <w:proofErr w:type="gramStart"/>
-      <w:r>
-        <w:rPr>
-          <w:rFonts w:asciiTheme="majorHAnsi" w:hAnsiTheme="majorHAnsi" w:cstheme="majorHAnsi"/>
-        </w:rPr>
-        <w:t>main(</w:t>
-      </w:r>
-      <w:proofErr w:type="gramEnd"/>
-      <w:r>
-        <w:rPr>
-          <w:rFonts w:asciiTheme="majorHAnsi" w:hAnsiTheme="majorHAnsi" w:cstheme="majorHAnsi"/>
-        </w:rPr>
-        <w:t xml:space="preserve">String </w:t>
+        <w:t xml:space="preserve">class A{  </w:t>
+      </w:r>
+    </w:p>
+    <w:p>
+      <w:pPr>
+        <w:spacing w:after="0" w:line="240" w:lineRule="auto"/>
+        <w:contextualSpacing/>
+        <w:rPr>
+          <w:rFonts w:asciiTheme="majorHAnsi" w:hAnsiTheme="majorHAnsi" w:cstheme="majorHAnsi"/>
+        </w:rPr>
+      </w:pPr>
+      <w:r>
+        <w:rPr>
+          <w:rFonts w:asciiTheme="majorHAnsi" w:hAnsiTheme="majorHAnsi" w:cstheme="majorHAnsi"/>
+        </w:rPr>
+        <w:t xml:space="preserve">public static void main(String </w:t>
       </w:r>
       <w:proofErr w:type="spellStart"/>
       <w:r>
@@ -914,7 +1020,21 @@
         <w:rPr>
           <w:rFonts w:asciiTheme="majorHAnsi" w:hAnsiTheme="majorHAnsi" w:cstheme="majorHAnsi"/>
         </w:rPr>
-        <w:t xml:space="preserve">//compile by javac .java  </w:t>
+        <w:t xml:space="preserve">//compile by </w:t>
+      </w:r>
+      <w:proofErr w:type="spellStart"/>
+      <w:r>
+        <w:rPr>
+          <w:rFonts w:asciiTheme="majorHAnsi" w:hAnsiTheme="majorHAnsi" w:cstheme="majorHAnsi"/>
+        </w:rPr>
+        <w:t>javac</w:t>
+      </w:r>
+      <w:proofErr w:type="spellEnd"/>
+      <w:r>
+        <w:rPr>
+          <w:rFonts w:asciiTheme="majorHAnsi" w:hAnsiTheme="majorHAnsi" w:cstheme="majorHAnsi"/>
+        </w:rPr>
+        <w:t xml:space="preserve"> .java  </w:t>
       </w:r>
     </w:p>
     <w:p>
@@ -2784,21 +2904,7 @@
         <w:rPr>
           <w:rFonts w:asciiTheme="majorHAnsi" w:hAnsiTheme="majorHAnsi" w:cstheme="majorHAnsi"/>
         </w:rPr>
-        <w:t xml:space="preserve">Because the object is not required to call the static method. If we make the main method non-static, JVM will have to create its object first and then call </w:t>
-      </w:r>
-      <w:proofErr w:type="gramStart"/>
-      <w:r>
-        <w:rPr>
-          <w:rFonts w:asciiTheme="majorHAnsi" w:hAnsiTheme="majorHAnsi" w:cstheme="majorHAnsi"/>
-        </w:rPr>
-        <w:t>main(</w:t>
-      </w:r>
-      <w:proofErr w:type="gramEnd"/>
-      <w:r>
-        <w:rPr>
-          <w:rFonts w:asciiTheme="majorHAnsi" w:hAnsiTheme="majorHAnsi" w:cstheme="majorHAnsi"/>
-        </w:rPr>
-        <w:t>) method which will lead to the extra memory allocation.</w:t>
+        <w:t>Because the object is not required to call the static method. If we make the main method non-static, JVM will have to create its object first and then call main() method which will lead to the extra memory allocation.</w:t>
       </w:r>
     </w:p>
     <w:p>
@@ -2887,7 +2993,21 @@
         <w:rPr>
           <w:rFonts w:asciiTheme="majorHAnsi" w:hAnsiTheme="majorHAnsi" w:cstheme="majorHAnsi"/>
         </w:rPr>
-        <w:t>Static block is used to initialize the static data member. It is executed before the main method, at the time of classloading.</w:t>
+        <w:t xml:space="preserve">Static block is used to initialize the static data member. It is executed before the main method, at the time of </w:t>
+      </w:r>
+      <w:proofErr w:type="spellStart"/>
+      <w:r>
+        <w:rPr>
+          <w:rFonts w:asciiTheme="majorHAnsi" w:hAnsiTheme="majorHAnsi" w:cstheme="majorHAnsi"/>
+        </w:rPr>
+        <w:t>classloading</w:t>
+      </w:r>
+      <w:proofErr w:type="spellEnd"/>
+      <w:r>
+        <w:rPr>
+          <w:rFonts w:asciiTheme="majorHAnsi" w:hAnsiTheme="majorHAnsi" w:cstheme="majorHAnsi"/>
+        </w:rPr>
+        <w:t>.</w:t>
       </w:r>
     </w:p>
     <w:p>
@@ -3003,21 +3123,7 @@
         <w:rPr>
           <w:rFonts w:asciiTheme="majorHAnsi" w:hAnsiTheme="majorHAnsi" w:cstheme="majorHAnsi"/>
         </w:rPr>
-        <w:t xml:space="preserve">No, </w:t>
-      </w:r>
-      <w:proofErr w:type="gramStart"/>
-      <w:r>
-        <w:rPr>
-          <w:rFonts w:asciiTheme="majorHAnsi" w:hAnsiTheme="majorHAnsi" w:cstheme="majorHAnsi"/>
-        </w:rPr>
-        <w:t>It</w:t>
-      </w:r>
-      <w:proofErr w:type="gramEnd"/>
-      <w:r>
-        <w:rPr>
-          <w:rFonts w:asciiTheme="majorHAnsi" w:hAnsiTheme="majorHAnsi" w:cstheme="majorHAnsi"/>
-        </w:rPr>
-        <w:t xml:space="preserve"> was possible before JDK 1.7 using the static block. Since JDK 1.7, it is not possible. </w:t>
+        <w:t xml:space="preserve">No, It was possible before JDK 1.7 using the static block. Since JDK 1.7, it is not possible. </w:t>
       </w:r>
     </w:p>
     <w:p>
@@ -3127,7 +3233,21 @@
         <w:rPr>
           <w:rFonts w:asciiTheme="majorHAnsi" w:hAnsiTheme="majorHAnsi" w:cstheme="majorHAnsi"/>
         </w:rPr>
-        <w:t xml:space="preserve"> throws an error "NoSuchMethodError."</w:t>
+        <w:t xml:space="preserve"> throws an error "</w:t>
+      </w:r>
+      <w:proofErr w:type="spellStart"/>
+      <w:r>
+        <w:rPr>
+          <w:rFonts w:asciiTheme="majorHAnsi" w:hAnsiTheme="majorHAnsi" w:cstheme="majorHAnsi"/>
+        </w:rPr>
+        <w:t>NoSuchMethodError</w:t>
+      </w:r>
+      <w:proofErr w:type="spellEnd"/>
+      <w:r>
+        <w:rPr>
+          <w:rFonts w:asciiTheme="majorHAnsi" w:hAnsiTheme="majorHAnsi" w:cstheme="majorHAnsi"/>
+        </w:rPr>
+        <w:t>."</w:t>
       </w:r>
     </w:p>
     <w:p>
@@ -4175,7 +4295,21 @@
         <w:rPr>
           <w:rFonts w:asciiTheme="majorHAnsi" w:hAnsiTheme="majorHAnsi" w:cstheme="majorHAnsi"/>
         </w:rPr>
-        <w:t>) method generates CloneNotSupportedException.</w:t>
+        <w:t xml:space="preserve">) method generates </w:t>
+      </w:r>
+      <w:proofErr w:type="spellStart"/>
+      <w:r>
+        <w:rPr>
+          <w:rFonts w:asciiTheme="majorHAnsi" w:hAnsiTheme="majorHAnsi" w:cstheme="majorHAnsi"/>
+        </w:rPr>
+        <w:t>CloneNotSupportedException</w:t>
+      </w:r>
+      <w:proofErr w:type="spellEnd"/>
+      <w:r>
+        <w:rPr>
+          <w:rFonts w:asciiTheme="majorHAnsi" w:hAnsiTheme="majorHAnsi" w:cstheme="majorHAnsi"/>
+        </w:rPr>
+        <w:t>.</w:t>
       </w:r>
     </w:p>
     <w:p>
@@ -4797,19 +4931,8 @@
           <w:bCs/>
           <w:highlight w:val="yellow"/>
         </w:rPr>
-        <w:t xml:space="preserve">instance </w:t>
-      </w:r>
-      <w:proofErr w:type="gramStart"/>
-      <w:r>
-        <w:rPr>
-          <w:rFonts w:cstheme="minorHAnsi"/>
-          <w:b/>
-          <w:bCs/>
-          <w:highlight w:val="yellow"/>
-        </w:rPr>
-        <w:t>Of</w:t>
-      </w:r>
-      <w:proofErr w:type="gramEnd"/>
+        <w:t>instance Of</w:t>
+      </w:r>
       <w:r>
         <w:rPr>
           <w:rFonts w:cstheme="minorHAnsi"/>
@@ -4841,7 +4964,35 @@
         <w:rPr>
           <w:rFonts w:asciiTheme="majorHAnsi" w:hAnsiTheme="majorHAnsi" w:cstheme="majorHAnsi"/>
         </w:rPr>
-        <w:t>The instanceof in Java is also known as type comparison operator because it compares the instance with type. It returns either true or false. If we apply the instanceof operator with any variable that has a null value, it returns false.</w:t>
+        <w:t xml:space="preserve">The </w:t>
+      </w:r>
+      <w:proofErr w:type="spellStart"/>
+      <w:r>
+        <w:rPr>
+          <w:rFonts w:asciiTheme="majorHAnsi" w:hAnsiTheme="majorHAnsi" w:cstheme="majorHAnsi"/>
+        </w:rPr>
+        <w:t>instanceof</w:t>
+      </w:r>
+      <w:proofErr w:type="spellEnd"/>
+      <w:r>
+        <w:rPr>
+          <w:rFonts w:asciiTheme="majorHAnsi" w:hAnsiTheme="majorHAnsi" w:cstheme="majorHAnsi"/>
+        </w:rPr>
+        <w:t xml:space="preserve"> in Java is also known as type comparison operator because it compares the instance with type. It returns either true or false. If we apply the </w:t>
+      </w:r>
+      <w:proofErr w:type="spellStart"/>
+      <w:r>
+        <w:rPr>
+          <w:rFonts w:asciiTheme="majorHAnsi" w:hAnsiTheme="majorHAnsi" w:cstheme="majorHAnsi"/>
+        </w:rPr>
+        <w:t>instanceof</w:t>
+      </w:r>
+      <w:proofErr w:type="spellEnd"/>
+      <w:r>
+        <w:rPr>
+          <w:rFonts w:asciiTheme="majorHAnsi" w:hAnsiTheme="majorHAnsi" w:cstheme="majorHAnsi"/>
+        </w:rPr>
+        <w:t xml:space="preserve"> operator with any variable that has a null value, it returns false.</w:t>
       </w:r>
     </w:p>
     <w:p>
@@ -5167,21 +5318,7 @@
         <w:rPr>
           <w:rFonts w:asciiTheme="majorHAnsi" w:hAnsiTheme="majorHAnsi" w:cstheme="majorHAnsi"/>
         </w:rPr>
-        <w:t xml:space="preserve">By using the relative path, </w:t>
-      </w:r>
-      <w:proofErr w:type="gramStart"/>
-      <w:r>
-        <w:rPr>
-          <w:rFonts w:asciiTheme="majorHAnsi" w:hAnsiTheme="majorHAnsi" w:cstheme="majorHAnsi"/>
-        </w:rPr>
-        <w:t>We</w:t>
-      </w:r>
-      <w:proofErr w:type="gramEnd"/>
-      <w:r>
-        <w:rPr>
-          <w:rFonts w:asciiTheme="majorHAnsi" w:hAnsiTheme="majorHAnsi" w:cstheme="majorHAnsi"/>
-        </w:rPr>
-        <w:t xml:space="preserve"> can use the path of the class that is related to the package that contains our class. It can be the same or </w:t>
+        <w:t xml:space="preserve">By using the relative path, We can use the path of the class that is related to the package that contains our class. It can be the same or </w:t>
       </w:r>
       <w:r>
         <w:rPr>
@@ -5261,7 +5398,6 @@
         <w:t xml:space="preserve">Do I need to import </w:t>
       </w:r>
       <w:proofErr w:type="spellStart"/>
-      <w:proofErr w:type="gramStart"/>
       <w:r>
         <w:rPr>
           <w:rFonts w:cstheme="minorHAnsi"/>
@@ -5272,7 +5408,6 @@
         <w:t>java.lang</w:t>
       </w:r>
       <w:proofErr w:type="spellEnd"/>
-      <w:proofErr w:type="gramEnd"/>
       <w:r>
         <w:rPr>
           <w:rFonts w:cstheme="minorHAnsi"/>
@@ -6025,11 +6160,19 @@
         </w:rPr>
         <w:t xml:space="preserve">A special character followed/preceded by a </w:t>
       </w:r>
-      <w:r>
-        <w:rPr>
-          <w:rFonts w:cstheme="minorHAnsi"/>
-        </w:rPr>
-        <w:t>blackslash (</w:t>
+      <w:proofErr w:type="spellStart"/>
+      <w:r>
+        <w:rPr>
+          <w:rFonts w:cstheme="minorHAnsi"/>
+        </w:rPr>
+        <w:t>blackslash</w:t>
+      </w:r>
+      <w:proofErr w:type="spellEnd"/>
+      <w:r>
+        <w:rPr>
+          <w:rFonts w:cstheme="minorHAnsi"/>
+        </w:rPr>
+        <w:t xml:space="preserve"> (</w:t>
       </w:r>
       <w:r>
         <w:rPr>
@@ -6148,7 +6291,21 @@
         <w:rPr>
           <w:rFonts w:cstheme="minorHAnsi"/>
         </w:rPr>
-        <w:t>An enum is a special "class" that represents a group of constants (unchangeable variables, like final variables).</w:t>
+        <w:t xml:space="preserve">An </w:t>
+      </w:r>
+      <w:proofErr w:type="spellStart"/>
+      <w:r>
+        <w:rPr>
+          <w:rFonts w:cstheme="minorHAnsi"/>
+        </w:rPr>
+        <w:t>enum</w:t>
+      </w:r>
+      <w:proofErr w:type="spellEnd"/>
+      <w:r>
+        <w:rPr>
+          <w:rFonts w:cstheme="minorHAnsi"/>
+        </w:rPr>
+        <w:t xml:space="preserve"> is a special "class" that represents a group of constants (unchangeable variables, like final variables).</w:t>
       </w:r>
     </w:p>
     <w:p>
@@ -6264,7 +6421,21 @@
         <w:rPr>
           <w:rFonts w:cstheme="minorHAnsi"/>
         </w:rPr>
-        <w:t>e should have all constants in capital letters. So, we have enum constants in capital letters.</w:t>
+        <w:t xml:space="preserve">e should have all constants in capital letters. So, we have </w:t>
+      </w:r>
+      <w:proofErr w:type="spellStart"/>
+      <w:r>
+        <w:rPr>
+          <w:rFonts w:cstheme="minorHAnsi"/>
+        </w:rPr>
+        <w:t>enum</w:t>
+      </w:r>
+      <w:proofErr w:type="spellEnd"/>
+      <w:r>
+        <w:rPr>
+          <w:rFonts w:cstheme="minorHAnsi"/>
+        </w:rPr>
+        <w:t xml:space="preserve"> constants in capital letters.</w:t>
       </w:r>
     </w:p>
     <w:p>
@@ -6304,7 +6475,21 @@
         <w:rPr>
           <w:rFonts w:cstheme="minorHAnsi"/>
         </w:rPr>
-        <w:t>The Java enum constants are static and final implicitly. It is available since JDK 1.5.</w:t>
+        <w:t xml:space="preserve">The Java </w:t>
+      </w:r>
+      <w:proofErr w:type="spellStart"/>
+      <w:r>
+        <w:rPr>
+          <w:rFonts w:cstheme="minorHAnsi"/>
+        </w:rPr>
+        <w:t>enum</w:t>
+      </w:r>
+      <w:proofErr w:type="spellEnd"/>
+      <w:r>
+        <w:rPr>
+          <w:rFonts w:cstheme="minorHAnsi"/>
+        </w:rPr>
+        <w:t xml:space="preserve"> constants are static and final implicitly. It is available since JDK 1.5.</w:t>
       </w:r>
     </w:p>
     <w:p>
@@ -6471,6 +6656,7 @@
         </w:rPr>
         <w:t>An </w:t>
       </w:r>
+      <w:proofErr w:type="spellStart"/>
       <w:r>
         <w:rPr>
           <w:rFonts w:ascii="Consolas" w:eastAsia="Times New Roman" w:hAnsi="Consolas" w:cs="Courier New"/>
@@ -6478,6 +6664,7 @@
         </w:rPr>
         <w:t>enum</w:t>
       </w:r>
+      <w:proofErr w:type="spellEnd"/>
       <w:r>
         <w:rPr>
           <w:rFonts w:ascii="Verdana" w:eastAsia="Times New Roman" w:hAnsi="Verdana" w:cs="Times New Roman"/>
@@ -6506,7 +6693,27 @@
           <w:bCs/>
           <w:color w:val="000000"/>
         </w:rPr>
-        <w:t>The only difference is that enum constants are </w:t>
+        <w:t xml:space="preserve">The only difference is that </w:t>
+      </w:r>
+      <w:proofErr w:type="spellStart"/>
+      <w:r>
+        <w:rPr>
+          <w:rFonts w:ascii="Verdana" w:eastAsia="Times New Roman" w:hAnsi="Verdana" w:cs="Times New Roman"/>
+          <w:b/>
+          <w:bCs/>
+          <w:color w:val="000000"/>
+        </w:rPr>
+        <w:t>enum</w:t>
+      </w:r>
+      <w:proofErr w:type="spellEnd"/>
+      <w:r>
+        <w:rPr>
+          <w:rFonts w:ascii="Verdana" w:eastAsia="Times New Roman" w:hAnsi="Verdana" w:cs="Times New Roman"/>
+          <w:b/>
+          <w:bCs/>
+          <w:color w:val="000000"/>
+        </w:rPr>
+        <w:t xml:space="preserve"> constants are </w:t>
       </w:r>
       <w:r>
         <w:rPr>
@@ -6579,6 +6786,7 @@
         </w:rPr>
         <w:t>An </w:t>
       </w:r>
+      <w:proofErr w:type="spellStart"/>
       <w:r>
         <w:rPr>
           <w:rFonts w:ascii="Consolas" w:eastAsia="Times New Roman" w:hAnsi="Consolas" w:cs="Courier New"/>
@@ -6586,6 +6794,7 @@
         </w:rPr>
         <w:t>enum</w:t>
       </w:r>
+      <w:proofErr w:type="spellEnd"/>
       <w:r>
         <w:rPr>
           <w:rFonts w:ascii="Verdana" w:eastAsia="Times New Roman" w:hAnsi="Verdana" w:cs="Times New Roman"/>
@@ -6663,7 +6872,23 @@
           <w:rFonts w:ascii="Calibri" w:eastAsia="Times New Roman" w:hAnsi="Calibri" w:cs="Calibri"/>
           <w:color w:val="000000"/>
         </w:rPr>
-        <w:t>Use enums when you have values that you know aren't going to change, like month days, days, colors, deck of cards, etc.</w:t>
+        <w:t xml:space="preserve">Use </w:t>
+      </w:r>
+      <w:proofErr w:type="spellStart"/>
+      <w:r>
+        <w:rPr>
+          <w:rFonts w:ascii="Calibri" w:eastAsia="Times New Roman" w:hAnsi="Calibri" w:cs="Calibri"/>
+          <w:color w:val="000000"/>
+        </w:rPr>
+        <w:t>enums</w:t>
+      </w:r>
+      <w:proofErr w:type="spellEnd"/>
+      <w:r>
+        <w:rPr>
+          <w:rFonts w:ascii="Calibri" w:eastAsia="Times New Roman" w:hAnsi="Calibri" w:cs="Calibri"/>
+          <w:color w:val="000000"/>
+        </w:rPr>
+        <w:t xml:space="preserve"> when you have values that you know aren't going to change, like month days, days, colors, deck of cards, etc.</w:t>
       </w:r>
     </w:p>
     <w:p>
@@ -6718,7 +6943,31 @@
           <w:highlight w:val="yellow"/>
           <w:shd w:val="clear" w:color="auto" w:fill="FFFFFF"/>
         </w:rPr>
-        <w:t>. What is difference between path and classpath variables?</w:t>
+        <w:t xml:space="preserve">. What is difference between path and </w:t>
+      </w:r>
+      <w:proofErr w:type="spellStart"/>
+      <w:r>
+        <w:rPr>
+          <w:rFonts w:ascii="Calibri" w:hAnsi="Calibri" w:cs="Calibri"/>
+          <w:b/>
+          <w:bCs/>
+          <w:color w:val="24292F"/>
+          <w:highlight w:val="yellow"/>
+          <w:shd w:val="clear" w:color="auto" w:fill="FFFFFF"/>
+        </w:rPr>
+        <w:t>classpath</w:t>
+      </w:r>
+      <w:proofErr w:type="spellEnd"/>
+      <w:r>
+        <w:rPr>
+          <w:rFonts w:ascii="Calibri" w:hAnsi="Calibri" w:cs="Calibri"/>
+          <w:b/>
+          <w:bCs/>
+          <w:color w:val="24292F"/>
+          <w:highlight w:val="yellow"/>
+          <w:shd w:val="clear" w:color="auto" w:fill="FFFFFF"/>
+        </w:rPr>
+        <w:t xml:space="preserve"> variables?</w:t>
       </w:r>
     </w:p>
     <w:p>
@@ -6736,24 +6985,61 @@
           <w:rFonts w:ascii="Calibri" w:eastAsia="Times New Roman" w:hAnsi="Calibri" w:cs="Calibri"/>
           <w:color w:val="222222"/>
         </w:rPr>
-        <w:t>The PATH variable gives the location of executables like javac, java etc. It is possible to run a program without specifying the PATH but you will need to give full path of executable like </w:t>
-      </w:r>
-      <w:r>
-        <w:rPr>
-          <w:rFonts w:ascii="Calibri" w:eastAsia="Times New Roman" w:hAnsi="Calibri" w:cs="Calibri"/>
-          <w:b/>
-          <w:bCs/>
-          <w:color w:val="222222"/>
-        </w:rPr>
-        <w:t>C:\Program Files\Java\jdk1.8.0_271\bin\javac A.java</w:t>
-      </w:r>
+        <w:t xml:space="preserve">The PATH variable gives the location of executables like </w:t>
+      </w:r>
+      <w:proofErr w:type="spellStart"/>
       <w:r>
         <w:rPr>
           <w:rFonts w:ascii="Calibri" w:eastAsia="Times New Roman" w:hAnsi="Calibri" w:cs="Calibri"/>
           <w:color w:val="222222"/>
         </w:rPr>
+        <w:t>javac</w:t>
+      </w:r>
+      <w:proofErr w:type="spellEnd"/>
+      <w:r>
+        <w:rPr>
+          <w:rFonts w:ascii="Calibri" w:eastAsia="Times New Roman" w:hAnsi="Calibri" w:cs="Calibri"/>
+          <w:color w:val="222222"/>
+        </w:rPr>
+        <w:t>, java etc. It is possible to run a program without specifying the PATH but you will need to give full path of executable like </w:t>
+      </w:r>
+      <w:r>
+        <w:rPr>
+          <w:rFonts w:ascii="Calibri" w:eastAsia="Times New Roman" w:hAnsi="Calibri" w:cs="Calibri"/>
+          <w:b/>
+          <w:bCs/>
+          <w:color w:val="222222"/>
+        </w:rPr>
+        <w:t>C:\Program Files\Java\jdk1.8.0_271\bin\</w:t>
+      </w:r>
+      <w:proofErr w:type="spellStart"/>
+      <w:r>
+        <w:rPr>
+          <w:rFonts w:ascii="Calibri" w:eastAsia="Times New Roman" w:hAnsi="Calibri" w:cs="Calibri"/>
+          <w:b/>
+          <w:bCs/>
+          <w:color w:val="222222"/>
+        </w:rPr>
+        <w:t>javac</w:t>
+      </w:r>
+      <w:proofErr w:type="spellEnd"/>
+      <w:r>
+        <w:rPr>
+          <w:rFonts w:ascii="Calibri" w:eastAsia="Times New Roman" w:hAnsi="Calibri" w:cs="Calibri"/>
+          <w:b/>
+          <w:bCs/>
+          <w:color w:val="222222"/>
+        </w:rPr>
+        <w:t xml:space="preserve"> A.java</w:t>
+      </w:r>
+      <w:r>
+        <w:rPr>
+          <w:rFonts w:ascii="Calibri" w:eastAsia="Times New Roman" w:hAnsi="Calibri" w:cs="Calibri"/>
+          <w:color w:val="222222"/>
+        </w:rPr>
         <w:t> instead of simple </w:t>
       </w:r>
+      <w:proofErr w:type="spellStart"/>
       <w:r>
         <w:rPr>
           <w:rFonts w:ascii="Calibri" w:eastAsia="Times New Roman" w:hAnsi="Calibri" w:cs="Calibri"/>
@@ -6761,7 +7047,17 @@
           <w:bCs/>
           <w:color w:val="222222"/>
         </w:rPr>
-        <w:t>javac A.java</w:t>
+        <w:t>javac</w:t>
+      </w:r>
+      <w:proofErr w:type="spellEnd"/>
+      <w:r>
+        <w:rPr>
+          <w:rFonts w:ascii="Calibri" w:eastAsia="Times New Roman" w:hAnsi="Calibri" w:cs="Calibri"/>
+          <w:b/>
+          <w:bCs/>
+          <w:color w:val="222222"/>
+        </w:rPr>
+        <w:t xml:space="preserve"> A.java</w:t>
       </w:r>
     </w:p>
     <w:p>
@@ -7694,6 +7990,7 @@
         </w:rPr>
         <w:t>For serializing the object, we call the </w:t>
       </w:r>
+      <w:proofErr w:type="spellStart"/>
       <w:r>
         <w:rPr>
           <w:rStyle w:val="Strong"/>
@@ -7701,16 +7998,27 @@
           <w:color w:val="333333"/>
           <w:shd w:val="clear" w:color="auto" w:fill="FFFFFF"/>
         </w:rPr>
-        <w:t>writeObject ()</w:t>
-      </w:r>
-      <w:r>
-        <w:rPr>
+        <w:t>writeObject</w:t>
+      </w:r>
+      <w:proofErr w:type="spellEnd"/>
+      <w:r>
+        <w:rPr>
+          <w:rStyle w:val="Strong"/>
           <w:rFonts w:ascii="Calibri" w:hAnsi="Calibri" w:cs="Calibri"/>
           <w:color w:val="333333"/>
           <w:shd w:val="clear" w:color="auto" w:fill="FFFFFF"/>
         </w:rPr>
+        <w:t xml:space="preserve"> ()</w:t>
+      </w:r>
+      <w:r>
+        <w:rPr>
+          <w:rFonts w:ascii="Calibri" w:hAnsi="Calibri" w:cs="Calibri"/>
+          <w:color w:val="333333"/>
+          <w:shd w:val="clear" w:color="auto" w:fill="FFFFFF"/>
+        </w:rPr>
         <w:t> method of </w:t>
       </w:r>
+      <w:proofErr w:type="spellStart"/>
       <w:r>
         <w:rPr>
           <w:rStyle w:val="Emphasis"/>
@@ -7718,7 +8026,17 @@
           <w:color w:val="333333"/>
           <w:shd w:val="clear" w:color="auto" w:fill="FFFFFF"/>
         </w:rPr>
-        <w:t>ObjectOutputStream </w:t>
+        <w:t>ObjectOutputStream</w:t>
+      </w:r>
+      <w:proofErr w:type="spellEnd"/>
+      <w:r>
+        <w:rPr>
+          <w:rStyle w:val="Emphasis"/>
+          <w:rFonts w:ascii="Calibri" w:hAnsi="Calibri" w:cs="Calibri"/>
+          <w:color w:val="333333"/>
+          <w:shd w:val="clear" w:color="auto" w:fill="FFFFFF"/>
+        </w:rPr>
+        <w:t> </w:t>
       </w:r>
       <w:r>
         <w:rPr>
@@ -7745,6 +8063,7 @@
         </w:rPr>
         <w:t> method of </w:t>
       </w:r>
+      <w:proofErr w:type="spellStart"/>
       <w:r>
         <w:rPr>
           <w:rStyle w:val="Emphasis"/>
@@ -7754,6 +8073,7 @@
         </w:rPr>
         <w:t>ObjectInputStream</w:t>
       </w:r>
+      <w:proofErr w:type="spellEnd"/>
       <w:r>
         <w:rPr>
           <w:rFonts w:ascii="Calibri" w:hAnsi="Calibri" w:cs="Calibri"/>
@@ -7792,6 +8112,7 @@
         </w:rPr>
         <w:t>If you want a class object to be serializable, all you need to do it implement the </w:t>
       </w:r>
+      <w:proofErr w:type="spellStart"/>
       <w:r>
         <w:rPr>
           <w:rStyle w:val="HTMLCode"/>
@@ -7803,6 +8124,7 @@
         </w:rPr>
         <w:t>java.io.Serializable</w:t>
       </w:r>
+      <w:proofErr w:type="spellEnd"/>
       <w:r>
         <w:rPr>
           <w:rFonts w:cstheme="minorHAnsi"/>
@@ -7841,6 +8163,7 @@
         </w:rPr>
         <w:t>Serialization in java is implemented by </w:t>
       </w:r>
+      <w:proofErr w:type="spellStart"/>
       <w:r>
         <w:rPr>
           <w:rStyle w:val="HTMLCode"/>
@@ -7852,6 +8175,7 @@
         </w:rPr>
         <w:t>ObjectInputStream</w:t>
       </w:r>
+      <w:proofErr w:type="spellEnd"/>
       <w:r>
         <w:rPr>
           <w:rFonts w:cstheme="minorHAnsi"/>
@@ -7860,6 +8184,7 @@
         </w:rPr>
         <w:t> and </w:t>
       </w:r>
+      <w:proofErr w:type="spellStart"/>
       <w:r>
         <w:rPr>
           <w:rStyle w:val="HTMLCode"/>
@@ -7871,6 +8196,7 @@
         </w:rPr>
         <w:t>ObjectOutputStream</w:t>
       </w:r>
+      <w:proofErr w:type="spellEnd"/>
       <w:r>
         <w:rPr>
           <w:rFonts w:cstheme="minorHAnsi"/>
@@ -8275,7 +8601,31 @@
           <w:shd w:val="clear" w:color="auto" w:fill="FFFFFF"/>
         </w:rPr>
         <w:tab/>
-        <w:t>What is Java instanceOf operator?</w:t>
+        <w:t xml:space="preserve">What is Java </w:t>
+      </w:r>
+      <w:proofErr w:type="spellStart"/>
+      <w:r>
+        <w:rPr>
+          <w:rFonts w:cstheme="minorHAnsi"/>
+          <w:b/>
+          <w:bCs/>
+          <w:color w:val="202124"/>
+          <w:highlight w:val="yellow"/>
+          <w:shd w:val="clear" w:color="auto" w:fill="FFFFFF"/>
+        </w:rPr>
+        <w:t>instanceOf</w:t>
+      </w:r>
+      <w:proofErr w:type="spellEnd"/>
+      <w:r>
+        <w:rPr>
+          <w:rFonts w:cstheme="minorHAnsi"/>
+          <w:b/>
+          <w:bCs/>
+          <w:color w:val="202124"/>
+          <w:highlight w:val="yellow"/>
+          <w:shd w:val="clear" w:color="auto" w:fill="FFFFFF"/>
+        </w:rPr>
+        <w:t xml:space="preserve"> operator?</w:t>
       </w:r>
       <w:r>
         <w:rPr>
@@ -8311,16 +8661,60 @@
           <w:sz w:val="22"/>
           <w:szCs w:val="22"/>
         </w:rPr>
-        <w:t>The instanceof in Java is also known as type comparison operator because it compares the instance with type. It returns either true or false.</w:t>
-      </w:r>
-      <w:r>
-        <w:rPr>
-          <w:rFonts w:asciiTheme="majorHAnsi" w:hAnsiTheme="majorHAnsi" w:cstheme="majorHAnsi"/>
+        <w:t xml:space="preserve">The </w:t>
+      </w:r>
+      <w:proofErr w:type="spellStart"/>
+      <w:r>
+        <w:rPr>
+          <w:rFonts w:asciiTheme="majorHAnsi" w:hAnsiTheme="majorHAnsi" w:cstheme="majorHAnsi"/>
+          <w:b/>
+          <w:bCs/>
           <w:color w:val="333333"/>
           <w:sz w:val="22"/>
           <w:szCs w:val="22"/>
         </w:rPr>
-        <w:t xml:space="preserve"> If we apply the instanceof operator with any variable that has a null value, it returns false. Consider the following example.</w:t>
+        <w:t>instanceof</w:t>
+      </w:r>
+      <w:proofErr w:type="spellEnd"/>
+      <w:r>
+        <w:rPr>
+          <w:rFonts w:asciiTheme="majorHAnsi" w:hAnsiTheme="majorHAnsi" w:cstheme="majorHAnsi"/>
+          <w:b/>
+          <w:bCs/>
+          <w:color w:val="333333"/>
+          <w:sz w:val="22"/>
+          <w:szCs w:val="22"/>
+        </w:rPr>
+        <w:t xml:space="preserve"> in Java is also known as type comparison operator because it compares the instance with type. It returns either true or false.</w:t>
+      </w:r>
+      <w:r>
+        <w:rPr>
+          <w:rFonts w:asciiTheme="majorHAnsi" w:hAnsiTheme="majorHAnsi" w:cstheme="majorHAnsi"/>
+          <w:color w:val="333333"/>
+          <w:sz w:val="22"/>
+          <w:szCs w:val="22"/>
+        </w:rPr>
+        <w:t xml:space="preserve"> If we apply the </w:t>
+      </w:r>
+      <w:proofErr w:type="spellStart"/>
+      <w:r>
+        <w:rPr>
+          <w:rFonts w:asciiTheme="majorHAnsi" w:hAnsiTheme="majorHAnsi" w:cstheme="majorHAnsi"/>
+          <w:color w:val="333333"/>
+          <w:sz w:val="22"/>
+          <w:szCs w:val="22"/>
+        </w:rPr>
+        <w:t>instanceof</w:t>
+      </w:r>
+      <w:proofErr w:type="spellEnd"/>
+      <w:r>
+        <w:rPr>
+          <w:rFonts w:asciiTheme="majorHAnsi" w:hAnsiTheme="majorHAnsi" w:cstheme="majorHAnsi"/>
+          <w:color w:val="333333"/>
+          <w:sz w:val="22"/>
+          <w:szCs w:val="22"/>
+        </w:rPr>
+        <w:t xml:space="preserve"> operator with any variable that has a null value, it returns false. Consider the following example.</w:t>
       </w:r>
     </w:p>
     <w:p>
@@ -8910,6 +9304,7 @@
           <w:rFonts w:cstheme="minorHAnsi"/>
           <w:b/>
           <w:bCs/>
+          <w:noProof/>
         </w:rPr>
         <w:drawing>
           <wp:inline distT="0" distB="0" distL="0" distR="0" wp14:anchorId="3A084F1C" wp14:editId="0B9A631F">
@@ -9682,21 +10077,7 @@
         <w:rPr>
           <w:rFonts w:cstheme="minorHAnsi"/>
         </w:rPr>
-        <w:t xml:space="preserve">Some of the methods of Collection interface are Boolean add </w:t>
-      </w:r>
-      <w:proofErr w:type="gramStart"/>
-      <w:r>
-        <w:rPr>
-          <w:rFonts w:cstheme="minorHAnsi"/>
-        </w:rPr>
-        <w:t>( Object</w:t>
-      </w:r>
-      <w:proofErr w:type="gramEnd"/>
-      <w:r>
-        <w:rPr>
-          <w:rFonts w:cstheme="minorHAnsi"/>
-        </w:rPr>
-        <w:t xml:space="preserve"> obj), Boolean </w:t>
+        <w:t xml:space="preserve">Some of the methods of Collection interface are Boolean add ( Object obj), Boolean </w:t>
       </w:r>
       <w:proofErr w:type="spellStart"/>
       <w:r>
@@ -9768,123 +10149,187 @@
           <w:rFonts w:cstheme="minorHAnsi"/>
         </w:rPr>
       </w:pPr>
-      <w:r>
-        <w:rPr>
-          <w:rFonts w:cstheme="minorHAnsi"/>
-        </w:rPr>
-        <w:t>ArithmeticException. It is thrown when an exceptional condition has occurred in an arithmetic operation.</w:t>
-      </w:r>
-    </w:p>
-    <w:p>
-      <w:pPr>
-        <w:spacing w:after="0" w:line="240" w:lineRule="auto"/>
-        <w:contextualSpacing/>
-        <w:jc w:val="both"/>
-        <w:rPr>
-          <w:rFonts w:cstheme="minorHAnsi"/>
-        </w:rPr>
-      </w:pPr>
-      <w:r>
-        <w:rPr>
-          <w:rFonts w:cstheme="minorHAnsi"/>
-        </w:rPr>
-        <w:t>ArrayIndexOutOfBoundsException. ...</w:t>
-      </w:r>
-    </w:p>
-    <w:p>
-      <w:pPr>
-        <w:spacing w:after="0" w:line="240" w:lineRule="auto"/>
-        <w:contextualSpacing/>
-        <w:jc w:val="both"/>
-        <w:rPr>
-          <w:rFonts w:cstheme="minorHAnsi"/>
-        </w:rPr>
-      </w:pPr>
-      <w:r>
-        <w:rPr>
-          <w:rFonts w:cstheme="minorHAnsi"/>
-        </w:rPr>
-        <w:t>ClassNotFoundException. ...</w:t>
-      </w:r>
-    </w:p>
-    <w:p>
-      <w:pPr>
-        <w:spacing w:after="0" w:line="240" w:lineRule="auto"/>
-        <w:contextualSpacing/>
-        <w:jc w:val="both"/>
-        <w:rPr>
-          <w:rFonts w:cstheme="minorHAnsi"/>
-        </w:rPr>
-      </w:pPr>
-      <w:r>
-        <w:rPr>
-          <w:rFonts w:cstheme="minorHAnsi"/>
-        </w:rPr>
-        <w:t>FileNotFoundException. ...</w:t>
-      </w:r>
-    </w:p>
-    <w:p>
-      <w:pPr>
-        <w:spacing w:after="0" w:line="240" w:lineRule="auto"/>
-        <w:contextualSpacing/>
-        <w:jc w:val="both"/>
-        <w:rPr>
-          <w:rFonts w:cstheme="minorHAnsi"/>
-        </w:rPr>
-      </w:pPr>
-      <w:r>
-        <w:rPr>
-          <w:rFonts w:cstheme="minorHAnsi"/>
-        </w:rPr>
-        <w:t>IOException. ...</w:t>
-      </w:r>
-    </w:p>
-    <w:p>
-      <w:pPr>
-        <w:spacing w:after="0" w:line="240" w:lineRule="auto"/>
-        <w:contextualSpacing/>
-        <w:jc w:val="both"/>
-        <w:rPr>
-          <w:rFonts w:cstheme="minorHAnsi"/>
-        </w:rPr>
-      </w:pPr>
-      <w:r>
-        <w:rPr>
-          <w:rFonts w:cstheme="minorHAnsi"/>
-        </w:rPr>
-        <w:t>InterruptedException. ...</w:t>
-      </w:r>
-    </w:p>
-    <w:p>
-      <w:pPr>
-        <w:spacing w:after="0" w:line="240" w:lineRule="auto"/>
-        <w:contextualSpacing/>
-        <w:jc w:val="both"/>
-        <w:rPr>
-          <w:rFonts w:cstheme="minorHAnsi"/>
-        </w:rPr>
-      </w:pPr>
-      <w:r>
-        <w:rPr>
-          <w:rFonts w:cstheme="minorHAnsi"/>
-        </w:rPr>
-        <w:t>NoSuchFieldException. ...</w:t>
-      </w:r>
-    </w:p>
-    <w:p>
-      <w:pPr>
-        <w:spacing w:after="0" w:line="240" w:lineRule="auto"/>
-        <w:contextualSpacing/>
-        <w:jc w:val="both"/>
-        <w:rPr>
-          <w:rFonts w:cstheme="minorHAnsi"/>
-        </w:rPr>
-      </w:pPr>
-      <w:r>
-        <w:rPr>
-          <w:rFonts w:cstheme="minorHAnsi"/>
-        </w:rPr>
-        <w:t>NoSuchMethodException.</w:t>
+      <w:proofErr w:type="spellStart"/>
+      <w:r>
+        <w:rPr>
+          <w:rFonts w:cstheme="minorHAnsi"/>
+        </w:rPr>
+        <w:t>ArithmeticException</w:t>
+      </w:r>
+      <w:proofErr w:type="spellEnd"/>
+      <w:r>
+        <w:rPr>
+          <w:rFonts w:cstheme="minorHAnsi"/>
+        </w:rPr>
+        <w:t>. It is thrown when an exceptional condition has occurred in an arithmetic operation.</w:t>
+      </w:r>
+    </w:p>
+    <w:p>
+      <w:pPr>
+        <w:spacing w:after="0" w:line="240" w:lineRule="auto"/>
+        <w:contextualSpacing/>
+        <w:jc w:val="both"/>
+        <w:rPr>
+          <w:rFonts w:cstheme="minorHAnsi"/>
+        </w:rPr>
+      </w:pPr>
+      <w:proofErr w:type="spellStart"/>
+      <w:r>
+        <w:rPr>
+          <w:rFonts w:cstheme="minorHAnsi"/>
+        </w:rPr>
+        <w:t>ArrayIndexOutOfBoundsException</w:t>
+      </w:r>
+      <w:proofErr w:type="spellEnd"/>
+      <w:r>
+        <w:rPr>
+          <w:rFonts w:cstheme="minorHAnsi"/>
+        </w:rPr>
+        <w:t>. ...</w:t>
+      </w:r>
+    </w:p>
+    <w:p>
+      <w:pPr>
+        <w:spacing w:after="0" w:line="240" w:lineRule="auto"/>
+        <w:contextualSpacing/>
+        <w:jc w:val="both"/>
+        <w:rPr>
+          <w:rFonts w:cstheme="minorHAnsi"/>
+        </w:rPr>
+      </w:pPr>
+      <w:proofErr w:type="spellStart"/>
+      <w:r>
+        <w:rPr>
+          <w:rFonts w:cstheme="minorHAnsi"/>
+        </w:rPr>
+        <w:t>ClassNotFoundException</w:t>
+      </w:r>
+      <w:proofErr w:type="spellEnd"/>
+      <w:r>
+        <w:rPr>
+          <w:rFonts w:cstheme="minorHAnsi"/>
+        </w:rPr>
+        <w:t>. ...</w:t>
+      </w:r>
+    </w:p>
+    <w:p>
+      <w:pPr>
+        <w:spacing w:after="0" w:line="240" w:lineRule="auto"/>
+        <w:contextualSpacing/>
+        <w:jc w:val="both"/>
+        <w:rPr>
+          <w:rFonts w:cstheme="minorHAnsi"/>
+        </w:rPr>
+      </w:pPr>
+      <w:proofErr w:type="spellStart"/>
+      <w:r>
+        <w:rPr>
+          <w:rFonts w:cstheme="minorHAnsi"/>
+        </w:rPr>
+        <w:t>FileNotFoundException</w:t>
+      </w:r>
+      <w:proofErr w:type="spellEnd"/>
+      <w:r>
+        <w:rPr>
+          <w:rFonts w:cstheme="minorHAnsi"/>
+        </w:rPr>
+        <w:t>. ...</w:t>
+      </w:r>
+    </w:p>
+    <w:p>
+      <w:pPr>
+        <w:spacing w:after="0" w:line="240" w:lineRule="auto"/>
+        <w:contextualSpacing/>
+        <w:jc w:val="both"/>
+        <w:rPr>
+          <w:rFonts w:cstheme="minorHAnsi"/>
+        </w:rPr>
+      </w:pPr>
+      <w:proofErr w:type="spellStart"/>
+      <w:r>
+        <w:rPr>
+          <w:rFonts w:cstheme="minorHAnsi"/>
+        </w:rPr>
+        <w:t>IOException</w:t>
+      </w:r>
+      <w:proofErr w:type="spellEnd"/>
+      <w:r>
+        <w:rPr>
+          <w:rFonts w:cstheme="minorHAnsi"/>
+        </w:rPr>
+        <w:t>. ...</w:t>
+      </w:r>
+    </w:p>
+    <w:p>
+      <w:pPr>
+        <w:spacing w:after="0" w:line="240" w:lineRule="auto"/>
+        <w:contextualSpacing/>
+        <w:jc w:val="both"/>
+        <w:rPr>
+          <w:rFonts w:cstheme="minorHAnsi"/>
+        </w:rPr>
+      </w:pPr>
+      <w:proofErr w:type="spellStart"/>
+      <w:r>
+        <w:rPr>
+          <w:rFonts w:cstheme="minorHAnsi"/>
+        </w:rPr>
+        <w:t>InterruptedException</w:t>
+      </w:r>
+      <w:proofErr w:type="spellEnd"/>
+      <w:r>
+        <w:rPr>
+          <w:rFonts w:cstheme="minorHAnsi"/>
+        </w:rPr>
+        <w:t>. ...</w:t>
+      </w:r>
+    </w:p>
+    <w:p>
+      <w:pPr>
+        <w:spacing w:after="0" w:line="240" w:lineRule="auto"/>
+        <w:contextualSpacing/>
+        <w:jc w:val="both"/>
+        <w:rPr>
+          <w:rFonts w:cstheme="minorHAnsi"/>
+        </w:rPr>
+      </w:pPr>
+      <w:proofErr w:type="spellStart"/>
+      <w:r>
+        <w:rPr>
+          <w:rFonts w:cstheme="minorHAnsi"/>
+        </w:rPr>
+        <w:t>NoSuchFieldException</w:t>
+      </w:r>
+      <w:proofErr w:type="spellEnd"/>
+      <w:r>
+        <w:rPr>
+          <w:rFonts w:cstheme="minorHAnsi"/>
+        </w:rPr>
+        <w:t>. ...</w:t>
+      </w:r>
+    </w:p>
+    <w:p>
+      <w:pPr>
+        <w:spacing w:after="0" w:line="240" w:lineRule="auto"/>
+        <w:contextualSpacing/>
+        <w:jc w:val="both"/>
+        <w:rPr>
+          <w:rFonts w:cstheme="minorHAnsi"/>
+        </w:rPr>
+      </w:pPr>
+      <w:proofErr w:type="spellStart"/>
+      <w:r>
+        <w:rPr>
+          <w:rFonts w:cstheme="minorHAnsi"/>
+        </w:rPr>
+        <w:t>NoSuchMethodException</w:t>
+      </w:r>
+      <w:proofErr w:type="spellEnd"/>
+      <w:r>
+        <w:rPr>
+          <w:rFonts w:cstheme="minorHAnsi"/>
+        </w:rPr>
+        <w:t>.</w:t>
       </w:r>
     </w:p>
     <w:p>
@@ -9933,7 +10378,27 @@
           <w:bCs/>
           <w:highlight w:val="yellow"/>
         </w:rPr>
-        <w:t xml:space="preserve"> Why java is Threadsafe?</w:t>
+        <w:t xml:space="preserve"> Why java is </w:t>
+      </w:r>
+      <w:proofErr w:type="spellStart"/>
+      <w:r>
+        <w:rPr>
+          <w:rFonts w:cstheme="minorHAnsi"/>
+          <w:b/>
+          <w:bCs/>
+          <w:highlight w:val="yellow"/>
+        </w:rPr>
+        <w:t>Threadsafe</w:t>
+      </w:r>
+      <w:proofErr w:type="spellEnd"/>
+      <w:r>
+        <w:rPr>
+          <w:rFonts w:cstheme="minorHAnsi"/>
+          <w:b/>
+          <w:bCs/>
+          <w:highlight w:val="yellow"/>
+        </w:rPr>
+        <w:t>?</w:t>
       </w:r>
     </w:p>
     <w:p>
@@ -10028,27 +10493,7 @@
           <w:bCs/>
           <w:highlight w:val="yellow"/>
         </w:rPr>
-        <w:t xml:space="preserve">What </w:t>
-      </w:r>
-      <w:proofErr w:type="gramStart"/>
-      <w:r>
-        <w:rPr>
-          <w:rFonts w:cstheme="minorHAnsi"/>
-          <w:b/>
-          <w:bCs/>
-          <w:highlight w:val="yellow"/>
-        </w:rPr>
-        <w:t>is</w:t>
-      </w:r>
-      <w:proofErr w:type="gramEnd"/>
-      <w:r>
-        <w:rPr>
-          <w:rFonts w:cstheme="minorHAnsi"/>
-          <w:b/>
-          <w:bCs/>
-          <w:highlight w:val="yellow"/>
-        </w:rPr>
-        <w:t xml:space="preserve"> Generics?</w:t>
+        <w:t>What is Generics?</w:t>
       </w:r>
     </w:p>
     <w:p>
@@ -10642,17 +11087,15 @@
         </w:rPr>
         <w:t xml:space="preserve">Synchronized is a Modifier which is applicable for the method or block, we </w:t>
       </w:r>
-      <w:proofErr w:type="spellStart"/>
-      <w:r>
-        <w:rPr>
-          <w:rFonts w:asciiTheme="minorHAnsi" w:hAnsiTheme="minorHAnsi" w:cstheme="minorHAnsi"/>
-          <w:color w:val="000000"/>
-          <w:sz w:val="22"/>
-          <w:szCs w:val="22"/>
-        </w:rPr>
-        <w:t>can not</w:t>
-      </w:r>
-      <w:proofErr w:type="spellEnd"/>
+      <w:r>
+        <w:rPr>
+          <w:rFonts w:asciiTheme="minorHAnsi" w:hAnsiTheme="minorHAnsi" w:cstheme="minorHAnsi"/>
+          <w:color w:val="000000"/>
+          <w:sz w:val="22"/>
+          <w:szCs w:val="22"/>
+        </w:rPr>
+        <w:t>cannot</w:t>
+      </w:r>
       <w:r>
         <w:rPr>
           <w:rFonts w:asciiTheme="minorHAnsi" w:hAnsiTheme="minorHAnsi" w:cstheme="minorHAnsi"/>
@@ -10800,27 +11243,7 @@
           <w:sz w:val="22"/>
           <w:szCs w:val="22"/>
         </w:rPr>
-        <w:t xml:space="preserve">The main dis-advantage of Synchronized keyword is it increased the waiting time of thread and effect performance of the system, </w:t>
-      </w:r>
-      <w:proofErr w:type="gramStart"/>
-      <w:r>
-        <w:rPr>
-          <w:rFonts w:asciiTheme="minorHAnsi" w:hAnsiTheme="minorHAnsi" w:cstheme="minorHAnsi"/>
-          <w:color w:val="000000"/>
-          <w:sz w:val="22"/>
-          <w:szCs w:val="22"/>
-        </w:rPr>
-        <w:t>Hence</w:t>
-      </w:r>
-      <w:proofErr w:type="gramEnd"/>
-      <w:r>
-        <w:rPr>
-          <w:rFonts w:asciiTheme="minorHAnsi" w:hAnsiTheme="minorHAnsi" w:cstheme="minorHAnsi"/>
-          <w:color w:val="000000"/>
-          <w:sz w:val="22"/>
-          <w:szCs w:val="22"/>
-        </w:rPr>
-        <w:t xml:space="preserve"> if there is no specific requirement it is never recommended to use synchronized keyword.</w:t>
+        <w:t>The main dis-advantage of Synchronized keyword is it increased the waiting time of thread and effect performance of the system, Hence if there is no specific requirement it is never recommended to use synchronized keyword.</w:t>
       </w:r>
     </w:p>
     <w:p>
@@ -10890,27 +11313,7 @@
           <w:sz w:val="22"/>
           <w:szCs w:val="22"/>
         </w:rPr>
-        <w:t xml:space="preserve">If the variable </w:t>
-      </w:r>
-      <w:proofErr w:type="gramStart"/>
-      <w:r>
-        <w:rPr>
-          <w:rFonts w:asciiTheme="minorHAnsi" w:hAnsiTheme="minorHAnsi" w:cstheme="minorHAnsi"/>
-          <w:color w:val="000000"/>
-          <w:sz w:val="22"/>
-          <w:szCs w:val="22"/>
-        </w:rPr>
-        <w:t>keep</w:t>
-      </w:r>
-      <w:proofErr w:type="gramEnd"/>
-      <w:r>
-        <w:rPr>
-          <w:rFonts w:asciiTheme="minorHAnsi" w:hAnsiTheme="minorHAnsi" w:cstheme="minorHAnsi"/>
-          <w:color w:val="000000"/>
-          <w:sz w:val="22"/>
-          <w:szCs w:val="22"/>
-        </w:rPr>
-        <w:t xml:space="preserve"> on changing such type of variables we have to declare with volatile modifier. Volatile is a modifier applicable only for variables but not for method and class.</w:t>
+        <w:t>If the variable keep on changing such type of variables we have to declare with volatile modifier. Volatile is a modifier applicable only for variables but not for method and class.</w:t>
       </w:r>
     </w:p>
     <w:p>
@@ -11110,6 +11513,3500 @@
           <w:szCs w:val="22"/>
         </w:rPr>
         <w:t xml:space="preserve"> final variable means its value never changes. Hence final-Volatile combination is illegal combination for variables.</w:t>
+      </w:r>
+    </w:p>
+    <w:p>
+      <w:pPr>
+        <w:pStyle w:val="NormalWeb"/>
+        <w:shd w:val="clear" w:color="auto" w:fill="FFFFFF"/>
+        <w:spacing w:before="0" w:beforeAutospacing="0" w:after="0" w:afterAutospacing="0"/>
+        <w:ind w:left="150" w:right="150"/>
+        <w:contextualSpacing/>
+        <w:jc w:val="both"/>
+        <w:rPr>
+          <w:rFonts w:asciiTheme="minorHAnsi" w:hAnsiTheme="minorHAnsi" w:cstheme="minorHAnsi"/>
+          <w:color w:val="000000"/>
+          <w:sz w:val="22"/>
+          <w:szCs w:val="22"/>
+        </w:rPr>
+      </w:pPr>
+    </w:p>
+    <w:p>
+      <w:pPr>
+        <w:pStyle w:val="NormalWeb"/>
+        <w:shd w:val="clear" w:color="auto" w:fill="FFFFFF"/>
+        <w:spacing w:before="0" w:beforeAutospacing="0" w:after="0" w:afterAutospacing="0"/>
+        <w:ind w:left="150" w:right="150"/>
+        <w:contextualSpacing/>
+        <w:jc w:val="both"/>
+        <w:rPr>
+          <w:rFonts w:asciiTheme="minorHAnsi" w:hAnsiTheme="minorHAnsi" w:cstheme="minorHAnsi"/>
+          <w:b/>
+          <w:bCs/>
+          <w:color w:val="000000"/>
+          <w:sz w:val="22"/>
+          <w:szCs w:val="22"/>
+        </w:rPr>
+      </w:pPr>
+      <w:r>
+        <w:rPr>
+          <w:rFonts w:asciiTheme="minorHAnsi" w:hAnsiTheme="minorHAnsi" w:cstheme="minorHAnsi"/>
+          <w:b/>
+          <w:bCs/>
+          <w:color w:val="000000"/>
+          <w:sz w:val="22"/>
+          <w:szCs w:val="22"/>
+          <w:highlight w:val="yellow"/>
+        </w:rPr>
+        <w:t>Q. What is the difference between singleton and regular class?</w:t>
+      </w:r>
+    </w:p>
+    <w:p>
+      <w:pPr>
+        <w:pStyle w:val="NormalWeb"/>
+        <w:shd w:val="clear" w:color="auto" w:fill="FFFFFF"/>
+        <w:spacing w:before="0" w:beforeAutospacing="0" w:after="0" w:afterAutospacing="0"/>
+        <w:ind w:left="150" w:right="150"/>
+        <w:contextualSpacing/>
+        <w:jc w:val="both"/>
+        <w:rPr>
+          <w:rFonts w:asciiTheme="minorHAnsi" w:hAnsiTheme="minorHAnsi" w:cstheme="minorHAnsi"/>
+          <w:b/>
+          <w:bCs/>
+          <w:color w:val="000000"/>
+          <w:sz w:val="22"/>
+          <w:szCs w:val="22"/>
+        </w:rPr>
+      </w:pPr>
+      <w:r>
+        <w:rPr>
+          <w:rFonts w:asciiTheme="minorHAnsi" w:hAnsiTheme="minorHAnsi" w:cstheme="minorHAnsi"/>
+          <w:b/>
+          <w:bCs/>
+          <w:color w:val="000000"/>
+          <w:sz w:val="22"/>
+          <w:szCs w:val="22"/>
+        </w:rPr>
+        <w:t xml:space="preserve">A singleton class have only one instance where an normal class can have many. </w:t>
+      </w:r>
+    </w:p>
+    <w:p>
+      <w:pPr>
+        <w:pStyle w:val="NormalWeb"/>
+        <w:shd w:val="clear" w:color="auto" w:fill="FFFFFF"/>
+        <w:spacing w:before="0" w:beforeAutospacing="0" w:after="0" w:afterAutospacing="0"/>
+        <w:ind w:left="150" w:right="150"/>
+        <w:contextualSpacing/>
+        <w:jc w:val="both"/>
+        <w:rPr>
+          <w:rFonts w:asciiTheme="minorHAnsi" w:hAnsiTheme="minorHAnsi" w:cstheme="minorHAnsi"/>
+          <w:b/>
+          <w:bCs/>
+          <w:color w:val="000000"/>
+          <w:sz w:val="22"/>
+          <w:szCs w:val="22"/>
+        </w:rPr>
+      </w:pPr>
+    </w:p>
+    <w:p>
+      <w:pPr>
+        <w:pStyle w:val="NormalWeb"/>
+        <w:shd w:val="clear" w:color="auto" w:fill="FFFFFF"/>
+        <w:spacing w:after="0"/>
+        <w:ind w:left="150" w:right="150"/>
+        <w:contextualSpacing/>
+        <w:jc w:val="both"/>
+        <w:rPr>
+          <w:rFonts w:asciiTheme="minorHAnsi" w:hAnsiTheme="minorHAnsi" w:cstheme="minorHAnsi"/>
+          <w:b/>
+          <w:bCs/>
+          <w:color w:val="000000"/>
+          <w:sz w:val="22"/>
+          <w:szCs w:val="22"/>
+        </w:rPr>
+      </w:pPr>
+      <w:r>
+        <w:rPr>
+          <w:rFonts w:asciiTheme="minorHAnsi" w:hAnsiTheme="minorHAnsi" w:cstheme="minorHAnsi"/>
+          <w:b/>
+          <w:bCs/>
+          <w:color w:val="000000"/>
+          <w:sz w:val="22"/>
+          <w:szCs w:val="22"/>
+          <w:highlight w:val="yellow"/>
+        </w:rPr>
+        <w:t xml:space="preserve">Q. </w:t>
+      </w:r>
+      <w:r>
+        <w:rPr>
+          <w:rFonts w:asciiTheme="minorHAnsi" w:hAnsiTheme="minorHAnsi" w:cstheme="minorHAnsi"/>
+          <w:b/>
+          <w:bCs/>
+          <w:color w:val="000000"/>
+          <w:sz w:val="22"/>
+          <w:szCs w:val="22"/>
+          <w:highlight w:val="yellow"/>
+        </w:rPr>
+        <w:tab/>
+        <w:t>Loop Concept:</w:t>
+      </w:r>
+      <w:r>
+        <w:rPr>
+          <w:rFonts w:asciiTheme="minorHAnsi" w:hAnsiTheme="minorHAnsi" w:cstheme="minorHAnsi"/>
+          <w:b/>
+          <w:bCs/>
+          <w:color w:val="000000"/>
+          <w:sz w:val="22"/>
+          <w:szCs w:val="22"/>
+        </w:rPr>
+        <w:t xml:space="preserve"> </w:t>
+      </w:r>
+    </w:p>
+    <w:p>
+      <w:pPr>
+        <w:pStyle w:val="NormalWeb"/>
+        <w:numPr>
+          <w:ilvl w:val="0"/>
+          <w:numId w:val="10"/>
+        </w:numPr>
+        <w:shd w:val="clear" w:color="auto" w:fill="FFFFFF"/>
+        <w:spacing w:after="0"/>
+        <w:ind w:right="150"/>
+        <w:contextualSpacing/>
+        <w:jc w:val="both"/>
+        <w:rPr>
+          <w:rFonts w:asciiTheme="minorHAnsi" w:hAnsiTheme="minorHAnsi" w:cstheme="minorHAnsi"/>
+          <w:b/>
+          <w:bCs/>
+          <w:color w:val="000000"/>
+          <w:sz w:val="22"/>
+          <w:szCs w:val="22"/>
+        </w:rPr>
+      </w:pPr>
+      <w:r>
+        <w:rPr>
+          <w:rFonts w:asciiTheme="minorHAnsi" w:hAnsiTheme="minorHAnsi" w:cstheme="minorHAnsi"/>
+          <w:b/>
+          <w:bCs/>
+          <w:color w:val="000000"/>
+          <w:sz w:val="22"/>
+          <w:szCs w:val="22"/>
+        </w:rPr>
+        <w:t>Execute a statement or group of statement multiple times.</w:t>
+      </w:r>
+    </w:p>
+    <w:p>
+      <w:pPr>
+        <w:pStyle w:val="NormalWeb"/>
+        <w:numPr>
+          <w:ilvl w:val="0"/>
+          <w:numId w:val="10"/>
+        </w:numPr>
+        <w:shd w:val="clear" w:color="auto" w:fill="FFFFFF"/>
+        <w:spacing w:after="0"/>
+        <w:ind w:right="150"/>
+        <w:contextualSpacing/>
+        <w:jc w:val="both"/>
+        <w:rPr>
+          <w:rFonts w:asciiTheme="minorHAnsi" w:hAnsiTheme="minorHAnsi" w:cstheme="minorHAnsi"/>
+          <w:b/>
+          <w:bCs/>
+          <w:color w:val="000000"/>
+          <w:sz w:val="22"/>
+          <w:szCs w:val="22"/>
+        </w:rPr>
+      </w:pPr>
+      <w:r>
+        <w:rPr>
+          <w:rFonts w:asciiTheme="minorHAnsi" w:hAnsiTheme="minorHAnsi" w:cstheme="minorHAnsi"/>
+          <w:b/>
+          <w:bCs/>
+          <w:color w:val="000000"/>
+          <w:sz w:val="22"/>
+          <w:szCs w:val="22"/>
+        </w:rPr>
+        <w:t>Loops can execute a block of code as long as a specified condition is reached.</w:t>
+      </w:r>
+    </w:p>
+    <w:p>
+      <w:pPr>
+        <w:pStyle w:val="NormalWeb"/>
+        <w:numPr>
+          <w:ilvl w:val="0"/>
+          <w:numId w:val="10"/>
+        </w:numPr>
+        <w:shd w:val="clear" w:color="auto" w:fill="FFFFFF"/>
+        <w:spacing w:after="0"/>
+        <w:ind w:right="150"/>
+        <w:contextualSpacing/>
+        <w:jc w:val="both"/>
+        <w:rPr>
+          <w:rFonts w:asciiTheme="minorHAnsi" w:hAnsiTheme="minorHAnsi" w:cstheme="minorHAnsi"/>
+          <w:b/>
+          <w:bCs/>
+          <w:color w:val="000000"/>
+          <w:sz w:val="22"/>
+          <w:szCs w:val="22"/>
+        </w:rPr>
+      </w:pPr>
+      <w:r>
+        <w:rPr>
+          <w:rFonts w:asciiTheme="minorHAnsi" w:hAnsiTheme="minorHAnsi" w:cstheme="minorHAnsi"/>
+          <w:b/>
+          <w:bCs/>
+          <w:color w:val="000000"/>
+          <w:sz w:val="22"/>
+          <w:szCs w:val="22"/>
+        </w:rPr>
+        <w:t>There are three types of loop</w:t>
+      </w:r>
+      <w:r>
+        <w:rPr>
+          <w:rFonts w:asciiTheme="minorHAnsi" w:hAnsiTheme="minorHAnsi" w:cstheme="minorHAnsi"/>
+          <w:b/>
+          <w:bCs/>
+          <w:color w:val="000000"/>
+          <w:sz w:val="22"/>
+          <w:szCs w:val="22"/>
+        </w:rPr>
+        <w:t>:</w:t>
+      </w:r>
+    </w:p>
+    <w:p>
+      <w:pPr>
+        <w:pStyle w:val="NormalWeb"/>
+        <w:numPr>
+          <w:ilvl w:val="0"/>
+          <w:numId w:val="11"/>
+        </w:numPr>
+        <w:shd w:val="clear" w:color="auto" w:fill="FFFFFF"/>
+        <w:spacing w:after="0"/>
+        <w:ind w:right="150"/>
+        <w:contextualSpacing/>
+        <w:jc w:val="both"/>
+        <w:rPr>
+          <w:rFonts w:asciiTheme="minorHAnsi" w:hAnsiTheme="minorHAnsi" w:cstheme="minorHAnsi"/>
+          <w:b/>
+          <w:bCs/>
+          <w:color w:val="000000"/>
+          <w:sz w:val="22"/>
+          <w:szCs w:val="22"/>
+        </w:rPr>
+      </w:pPr>
+      <w:r>
+        <w:rPr>
+          <w:rFonts w:asciiTheme="minorHAnsi" w:hAnsiTheme="minorHAnsi" w:cstheme="minorHAnsi"/>
+          <w:b/>
+          <w:bCs/>
+          <w:color w:val="000000"/>
+          <w:sz w:val="22"/>
+          <w:szCs w:val="22"/>
+        </w:rPr>
+        <w:t>for loop</w:t>
+      </w:r>
+    </w:p>
+    <w:p>
+      <w:pPr>
+        <w:pStyle w:val="NormalWeb"/>
+        <w:numPr>
+          <w:ilvl w:val="0"/>
+          <w:numId w:val="11"/>
+        </w:numPr>
+        <w:shd w:val="clear" w:color="auto" w:fill="FFFFFF"/>
+        <w:spacing w:after="0"/>
+        <w:ind w:right="150"/>
+        <w:contextualSpacing/>
+        <w:jc w:val="both"/>
+        <w:rPr>
+          <w:rFonts w:asciiTheme="minorHAnsi" w:hAnsiTheme="minorHAnsi" w:cstheme="minorHAnsi"/>
+          <w:b/>
+          <w:bCs/>
+          <w:color w:val="000000"/>
+          <w:sz w:val="22"/>
+          <w:szCs w:val="22"/>
+        </w:rPr>
+      </w:pPr>
+      <w:r>
+        <w:rPr>
+          <w:rFonts w:asciiTheme="minorHAnsi" w:hAnsiTheme="minorHAnsi" w:cstheme="minorHAnsi"/>
+          <w:b/>
+          <w:bCs/>
+          <w:color w:val="000000"/>
+          <w:sz w:val="22"/>
+          <w:szCs w:val="22"/>
+        </w:rPr>
+        <w:t xml:space="preserve"> while loop </w:t>
+      </w:r>
+    </w:p>
+    <w:p>
+      <w:pPr>
+        <w:pStyle w:val="NormalWeb"/>
+        <w:numPr>
+          <w:ilvl w:val="0"/>
+          <w:numId w:val="11"/>
+        </w:numPr>
+        <w:shd w:val="clear" w:color="auto" w:fill="FFFFFF"/>
+        <w:spacing w:after="0"/>
+        <w:ind w:right="150"/>
+        <w:contextualSpacing/>
+        <w:jc w:val="both"/>
+        <w:rPr>
+          <w:rFonts w:asciiTheme="minorHAnsi" w:hAnsiTheme="minorHAnsi" w:cstheme="minorHAnsi"/>
+          <w:b/>
+          <w:bCs/>
+          <w:color w:val="000000"/>
+          <w:sz w:val="22"/>
+          <w:szCs w:val="22"/>
+        </w:rPr>
+      </w:pPr>
+      <w:r>
+        <w:rPr>
+          <w:rFonts w:asciiTheme="minorHAnsi" w:hAnsiTheme="minorHAnsi" w:cstheme="minorHAnsi"/>
+          <w:b/>
+          <w:bCs/>
+          <w:color w:val="000000"/>
+          <w:sz w:val="22"/>
+          <w:szCs w:val="22"/>
+        </w:rPr>
+        <w:t>do-while loop</w:t>
+      </w:r>
+    </w:p>
+    <w:p>
+      <w:pPr>
+        <w:pStyle w:val="NormalWeb"/>
+        <w:numPr>
+          <w:ilvl w:val="0"/>
+          <w:numId w:val="12"/>
+        </w:numPr>
+        <w:shd w:val="clear" w:color="auto" w:fill="FFFFFF"/>
+        <w:spacing w:after="0"/>
+        <w:ind w:right="150"/>
+        <w:contextualSpacing/>
+        <w:jc w:val="both"/>
+        <w:rPr>
+          <w:rFonts w:asciiTheme="minorHAnsi" w:hAnsiTheme="minorHAnsi" w:cstheme="minorHAnsi"/>
+          <w:b/>
+          <w:bCs/>
+          <w:color w:val="000000"/>
+          <w:sz w:val="22"/>
+          <w:szCs w:val="22"/>
+        </w:rPr>
+      </w:pPr>
+      <w:r>
+        <w:rPr>
+          <w:rFonts w:asciiTheme="minorHAnsi" w:hAnsiTheme="minorHAnsi" w:cstheme="minorHAnsi"/>
+          <w:b/>
+          <w:bCs/>
+          <w:color w:val="000000"/>
+          <w:sz w:val="22"/>
+          <w:szCs w:val="22"/>
+        </w:rPr>
+        <w:t xml:space="preserve">for loop: When the number of </w:t>
+      </w:r>
+      <w:r>
+        <w:rPr>
+          <w:rFonts w:asciiTheme="minorHAnsi" w:hAnsiTheme="minorHAnsi" w:cstheme="minorHAnsi"/>
+          <w:b/>
+          <w:bCs/>
+          <w:color w:val="000000"/>
+          <w:sz w:val="22"/>
+          <w:szCs w:val="22"/>
+        </w:rPr>
+        <w:t>ITERATION</w:t>
+      </w:r>
+      <w:r>
+        <w:rPr>
+          <w:rFonts w:asciiTheme="minorHAnsi" w:hAnsiTheme="minorHAnsi" w:cstheme="minorHAnsi"/>
+          <w:b/>
+          <w:bCs/>
+          <w:color w:val="000000"/>
+          <w:sz w:val="22"/>
+          <w:szCs w:val="22"/>
+        </w:rPr>
+        <w:t xml:space="preserve"> is fixed, it is recommended to use for loop.</w:t>
+      </w:r>
+    </w:p>
+    <w:p>
+      <w:pPr>
+        <w:pStyle w:val="NormalWeb"/>
+        <w:numPr>
+          <w:ilvl w:val="0"/>
+          <w:numId w:val="12"/>
+        </w:numPr>
+        <w:shd w:val="clear" w:color="auto" w:fill="FFFFFF"/>
+        <w:spacing w:after="0"/>
+        <w:ind w:right="150"/>
+        <w:contextualSpacing/>
+        <w:jc w:val="both"/>
+        <w:rPr>
+          <w:rFonts w:asciiTheme="minorHAnsi" w:hAnsiTheme="minorHAnsi" w:cstheme="minorHAnsi"/>
+          <w:b/>
+          <w:bCs/>
+          <w:color w:val="000000"/>
+          <w:sz w:val="22"/>
+          <w:szCs w:val="22"/>
+        </w:rPr>
+      </w:pPr>
+      <w:r>
+        <w:rPr>
+          <w:rFonts w:asciiTheme="minorHAnsi" w:hAnsiTheme="minorHAnsi" w:cstheme="minorHAnsi"/>
+          <w:b/>
+          <w:bCs/>
+          <w:color w:val="000000"/>
+          <w:sz w:val="22"/>
+          <w:szCs w:val="22"/>
+        </w:rPr>
+        <w:t xml:space="preserve">while loop: When the number of </w:t>
+      </w:r>
+      <w:r>
+        <w:rPr>
+          <w:rFonts w:asciiTheme="minorHAnsi" w:hAnsiTheme="minorHAnsi" w:cstheme="minorHAnsi"/>
+          <w:b/>
+          <w:bCs/>
+          <w:color w:val="000000"/>
+          <w:sz w:val="22"/>
+          <w:szCs w:val="22"/>
+        </w:rPr>
+        <w:t>ITERATION</w:t>
+      </w:r>
+      <w:r>
+        <w:rPr>
+          <w:rFonts w:asciiTheme="minorHAnsi" w:hAnsiTheme="minorHAnsi" w:cstheme="minorHAnsi"/>
+          <w:b/>
+          <w:bCs/>
+          <w:color w:val="000000"/>
+          <w:sz w:val="22"/>
+          <w:szCs w:val="22"/>
+        </w:rPr>
+        <w:t xml:space="preserve"> is not fixed, it is recommended to use while loop.</w:t>
+      </w:r>
+    </w:p>
+    <w:p>
+      <w:pPr>
+        <w:pStyle w:val="NormalWeb"/>
+        <w:numPr>
+          <w:ilvl w:val="0"/>
+          <w:numId w:val="12"/>
+        </w:numPr>
+        <w:shd w:val="clear" w:color="auto" w:fill="FFFFFF"/>
+        <w:spacing w:after="0"/>
+        <w:ind w:right="150"/>
+        <w:contextualSpacing/>
+        <w:jc w:val="both"/>
+        <w:rPr>
+          <w:rFonts w:asciiTheme="minorHAnsi" w:hAnsiTheme="minorHAnsi" w:cstheme="minorHAnsi"/>
+          <w:b/>
+          <w:bCs/>
+          <w:color w:val="000000"/>
+          <w:sz w:val="22"/>
+          <w:szCs w:val="22"/>
+        </w:rPr>
+      </w:pPr>
+      <w:r>
+        <w:rPr>
+          <w:rFonts w:asciiTheme="minorHAnsi" w:hAnsiTheme="minorHAnsi" w:cstheme="minorHAnsi"/>
+          <w:b/>
+          <w:bCs/>
+          <w:color w:val="000000"/>
+          <w:sz w:val="22"/>
+          <w:szCs w:val="22"/>
+        </w:rPr>
+        <w:t xml:space="preserve">do-while loop: When the number of </w:t>
+      </w:r>
+      <w:r>
+        <w:rPr>
+          <w:rFonts w:asciiTheme="minorHAnsi" w:hAnsiTheme="minorHAnsi" w:cstheme="minorHAnsi"/>
+          <w:b/>
+          <w:bCs/>
+          <w:color w:val="000000"/>
+          <w:sz w:val="22"/>
+          <w:szCs w:val="22"/>
+        </w:rPr>
+        <w:t>ITERATION</w:t>
+      </w:r>
+      <w:r>
+        <w:rPr>
+          <w:rFonts w:asciiTheme="minorHAnsi" w:hAnsiTheme="minorHAnsi" w:cstheme="minorHAnsi"/>
+          <w:b/>
+          <w:bCs/>
+          <w:color w:val="000000"/>
+          <w:sz w:val="22"/>
+          <w:szCs w:val="22"/>
+        </w:rPr>
+        <w:t xml:space="preserve"> is not fixed and you need to execute the loop at least once, it is recommended to use the do-while loop.</w:t>
+      </w:r>
+    </w:p>
+    <w:p>
+      <w:pPr>
+        <w:pStyle w:val="NormalWeb"/>
+        <w:shd w:val="clear" w:color="auto" w:fill="FFFFFF"/>
+        <w:spacing w:after="0"/>
+        <w:ind w:left="150" w:right="150"/>
+        <w:contextualSpacing/>
+        <w:jc w:val="both"/>
+        <w:rPr>
+          <w:rFonts w:asciiTheme="minorHAnsi" w:hAnsiTheme="minorHAnsi" w:cstheme="minorHAnsi"/>
+          <w:b/>
+          <w:bCs/>
+          <w:color w:val="000000"/>
+          <w:sz w:val="22"/>
+          <w:szCs w:val="22"/>
+        </w:rPr>
+      </w:pPr>
+      <w:r>
+        <w:rPr>
+          <w:rFonts w:asciiTheme="minorHAnsi" w:hAnsiTheme="minorHAnsi" w:cstheme="minorHAnsi"/>
+          <w:b/>
+          <w:bCs/>
+          <w:color w:val="000000"/>
+          <w:sz w:val="22"/>
+          <w:szCs w:val="22"/>
+        </w:rPr>
+        <w:tab/>
+      </w:r>
+    </w:p>
+    <w:p>
+      <w:pPr>
+        <w:pStyle w:val="NormalWeb"/>
+        <w:shd w:val="clear" w:color="auto" w:fill="FFFFFF"/>
+        <w:spacing w:after="0"/>
+        <w:ind w:left="150" w:right="150"/>
+        <w:contextualSpacing/>
+        <w:jc w:val="both"/>
+        <w:rPr>
+          <w:rFonts w:asciiTheme="minorHAnsi" w:hAnsiTheme="minorHAnsi" w:cstheme="minorHAnsi"/>
+          <w:b/>
+          <w:bCs/>
+          <w:color w:val="000000"/>
+          <w:sz w:val="22"/>
+          <w:szCs w:val="22"/>
+        </w:rPr>
+      </w:pPr>
+      <w:r>
+        <w:rPr>
+          <w:rFonts w:asciiTheme="minorHAnsi" w:hAnsiTheme="minorHAnsi" w:cstheme="minorHAnsi"/>
+          <w:b/>
+          <w:bCs/>
+          <w:color w:val="000000"/>
+          <w:sz w:val="22"/>
+          <w:szCs w:val="22"/>
+        </w:rPr>
+        <w:tab/>
+        <w:t>//Concept:</w:t>
+      </w:r>
+    </w:p>
+    <w:p>
+      <w:pPr>
+        <w:pStyle w:val="NormalWeb"/>
+        <w:shd w:val="clear" w:color="auto" w:fill="FFFFFF"/>
+        <w:spacing w:after="0"/>
+        <w:ind w:left="150" w:right="150"/>
+        <w:contextualSpacing/>
+        <w:jc w:val="both"/>
+        <w:rPr>
+          <w:rFonts w:asciiTheme="minorHAnsi" w:hAnsiTheme="minorHAnsi" w:cstheme="minorHAnsi"/>
+          <w:b/>
+          <w:bCs/>
+          <w:color w:val="000000"/>
+          <w:sz w:val="22"/>
+          <w:szCs w:val="22"/>
+        </w:rPr>
+      </w:pPr>
+      <w:r>
+        <w:rPr>
+          <w:rFonts w:asciiTheme="minorHAnsi" w:hAnsiTheme="minorHAnsi" w:cstheme="minorHAnsi"/>
+          <w:b/>
+          <w:bCs/>
+          <w:color w:val="000000"/>
+          <w:sz w:val="22"/>
+          <w:szCs w:val="22"/>
+        </w:rPr>
+        <w:tab/>
+        <w:t>//</w:t>
+      </w:r>
+      <w:proofErr w:type="spellStart"/>
+      <w:r>
+        <w:rPr>
+          <w:rFonts w:asciiTheme="minorHAnsi" w:hAnsiTheme="minorHAnsi" w:cstheme="minorHAnsi"/>
+          <w:b/>
+          <w:bCs/>
+          <w:color w:val="000000"/>
+          <w:sz w:val="22"/>
+          <w:szCs w:val="22"/>
+        </w:rPr>
+        <w:t>System.out.println</w:t>
+      </w:r>
+      <w:proofErr w:type="spellEnd"/>
+      <w:r>
+        <w:rPr>
+          <w:rFonts w:asciiTheme="minorHAnsi" w:hAnsiTheme="minorHAnsi" w:cstheme="minorHAnsi"/>
+          <w:b/>
+          <w:bCs/>
+          <w:color w:val="000000"/>
+          <w:sz w:val="22"/>
+          <w:szCs w:val="22"/>
+        </w:rPr>
+        <w:t>("Let me go");</w:t>
+      </w:r>
+    </w:p>
+    <w:p>
+      <w:pPr>
+        <w:pStyle w:val="NormalWeb"/>
+        <w:shd w:val="clear" w:color="auto" w:fill="FFFFFF"/>
+        <w:spacing w:after="0"/>
+        <w:ind w:left="150" w:right="150"/>
+        <w:contextualSpacing/>
+        <w:jc w:val="both"/>
+        <w:rPr>
+          <w:rFonts w:asciiTheme="minorHAnsi" w:hAnsiTheme="minorHAnsi" w:cstheme="minorHAnsi"/>
+          <w:b/>
+          <w:bCs/>
+          <w:color w:val="000000"/>
+          <w:sz w:val="22"/>
+          <w:szCs w:val="22"/>
+        </w:rPr>
+      </w:pPr>
+      <w:r>
+        <w:rPr>
+          <w:rFonts w:asciiTheme="minorHAnsi" w:hAnsiTheme="minorHAnsi" w:cstheme="minorHAnsi"/>
+          <w:b/>
+          <w:bCs/>
+          <w:color w:val="000000"/>
+          <w:sz w:val="22"/>
+          <w:szCs w:val="22"/>
+        </w:rPr>
+        <w:tab/>
+        <w:t>//</w:t>
+      </w:r>
+      <w:proofErr w:type="spellStart"/>
+      <w:r>
+        <w:rPr>
+          <w:rFonts w:asciiTheme="minorHAnsi" w:hAnsiTheme="minorHAnsi" w:cstheme="minorHAnsi"/>
+          <w:b/>
+          <w:bCs/>
+          <w:color w:val="000000"/>
+          <w:sz w:val="22"/>
+          <w:szCs w:val="22"/>
+        </w:rPr>
+        <w:t>System.out.println</w:t>
+      </w:r>
+      <w:proofErr w:type="spellEnd"/>
+      <w:r>
+        <w:rPr>
+          <w:rFonts w:asciiTheme="minorHAnsi" w:hAnsiTheme="minorHAnsi" w:cstheme="minorHAnsi"/>
+          <w:b/>
+          <w:bCs/>
+          <w:color w:val="000000"/>
+          <w:sz w:val="22"/>
+          <w:szCs w:val="22"/>
+        </w:rPr>
+        <w:t>("Let me go");</w:t>
+      </w:r>
+    </w:p>
+    <w:p>
+      <w:pPr>
+        <w:pStyle w:val="NormalWeb"/>
+        <w:shd w:val="clear" w:color="auto" w:fill="FFFFFF"/>
+        <w:spacing w:after="0"/>
+        <w:ind w:left="150" w:right="150"/>
+        <w:contextualSpacing/>
+        <w:jc w:val="both"/>
+        <w:rPr>
+          <w:rFonts w:asciiTheme="minorHAnsi" w:hAnsiTheme="minorHAnsi" w:cstheme="minorHAnsi"/>
+          <w:b/>
+          <w:bCs/>
+          <w:color w:val="000000"/>
+          <w:sz w:val="22"/>
+          <w:szCs w:val="22"/>
+        </w:rPr>
+      </w:pPr>
+      <w:r>
+        <w:rPr>
+          <w:rFonts w:asciiTheme="minorHAnsi" w:hAnsiTheme="minorHAnsi" w:cstheme="minorHAnsi"/>
+          <w:b/>
+          <w:bCs/>
+          <w:color w:val="000000"/>
+          <w:sz w:val="22"/>
+          <w:szCs w:val="22"/>
+        </w:rPr>
+        <w:tab/>
+        <w:t>//</w:t>
+      </w:r>
+      <w:proofErr w:type="spellStart"/>
+      <w:r>
+        <w:rPr>
+          <w:rFonts w:asciiTheme="minorHAnsi" w:hAnsiTheme="minorHAnsi" w:cstheme="minorHAnsi"/>
+          <w:b/>
+          <w:bCs/>
+          <w:color w:val="000000"/>
+          <w:sz w:val="22"/>
+          <w:szCs w:val="22"/>
+        </w:rPr>
+        <w:t>System.out.println</w:t>
+      </w:r>
+      <w:proofErr w:type="spellEnd"/>
+      <w:r>
+        <w:rPr>
+          <w:rFonts w:asciiTheme="minorHAnsi" w:hAnsiTheme="minorHAnsi" w:cstheme="minorHAnsi"/>
+          <w:b/>
+          <w:bCs/>
+          <w:color w:val="000000"/>
+          <w:sz w:val="22"/>
+          <w:szCs w:val="22"/>
+        </w:rPr>
+        <w:t>("Let me go");</w:t>
+      </w:r>
+    </w:p>
+    <w:p>
+      <w:pPr>
+        <w:pStyle w:val="NormalWeb"/>
+        <w:shd w:val="clear" w:color="auto" w:fill="FFFFFF"/>
+        <w:spacing w:after="0"/>
+        <w:ind w:left="150" w:right="150"/>
+        <w:contextualSpacing/>
+        <w:jc w:val="both"/>
+        <w:rPr>
+          <w:rFonts w:asciiTheme="minorHAnsi" w:hAnsiTheme="minorHAnsi" w:cstheme="minorHAnsi"/>
+          <w:b/>
+          <w:bCs/>
+          <w:color w:val="000000"/>
+          <w:sz w:val="22"/>
+          <w:szCs w:val="22"/>
+        </w:rPr>
+      </w:pPr>
+      <w:r>
+        <w:rPr>
+          <w:rFonts w:asciiTheme="minorHAnsi" w:hAnsiTheme="minorHAnsi" w:cstheme="minorHAnsi"/>
+          <w:b/>
+          <w:bCs/>
+          <w:color w:val="000000"/>
+          <w:sz w:val="22"/>
+          <w:szCs w:val="22"/>
+        </w:rPr>
+        <w:tab/>
+        <w:t>//</w:t>
+      </w:r>
+      <w:proofErr w:type="spellStart"/>
+      <w:r>
+        <w:rPr>
+          <w:rFonts w:asciiTheme="minorHAnsi" w:hAnsiTheme="minorHAnsi" w:cstheme="minorHAnsi"/>
+          <w:b/>
+          <w:bCs/>
+          <w:color w:val="000000"/>
+          <w:sz w:val="22"/>
+          <w:szCs w:val="22"/>
+        </w:rPr>
+        <w:t>System.out.println</w:t>
+      </w:r>
+      <w:proofErr w:type="spellEnd"/>
+      <w:r>
+        <w:rPr>
+          <w:rFonts w:asciiTheme="minorHAnsi" w:hAnsiTheme="minorHAnsi" w:cstheme="minorHAnsi"/>
+          <w:b/>
+          <w:bCs/>
+          <w:color w:val="000000"/>
+          <w:sz w:val="22"/>
+          <w:szCs w:val="22"/>
+        </w:rPr>
+        <w:t>("Let me go");</w:t>
+      </w:r>
+    </w:p>
+    <w:p>
+      <w:pPr>
+        <w:pStyle w:val="NormalWeb"/>
+        <w:shd w:val="clear" w:color="auto" w:fill="FFFFFF"/>
+        <w:spacing w:after="0"/>
+        <w:ind w:left="150" w:right="150"/>
+        <w:contextualSpacing/>
+        <w:jc w:val="both"/>
+        <w:rPr>
+          <w:rFonts w:asciiTheme="minorHAnsi" w:hAnsiTheme="minorHAnsi" w:cstheme="minorHAnsi"/>
+          <w:b/>
+          <w:bCs/>
+          <w:color w:val="000000"/>
+          <w:sz w:val="22"/>
+          <w:szCs w:val="22"/>
+        </w:rPr>
+      </w:pPr>
+      <w:r>
+        <w:rPr>
+          <w:rFonts w:asciiTheme="minorHAnsi" w:hAnsiTheme="minorHAnsi" w:cstheme="minorHAnsi"/>
+          <w:b/>
+          <w:bCs/>
+          <w:color w:val="000000"/>
+          <w:sz w:val="22"/>
+          <w:szCs w:val="22"/>
+        </w:rPr>
+        <w:tab/>
+        <w:t>//</w:t>
+      </w:r>
+      <w:proofErr w:type="spellStart"/>
+      <w:r>
+        <w:rPr>
+          <w:rFonts w:asciiTheme="minorHAnsi" w:hAnsiTheme="minorHAnsi" w:cstheme="minorHAnsi"/>
+          <w:b/>
+          <w:bCs/>
+          <w:color w:val="000000"/>
+          <w:sz w:val="22"/>
+          <w:szCs w:val="22"/>
+        </w:rPr>
+        <w:t>System.out.println</w:t>
+      </w:r>
+      <w:proofErr w:type="spellEnd"/>
+      <w:r>
+        <w:rPr>
+          <w:rFonts w:asciiTheme="minorHAnsi" w:hAnsiTheme="minorHAnsi" w:cstheme="minorHAnsi"/>
+          <w:b/>
+          <w:bCs/>
+          <w:color w:val="000000"/>
+          <w:sz w:val="22"/>
+          <w:szCs w:val="22"/>
+        </w:rPr>
+        <w:t>("Let me go");</w:t>
+      </w:r>
+    </w:p>
+    <w:p>
+      <w:pPr>
+        <w:pStyle w:val="NormalWeb"/>
+        <w:shd w:val="clear" w:color="auto" w:fill="FFFFFF"/>
+        <w:spacing w:after="0"/>
+        <w:ind w:left="150" w:right="150"/>
+        <w:contextualSpacing/>
+        <w:jc w:val="both"/>
+        <w:rPr>
+          <w:rFonts w:asciiTheme="minorHAnsi" w:hAnsiTheme="minorHAnsi" w:cstheme="minorHAnsi"/>
+          <w:b/>
+          <w:bCs/>
+          <w:color w:val="000000"/>
+          <w:sz w:val="22"/>
+          <w:szCs w:val="22"/>
+        </w:rPr>
+      </w:pPr>
+      <w:r>
+        <w:rPr>
+          <w:rFonts w:asciiTheme="minorHAnsi" w:hAnsiTheme="minorHAnsi" w:cstheme="minorHAnsi"/>
+          <w:b/>
+          <w:bCs/>
+          <w:color w:val="000000"/>
+          <w:sz w:val="22"/>
+          <w:szCs w:val="22"/>
+        </w:rPr>
+        <w:tab/>
+        <w:t>//</w:t>
+      </w:r>
+      <w:proofErr w:type="spellStart"/>
+      <w:r>
+        <w:rPr>
+          <w:rFonts w:asciiTheme="minorHAnsi" w:hAnsiTheme="minorHAnsi" w:cstheme="minorHAnsi"/>
+          <w:b/>
+          <w:bCs/>
+          <w:color w:val="000000"/>
+          <w:sz w:val="22"/>
+          <w:szCs w:val="22"/>
+        </w:rPr>
+        <w:t>System.out.println</w:t>
+      </w:r>
+      <w:proofErr w:type="spellEnd"/>
+      <w:r>
+        <w:rPr>
+          <w:rFonts w:asciiTheme="minorHAnsi" w:hAnsiTheme="minorHAnsi" w:cstheme="minorHAnsi"/>
+          <w:b/>
+          <w:bCs/>
+          <w:color w:val="000000"/>
+          <w:sz w:val="22"/>
+          <w:szCs w:val="22"/>
+        </w:rPr>
+        <w:t>("Let me go");</w:t>
+      </w:r>
+    </w:p>
+    <w:p>
+      <w:pPr>
+        <w:pStyle w:val="NormalWeb"/>
+        <w:shd w:val="clear" w:color="auto" w:fill="FFFFFF"/>
+        <w:spacing w:after="0"/>
+        <w:ind w:left="150" w:right="150"/>
+        <w:contextualSpacing/>
+        <w:jc w:val="both"/>
+        <w:rPr>
+          <w:rFonts w:asciiTheme="minorHAnsi" w:hAnsiTheme="minorHAnsi" w:cstheme="minorHAnsi"/>
+          <w:b/>
+          <w:bCs/>
+          <w:color w:val="000000"/>
+          <w:sz w:val="22"/>
+          <w:szCs w:val="22"/>
+        </w:rPr>
+      </w:pPr>
+      <w:r>
+        <w:rPr>
+          <w:rFonts w:asciiTheme="minorHAnsi" w:hAnsiTheme="minorHAnsi" w:cstheme="minorHAnsi"/>
+          <w:b/>
+          <w:bCs/>
+          <w:color w:val="000000"/>
+          <w:sz w:val="22"/>
+          <w:szCs w:val="22"/>
+        </w:rPr>
+        <w:tab/>
+        <w:t>//</w:t>
+      </w:r>
+      <w:proofErr w:type="spellStart"/>
+      <w:r>
+        <w:rPr>
+          <w:rFonts w:asciiTheme="minorHAnsi" w:hAnsiTheme="minorHAnsi" w:cstheme="minorHAnsi"/>
+          <w:b/>
+          <w:bCs/>
+          <w:color w:val="000000"/>
+          <w:sz w:val="22"/>
+          <w:szCs w:val="22"/>
+        </w:rPr>
+        <w:t>System.out.println</w:t>
+      </w:r>
+      <w:proofErr w:type="spellEnd"/>
+      <w:r>
+        <w:rPr>
+          <w:rFonts w:asciiTheme="minorHAnsi" w:hAnsiTheme="minorHAnsi" w:cstheme="minorHAnsi"/>
+          <w:b/>
+          <w:bCs/>
+          <w:color w:val="000000"/>
+          <w:sz w:val="22"/>
+          <w:szCs w:val="22"/>
+        </w:rPr>
+        <w:t>("Let me go");</w:t>
+      </w:r>
+    </w:p>
+    <w:p>
+      <w:pPr>
+        <w:pStyle w:val="NormalWeb"/>
+        <w:shd w:val="clear" w:color="auto" w:fill="FFFFFF"/>
+        <w:spacing w:after="0"/>
+        <w:ind w:left="150" w:right="150"/>
+        <w:contextualSpacing/>
+        <w:jc w:val="both"/>
+        <w:rPr>
+          <w:rFonts w:asciiTheme="minorHAnsi" w:hAnsiTheme="minorHAnsi" w:cstheme="minorHAnsi"/>
+          <w:b/>
+          <w:bCs/>
+          <w:color w:val="000000"/>
+          <w:sz w:val="22"/>
+          <w:szCs w:val="22"/>
+        </w:rPr>
+      </w:pPr>
+      <w:r>
+        <w:rPr>
+          <w:rFonts w:asciiTheme="minorHAnsi" w:hAnsiTheme="minorHAnsi" w:cstheme="minorHAnsi"/>
+          <w:b/>
+          <w:bCs/>
+          <w:color w:val="000000"/>
+          <w:sz w:val="22"/>
+          <w:szCs w:val="22"/>
+        </w:rPr>
+        <w:tab/>
+        <w:t>//</w:t>
+      </w:r>
+      <w:proofErr w:type="spellStart"/>
+      <w:r>
+        <w:rPr>
+          <w:rFonts w:asciiTheme="minorHAnsi" w:hAnsiTheme="minorHAnsi" w:cstheme="minorHAnsi"/>
+          <w:b/>
+          <w:bCs/>
+          <w:color w:val="000000"/>
+          <w:sz w:val="22"/>
+          <w:szCs w:val="22"/>
+        </w:rPr>
+        <w:t>System.out.println</w:t>
+      </w:r>
+      <w:proofErr w:type="spellEnd"/>
+      <w:r>
+        <w:rPr>
+          <w:rFonts w:asciiTheme="minorHAnsi" w:hAnsiTheme="minorHAnsi" w:cstheme="minorHAnsi"/>
+          <w:b/>
+          <w:bCs/>
+          <w:color w:val="000000"/>
+          <w:sz w:val="22"/>
+          <w:szCs w:val="22"/>
+        </w:rPr>
+        <w:t>("Let me go");</w:t>
+      </w:r>
+    </w:p>
+    <w:p>
+      <w:pPr>
+        <w:pStyle w:val="NormalWeb"/>
+        <w:shd w:val="clear" w:color="auto" w:fill="FFFFFF"/>
+        <w:spacing w:after="0"/>
+        <w:ind w:left="150" w:right="150"/>
+        <w:contextualSpacing/>
+        <w:jc w:val="both"/>
+        <w:rPr>
+          <w:rFonts w:asciiTheme="minorHAnsi" w:hAnsiTheme="minorHAnsi" w:cstheme="minorHAnsi"/>
+          <w:b/>
+          <w:bCs/>
+          <w:color w:val="000000"/>
+          <w:sz w:val="22"/>
+          <w:szCs w:val="22"/>
+        </w:rPr>
+      </w:pPr>
+      <w:r>
+        <w:rPr>
+          <w:rFonts w:asciiTheme="minorHAnsi" w:hAnsiTheme="minorHAnsi" w:cstheme="minorHAnsi"/>
+          <w:b/>
+          <w:bCs/>
+          <w:color w:val="000000"/>
+          <w:sz w:val="22"/>
+          <w:szCs w:val="22"/>
+        </w:rPr>
+        <w:tab/>
+        <w:t>//</w:t>
+      </w:r>
+      <w:proofErr w:type="spellStart"/>
+      <w:r>
+        <w:rPr>
+          <w:rFonts w:asciiTheme="minorHAnsi" w:hAnsiTheme="minorHAnsi" w:cstheme="minorHAnsi"/>
+          <w:b/>
+          <w:bCs/>
+          <w:color w:val="000000"/>
+          <w:sz w:val="22"/>
+          <w:szCs w:val="22"/>
+        </w:rPr>
+        <w:t>System.out.println</w:t>
+      </w:r>
+      <w:proofErr w:type="spellEnd"/>
+      <w:r>
+        <w:rPr>
+          <w:rFonts w:asciiTheme="minorHAnsi" w:hAnsiTheme="minorHAnsi" w:cstheme="minorHAnsi"/>
+          <w:b/>
+          <w:bCs/>
+          <w:color w:val="000000"/>
+          <w:sz w:val="22"/>
+          <w:szCs w:val="22"/>
+        </w:rPr>
+        <w:t>("Let me go");</w:t>
+      </w:r>
+    </w:p>
+    <w:p>
+      <w:pPr>
+        <w:pStyle w:val="NormalWeb"/>
+        <w:shd w:val="clear" w:color="auto" w:fill="FFFFFF"/>
+        <w:spacing w:before="0" w:beforeAutospacing="0" w:after="0" w:afterAutospacing="0"/>
+        <w:ind w:left="150" w:right="150"/>
+        <w:contextualSpacing/>
+        <w:jc w:val="both"/>
+        <w:rPr>
+          <w:rFonts w:asciiTheme="minorHAnsi" w:hAnsiTheme="minorHAnsi" w:cstheme="minorHAnsi"/>
+          <w:b/>
+          <w:bCs/>
+          <w:color w:val="000000"/>
+          <w:sz w:val="22"/>
+          <w:szCs w:val="22"/>
+        </w:rPr>
+      </w:pPr>
+      <w:r>
+        <w:rPr>
+          <w:rFonts w:asciiTheme="minorHAnsi" w:hAnsiTheme="minorHAnsi" w:cstheme="minorHAnsi"/>
+          <w:b/>
+          <w:bCs/>
+          <w:color w:val="000000"/>
+          <w:sz w:val="22"/>
+          <w:szCs w:val="22"/>
+        </w:rPr>
+        <w:tab/>
+        <w:t>//https://www.javatpoint.com/java-for-loop</w:t>
+      </w:r>
+    </w:p>
+    <w:p>
+      <w:pPr>
+        <w:pStyle w:val="NormalWeb"/>
+        <w:shd w:val="clear" w:color="auto" w:fill="FFFFFF"/>
+        <w:spacing w:before="0" w:beforeAutospacing="0" w:after="0" w:afterAutospacing="0"/>
+        <w:ind w:left="150" w:right="150"/>
+        <w:contextualSpacing/>
+        <w:jc w:val="both"/>
+        <w:rPr>
+          <w:rFonts w:asciiTheme="minorHAnsi" w:hAnsiTheme="minorHAnsi" w:cstheme="minorHAnsi"/>
+          <w:b/>
+          <w:bCs/>
+          <w:color w:val="000000"/>
+          <w:sz w:val="22"/>
+          <w:szCs w:val="22"/>
+        </w:rPr>
+      </w:pPr>
+    </w:p>
+    <w:p>
+      <w:pPr>
+        <w:pStyle w:val="NormalWeb"/>
+        <w:shd w:val="clear" w:color="auto" w:fill="FFFFFF"/>
+        <w:spacing w:before="0" w:beforeAutospacing="0" w:after="0" w:afterAutospacing="0"/>
+        <w:ind w:left="150" w:right="150"/>
+        <w:contextualSpacing/>
+        <w:jc w:val="both"/>
+        <w:rPr>
+          <w:rFonts w:asciiTheme="minorHAnsi" w:hAnsiTheme="minorHAnsi" w:cstheme="minorHAnsi"/>
+          <w:b/>
+          <w:bCs/>
+          <w:color w:val="000000"/>
+          <w:sz w:val="22"/>
+          <w:szCs w:val="22"/>
+        </w:rPr>
+      </w:pPr>
+    </w:p>
+    <w:p>
+      <w:pPr>
+        <w:pStyle w:val="NormalWeb"/>
+        <w:shd w:val="clear" w:color="auto" w:fill="FFFFFF"/>
+        <w:spacing w:before="0" w:beforeAutospacing="0" w:after="0" w:afterAutospacing="0"/>
+        <w:ind w:left="150" w:right="150"/>
+        <w:contextualSpacing/>
+        <w:jc w:val="both"/>
+        <w:rPr>
+          <w:rFonts w:asciiTheme="minorHAnsi" w:hAnsiTheme="minorHAnsi" w:cstheme="minorHAnsi"/>
+          <w:b/>
+          <w:bCs/>
+          <w:color w:val="000000"/>
+          <w:sz w:val="22"/>
+          <w:szCs w:val="22"/>
+        </w:rPr>
+      </w:pPr>
+    </w:p>
+    <w:p>
+      <w:pPr>
+        <w:pStyle w:val="NormalWeb"/>
+        <w:shd w:val="clear" w:color="auto" w:fill="FFFFFF"/>
+        <w:spacing w:before="0" w:beforeAutospacing="0" w:after="0" w:afterAutospacing="0"/>
+        <w:ind w:left="150" w:right="150"/>
+        <w:contextualSpacing/>
+        <w:jc w:val="both"/>
+        <w:rPr>
+          <w:rFonts w:asciiTheme="minorHAnsi" w:hAnsiTheme="minorHAnsi" w:cstheme="minorHAnsi"/>
+          <w:b/>
+          <w:bCs/>
+          <w:color w:val="000000"/>
+          <w:sz w:val="22"/>
+          <w:szCs w:val="22"/>
+        </w:rPr>
+      </w:pPr>
+    </w:p>
+    <w:p>
+      <w:pPr>
+        <w:pStyle w:val="NormalWeb"/>
+        <w:shd w:val="clear" w:color="auto" w:fill="FFFFFF"/>
+        <w:spacing w:before="0" w:beforeAutospacing="0" w:after="0" w:afterAutospacing="0"/>
+        <w:ind w:left="150" w:right="150"/>
+        <w:contextualSpacing/>
+        <w:jc w:val="both"/>
+        <w:rPr>
+          <w:rFonts w:asciiTheme="minorHAnsi" w:hAnsiTheme="minorHAnsi" w:cstheme="minorHAnsi"/>
+          <w:b/>
+          <w:bCs/>
+          <w:color w:val="000000"/>
+          <w:sz w:val="22"/>
+          <w:szCs w:val="22"/>
+        </w:rPr>
+      </w:pPr>
+    </w:p>
+    <w:p>
+      <w:pPr>
+        <w:pStyle w:val="NormalWeb"/>
+        <w:shd w:val="clear" w:color="auto" w:fill="FFFFFF"/>
+        <w:spacing w:before="0" w:beforeAutospacing="0" w:after="0" w:afterAutospacing="0"/>
+        <w:ind w:left="150" w:right="150"/>
+        <w:contextualSpacing/>
+        <w:jc w:val="both"/>
+        <w:rPr>
+          <w:rFonts w:asciiTheme="minorHAnsi" w:hAnsiTheme="minorHAnsi" w:cstheme="minorHAnsi"/>
+          <w:b/>
+          <w:bCs/>
+          <w:color w:val="000000"/>
+          <w:sz w:val="22"/>
+          <w:szCs w:val="22"/>
+        </w:rPr>
+      </w:pPr>
+      <w:r>
+        <w:rPr>
+          <w:rFonts w:asciiTheme="minorHAnsi" w:hAnsiTheme="minorHAnsi" w:cstheme="minorHAnsi"/>
+          <w:b/>
+          <w:bCs/>
+          <w:color w:val="000000"/>
+          <w:sz w:val="22"/>
+          <w:szCs w:val="22"/>
+        </w:rPr>
+        <w:lastRenderedPageBreak/>
+        <w:drawing>
+          <wp:inline distT="0" distB="0" distL="0" distR="0" wp14:anchorId="470512EC" wp14:editId="28B3B091">
+            <wp:extent cx="5730737" cy="3894157"/>
+            <wp:effectExtent l="0" t="0" r="3810" b="0"/>
+            <wp:docPr id="16" name="Picture 16"/>
+            <wp:cNvGraphicFramePr>
+              <a:graphicFrameLocks xmlns:a="http://schemas.openxmlformats.org/drawingml/2006/main" noChangeAspect="1"/>
+            </wp:cNvGraphicFramePr>
+            <a:graphic xmlns:a="http://schemas.openxmlformats.org/drawingml/2006/main">
+              <a:graphicData uri="http://schemas.openxmlformats.org/drawingml/2006/picture">
+                <pic:pic xmlns:pic="http://schemas.openxmlformats.org/drawingml/2006/picture">
+                  <pic:nvPicPr>
+                    <pic:cNvPr id="1" name=""/>
+                    <pic:cNvPicPr/>
+                  </pic:nvPicPr>
+                  <pic:blipFill>
+                    <a:blip r:embed="rId20"/>
+                    <a:stretch>
+                      <a:fillRect/>
+                    </a:stretch>
+                  </pic:blipFill>
+                  <pic:spPr>
+                    <a:xfrm>
+                      <a:off x="0" y="0"/>
+                      <a:ext cx="5730737" cy="3894157"/>
+                    </a:xfrm>
+                    <a:prstGeom prst="rect">
+                      <a:avLst/>
+                    </a:prstGeom>
+                  </pic:spPr>
+                </pic:pic>
+              </a:graphicData>
+            </a:graphic>
+          </wp:inline>
+        </w:drawing>
+      </w:r>
+    </w:p>
+    <w:p>
+      <w:pPr>
+        <w:pStyle w:val="NormalWeb"/>
+        <w:shd w:val="clear" w:color="auto" w:fill="FFFFFF"/>
+        <w:spacing w:before="0" w:beforeAutospacing="0" w:after="0" w:afterAutospacing="0"/>
+        <w:ind w:left="150" w:right="150"/>
+        <w:contextualSpacing/>
+        <w:jc w:val="both"/>
+        <w:rPr>
+          <w:noProof/>
+        </w:rPr>
+      </w:pPr>
+      <w:r>
+        <w:rPr>
+          <w:rFonts w:asciiTheme="minorHAnsi" w:hAnsiTheme="minorHAnsi" w:cstheme="minorHAnsi"/>
+          <w:b/>
+          <w:bCs/>
+          <w:color w:val="000000"/>
+          <w:sz w:val="22"/>
+          <w:szCs w:val="22"/>
+        </w:rPr>
+        <w:drawing>
+          <wp:inline distT="0" distB="0" distL="0" distR="0" wp14:anchorId="7007AF72" wp14:editId="446C6DCB">
+            <wp:extent cx="6858000" cy="2122170"/>
+            <wp:effectExtent l="0" t="0" r="0" b="0"/>
+            <wp:docPr id="17" name="Picture 17"/>
+            <wp:cNvGraphicFramePr>
+              <a:graphicFrameLocks xmlns:a="http://schemas.openxmlformats.org/drawingml/2006/main" noChangeAspect="1"/>
+            </wp:cNvGraphicFramePr>
+            <a:graphic xmlns:a="http://schemas.openxmlformats.org/drawingml/2006/main">
+              <a:graphicData uri="http://schemas.openxmlformats.org/drawingml/2006/picture">
+                <pic:pic xmlns:pic="http://schemas.openxmlformats.org/drawingml/2006/picture">
+                  <pic:nvPicPr>
+                    <pic:cNvPr id="1" name=""/>
+                    <pic:cNvPicPr/>
+                  </pic:nvPicPr>
+                  <pic:blipFill>
+                    <a:blip r:embed="rId21"/>
+                    <a:stretch>
+                      <a:fillRect/>
+                    </a:stretch>
+                  </pic:blipFill>
+                  <pic:spPr>
+                    <a:xfrm>
+                      <a:off x="0" y="0"/>
+                      <a:ext cx="6858000" cy="2122170"/>
+                    </a:xfrm>
+                    <a:prstGeom prst="rect">
+                      <a:avLst/>
+                    </a:prstGeom>
+                  </pic:spPr>
+                </pic:pic>
+              </a:graphicData>
+            </a:graphic>
+          </wp:inline>
+        </w:drawing>
+      </w:r>
+      <w:r>
+        <w:rPr>
+          <w:noProof/>
+        </w:rPr>
+        <w:t xml:space="preserve"> </w:t>
+      </w:r>
+      <w:r>
+        <w:rPr>
+          <w:rFonts w:asciiTheme="minorHAnsi" w:hAnsiTheme="minorHAnsi" w:cstheme="minorHAnsi"/>
+          <w:b/>
+          <w:bCs/>
+          <w:color w:val="000000"/>
+          <w:sz w:val="22"/>
+          <w:szCs w:val="22"/>
+        </w:rPr>
+        <w:drawing>
+          <wp:inline distT="0" distB="0" distL="0" distR="0" wp14:anchorId="6F8C99C3" wp14:editId="7FF3B72F">
+            <wp:extent cx="5974598" cy="2179509"/>
+            <wp:effectExtent l="0" t="0" r="7620" b="0"/>
+            <wp:docPr id="18" name="Picture 18"/>
+            <wp:cNvGraphicFramePr>
+              <a:graphicFrameLocks xmlns:a="http://schemas.openxmlformats.org/drawingml/2006/main" noChangeAspect="1"/>
+            </wp:cNvGraphicFramePr>
+            <a:graphic xmlns:a="http://schemas.openxmlformats.org/drawingml/2006/main">
+              <a:graphicData uri="http://schemas.openxmlformats.org/drawingml/2006/picture">
+                <pic:pic xmlns:pic="http://schemas.openxmlformats.org/drawingml/2006/picture">
+                  <pic:nvPicPr>
+                    <pic:cNvPr id="1" name=""/>
+                    <pic:cNvPicPr/>
+                  </pic:nvPicPr>
+                  <pic:blipFill>
+                    <a:blip r:embed="rId22"/>
+                    <a:stretch>
+                      <a:fillRect/>
+                    </a:stretch>
+                  </pic:blipFill>
+                  <pic:spPr>
+                    <a:xfrm>
+                      <a:off x="0" y="0"/>
+                      <a:ext cx="5974598" cy="2179509"/>
+                    </a:xfrm>
+                    <a:prstGeom prst="rect">
+                      <a:avLst/>
+                    </a:prstGeom>
+                  </pic:spPr>
+                </pic:pic>
+              </a:graphicData>
+            </a:graphic>
+          </wp:inline>
+        </w:drawing>
+      </w:r>
+    </w:p>
+    <w:p>
+      <w:pPr>
+        <w:pStyle w:val="NormalWeb"/>
+        <w:shd w:val="clear" w:color="auto" w:fill="FFFFFF"/>
+        <w:spacing w:before="0" w:beforeAutospacing="0" w:after="0" w:afterAutospacing="0"/>
+        <w:ind w:left="150" w:right="150"/>
+        <w:contextualSpacing/>
+        <w:jc w:val="both"/>
+        <w:rPr>
+          <w:noProof/>
+        </w:rPr>
+      </w:pPr>
+    </w:p>
+    <w:p>
+      <w:pPr>
+        <w:pStyle w:val="NormalWeb"/>
+        <w:shd w:val="clear" w:color="auto" w:fill="FFFFFF"/>
+        <w:spacing w:before="0" w:beforeAutospacing="0" w:after="0" w:afterAutospacing="0"/>
+        <w:ind w:left="150" w:right="150"/>
+        <w:contextualSpacing/>
+        <w:jc w:val="both"/>
+        <w:rPr>
+          <w:noProof/>
+        </w:rPr>
+      </w:pPr>
+    </w:p>
+    <w:p>
+      <w:pPr>
+        <w:pStyle w:val="NormalWeb"/>
+        <w:shd w:val="clear" w:color="auto" w:fill="FFFFFF"/>
+        <w:spacing w:before="0" w:beforeAutospacing="0" w:after="0" w:afterAutospacing="0"/>
+        <w:ind w:left="150" w:right="150"/>
+        <w:contextualSpacing/>
+        <w:jc w:val="both"/>
+        <w:rPr>
+          <w:noProof/>
+        </w:rPr>
+      </w:pPr>
+    </w:p>
+    <w:p>
+      <w:pPr>
+        <w:pStyle w:val="NormalWeb"/>
+        <w:shd w:val="clear" w:color="auto" w:fill="FFFFFF"/>
+        <w:spacing w:before="0" w:beforeAutospacing="0" w:after="0" w:afterAutospacing="0"/>
+        <w:ind w:left="150" w:right="150"/>
+        <w:contextualSpacing/>
+        <w:jc w:val="both"/>
+        <w:rPr>
+          <w:noProof/>
+        </w:rPr>
+      </w:pPr>
+    </w:p>
+    <w:p>
+      <w:pPr>
+        <w:pStyle w:val="NormalWeb"/>
+        <w:shd w:val="clear" w:color="auto" w:fill="FFFFFF"/>
+        <w:spacing w:before="0" w:beforeAutospacing="0" w:after="0" w:afterAutospacing="0"/>
+        <w:ind w:left="150" w:right="150"/>
+        <w:contextualSpacing/>
+        <w:jc w:val="both"/>
+        <w:rPr>
+          <w:noProof/>
+        </w:rPr>
+      </w:pPr>
+    </w:p>
+    <w:p>
+      <w:pPr>
+        <w:pStyle w:val="NormalWeb"/>
+        <w:shd w:val="clear" w:color="auto" w:fill="FFFFFF"/>
+        <w:spacing w:before="0" w:beforeAutospacing="0" w:after="0" w:afterAutospacing="0"/>
+        <w:ind w:left="150" w:right="150"/>
+        <w:contextualSpacing/>
+        <w:jc w:val="both"/>
+        <w:rPr>
+          <w:rFonts w:asciiTheme="minorHAnsi" w:hAnsiTheme="minorHAnsi" w:cstheme="minorHAnsi"/>
+          <w:b/>
+          <w:bCs/>
+          <w:color w:val="000000"/>
+          <w:sz w:val="22"/>
+          <w:szCs w:val="22"/>
+        </w:rPr>
+      </w:pPr>
+      <w:r>
+        <w:rPr>
+          <w:rFonts w:asciiTheme="minorHAnsi" w:hAnsiTheme="minorHAnsi" w:cstheme="minorHAnsi"/>
+          <w:b/>
+          <w:bCs/>
+          <w:color w:val="000000"/>
+          <w:sz w:val="22"/>
+          <w:szCs w:val="22"/>
+        </w:rPr>
+        <w:lastRenderedPageBreak/>
+        <w:drawing>
+          <wp:inline distT="0" distB="0" distL="0" distR="0" wp14:anchorId="121DC527" wp14:editId="729758E2">
+            <wp:extent cx="6858000" cy="2579370"/>
+            <wp:effectExtent l="0" t="0" r="0" b="0"/>
+            <wp:docPr id="19" name="Picture 19"/>
+            <wp:cNvGraphicFramePr>
+              <a:graphicFrameLocks xmlns:a="http://schemas.openxmlformats.org/drawingml/2006/main" noChangeAspect="1"/>
+            </wp:cNvGraphicFramePr>
+            <a:graphic xmlns:a="http://schemas.openxmlformats.org/drawingml/2006/main">
+              <a:graphicData uri="http://schemas.openxmlformats.org/drawingml/2006/picture">
+                <pic:pic xmlns:pic="http://schemas.openxmlformats.org/drawingml/2006/picture">
+                  <pic:nvPicPr>
+                    <pic:cNvPr id="1" name=""/>
+                    <pic:cNvPicPr/>
+                  </pic:nvPicPr>
+                  <pic:blipFill>
+                    <a:blip r:embed="rId23"/>
+                    <a:stretch>
+                      <a:fillRect/>
+                    </a:stretch>
+                  </pic:blipFill>
+                  <pic:spPr>
+                    <a:xfrm>
+                      <a:off x="0" y="0"/>
+                      <a:ext cx="6858000" cy="2579370"/>
+                    </a:xfrm>
+                    <a:prstGeom prst="rect">
+                      <a:avLst/>
+                    </a:prstGeom>
+                  </pic:spPr>
+                </pic:pic>
+              </a:graphicData>
+            </a:graphic>
+          </wp:inline>
+        </w:drawing>
+      </w:r>
+    </w:p>
+    <w:p>
+      <w:pPr>
+        <w:pStyle w:val="NormalWeb"/>
+        <w:shd w:val="clear" w:color="auto" w:fill="FFFFFF"/>
+        <w:spacing w:before="0" w:beforeAutospacing="0" w:after="0" w:afterAutospacing="0"/>
+        <w:ind w:left="150" w:right="150"/>
+        <w:contextualSpacing/>
+        <w:jc w:val="both"/>
+        <w:rPr>
+          <w:rFonts w:asciiTheme="minorHAnsi" w:hAnsiTheme="minorHAnsi" w:cstheme="minorHAnsi"/>
+          <w:b/>
+          <w:bCs/>
+          <w:color w:val="000000"/>
+          <w:sz w:val="22"/>
+          <w:szCs w:val="22"/>
+        </w:rPr>
+      </w:pPr>
+      <w:r>
+        <w:rPr>
+          <w:rFonts w:asciiTheme="minorHAnsi" w:hAnsiTheme="minorHAnsi" w:cstheme="minorHAnsi"/>
+          <w:b/>
+          <w:bCs/>
+          <w:color w:val="000000"/>
+          <w:sz w:val="22"/>
+          <w:szCs w:val="22"/>
+        </w:rPr>
+        <w:drawing>
+          <wp:inline distT="0" distB="0" distL="0" distR="0" wp14:anchorId="36102110" wp14:editId="0F142EFE">
+            <wp:extent cx="6858000" cy="2583815"/>
+            <wp:effectExtent l="0" t="0" r="0" b="6985"/>
+            <wp:docPr id="20" name="Picture 20"/>
+            <wp:cNvGraphicFramePr>
+              <a:graphicFrameLocks xmlns:a="http://schemas.openxmlformats.org/drawingml/2006/main" noChangeAspect="1"/>
+            </wp:cNvGraphicFramePr>
+            <a:graphic xmlns:a="http://schemas.openxmlformats.org/drawingml/2006/main">
+              <a:graphicData uri="http://schemas.openxmlformats.org/drawingml/2006/picture">
+                <pic:pic xmlns:pic="http://schemas.openxmlformats.org/drawingml/2006/picture">
+                  <pic:nvPicPr>
+                    <pic:cNvPr id="1" name=""/>
+                    <pic:cNvPicPr/>
+                  </pic:nvPicPr>
+                  <pic:blipFill>
+                    <a:blip r:embed="rId24"/>
+                    <a:stretch>
+                      <a:fillRect/>
+                    </a:stretch>
+                  </pic:blipFill>
+                  <pic:spPr>
+                    <a:xfrm>
+                      <a:off x="0" y="0"/>
+                      <a:ext cx="6858000" cy="2583815"/>
+                    </a:xfrm>
+                    <a:prstGeom prst="rect">
+                      <a:avLst/>
+                    </a:prstGeom>
+                  </pic:spPr>
+                </pic:pic>
+              </a:graphicData>
+            </a:graphic>
+          </wp:inline>
+        </w:drawing>
+      </w:r>
+    </w:p>
+    <w:p>
+      <w:pPr>
+        <w:pStyle w:val="NormalWeb"/>
+        <w:shd w:val="clear" w:color="auto" w:fill="FFFFFF"/>
+        <w:spacing w:before="0" w:beforeAutospacing="0" w:after="0" w:afterAutospacing="0"/>
+        <w:ind w:left="150" w:right="150"/>
+        <w:contextualSpacing/>
+        <w:jc w:val="both"/>
+        <w:rPr>
+          <w:rFonts w:asciiTheme="minorHAnsi" w:hAnsiTheme="minorHAnsi" w:cstheme="minorHAnsi"/>
+          <w:b/>
+          <w:bCs/>
+          <w:color w:val="000000"/>
+          <w:sz w:val="22"/>
+          <w:szCs w:val="22"/>
+        </w:rPr>
+      </w:pPr>
+    </w:p>
+    <w:p>
+      <w:pPr>
+        <w:pStyle w:val="NormalWeb"/>
+        <w:shd w:val="clear" w:color="auto" w:fill="FFFFFF"/>
+        <w:spacing w:before="0" w:beforeAutospacing="0" w:after="0" w:afterAutospacing="0"/>
+        <w:ind w:left="150" w:right="150"/>
+        <w:contextualSpacing/>
+        <w:jc w:val="both"/>
+        <w:rPr>
+          <w:rFonts w:asciiTheme="minorHAnsi" w:hAnsiTheme="minorHAnsi" w:cstheme="minorHAnsi"/>
+          <w:b/>
+          <w:bCs/>
+          <w:color w:val="000000"/>
+          <w:sz w:val="22"/>
+          <w:szCs w:val="22"/>
+        </w:rPr>
+      </w:pPr>
+      <w:r>
+        <w:rPr>
+          <w:rFonts w:asciiTheme="minorHAnsi" w:hAnsiTheme="minorHAnsi" w:cstheme="minorHAnsi"/>
+          <w:b/>
+          <w:bCs/>
+          <w:color w:val="000000"/>
+          <w:sz w:val="22"/>
+          <w:szCs w:val="22"/>
+        </w:rPr>
+        <w:t xml:space="preserve">Output: </w:t>
+      </w:r>
+    </w:p>
+    <w:p>
+      <w:pPr>
+        <w:pStyle w:val="NormalWeb"/>
+        <w:shd w:val="clear" w:color="auto" w:fill="FFFFFF"/>
+        <w:spacing w:before="0" w:beforeAutospacing="0" w:after="0" w:afterAutospacing="0"/>
+        <w:ind w:left="150" w:right="150"/>
+        <w:contextualSpacing/>
+        <w:jc w:val="both"/>
+        <w:rPr>
+          <w:rFonts w:asciiTheme="minorHAnsi" w:hAnsiTheme="minorHAnsi" w:cstheme="minorHAnsi"/>
+          <w:b/>
+          <w:bCs/>
+          <w:color w:val="000000"/>
+          <w:sz w:val="22"/>
+          <w:szCs w:val="22"/>
+        </w:rPr>
+      </w:pPr>
+      <w:r>
+        <w:rPr>
+          <w:rFonts w:asciiTheme="minorHAnsi" w:hAnsiTheme="minorHAnsi" w:cstheme="minorHAnsi"/>
+          <w:b/>
+          <w:bCs/>
+          <w:color w:val="000000"/>
+          <w:sz w:val="22"/>
+          <w:szCs w:val="22"/>
+        </w:rPr>
+        <w:drawing>
+          <wp:inline distT="0" distB="0" distL="0" distR="0" wp14:anchorId="31715D74" wp14:editId="7D8900AF">
+            <wp:extent cx="6858000" cy="2494915"/>
+            <wp:effectExtent l="0" t="0" r="0" b="635"/>
+            <wp:docPr id="21" name="Picture 21"/>
+            <wp:cNvGraphicFramePr>
+              <a:graphicFrameLocks xmlns:a="http://schemas.openxmlformats.org/drawingml/2006/main" noChangeAspect="1"/>
+            </wp:cNvGraphicFramePr>
+            <a:graphic xmlns:a="http://schemas.openxmlformats.org/drawingml/2006/main">
+              <a:graphicData uri="http://schemas.openxmlformats.org/drawingml/2006/picture">
+                <pic:pic xmlns:pic="http://schemas.openxmlformats.org/drawingml/2006/picture">
+                  <pic:nvPicPr>
+                    <pic:cNvPr id="1" name=""/>
+                    <pic:cNvPicPr/>
+                  </pic:nvPicPr>
+                  <pic:blipFill>
+                    <a:blip r:embed="rId25"/>
+                    <a:stretch>
+                      <a:fillRect/>
+                    </a:stretch>
+                  </pic:blipFill>
+                  <pic:spPr>
+                    <a:xfrm>
+                      <a:off x="0" y="0"/>
+                      <a:ext cx="6858000" cy="2494915"/>
+                    </a:xfrm>
+                    <a:prstGeom prst="rect">
+                      <a:avLst/>
+                    </a:prstGeom>
+                  </pic:spPr>
+                </pic:pic>
+              </a:graphicData>
+            </a:graphic>
+          </wp:inline>
+        </w:drawing>
+      </w:r>
+    </w:p>
+    <w:p>
+      <w:pPr>
+        <w:pStyle w:val="NormalWeb"/>
+        <w:shd w:val="clear" w:color="auto" w:fill="FFFFFF"/>
+        <w:spacing w:before="0" w:beforeAutospacing="0" w:after="0" w:afterAutospacing="0"/>
+        <w:ind w:left="150" w:right="150"/>
+        <w:contextualSpacing/>
+        <w:jc w:val="both"/>
+        <w:rPr>
+          <w:rFonts w:asciiTheme="minorHAnsi" w:hAnsiTheme="minorHAnsi" w:cstheme="minorHAnsi"/>
+          <w:b/>
+          <w:bCs/>
+          <w:color w:val="000000"/>
+          <w:sz w:val="22"/>
+          <w:szCs w:val="22"/>
+        </w:rPr>
+      </w:pPr>
+      <w:r>
+        <w:rPr>
+          <w:rFonts w:asciiTheme="minorHAnsi" w:hAnsiTheme="minorHAnsi" w:cstheme="minorHAnsi"/>
+          <w:b/>
+          <w:bCs/>
+          <w:color w:val="000000"/>
+          <w:sz w:val="22"/>
+          <w:szCs w:val="22"/>
+        </w:rPr>
+        <w:t>Output: 1 2 3 4</w:t>
+      </w:r>
+    </w:p>
+    <w:p>
+      <w:pPr>
+        <w:pStyle w:val="NormalWeb"/>
+        <w:shd w:val="clear" w:color="auto" w:fill="FFFFFF"/>
+        <w:spacing w:before="0" w:beforeAutospacing="0" w:after="0" w:afterAutospacing="0"/>
+        <w:ind w:left="150" w:right="150"/>
+        <w:contextualSpacing/>
+        <w:jc w:val="both"/>
+        <w:rPr>
+          <w:rFonts w:asciiTheme="minorHAnsi" w:hAnsiTheme="minorHAnsi" w:cstheme="minorHAnsi"/>
+          <w:b/>
+          <w:bCs/>
+          <w:color w:val="000000"/>
+          <w:sz w:val="22"/>
+          <w:szCs w:val="22"/>
+        </w:rPr>
+      </w:pPr>
+    </w:p>
+    <w:p>
+      <w:pPr>
+        <w:pStyle w:val="NormalWeb"/>
+        <w:shd w:val="clear" w:color="auto" w:fill="FFFFFF"/>
+        <w:spacing w:before="0" w:beforeAutospacing="0" w:after="0" w:afterAutospacing="0"/>
+        <w:ind w:left="150" w:right="150"/>
+        <w:contextualSpacing/>
+        <w:jc w:val="both"/>
+        <w:rPr>
+          <w:rFonts w:asciiTheme="minorHAnsi" w:hAnsiTheme="minorHAnsi" w:cstheme="minorHAnsi"/>
+          <w:b/>
+          <w:bCs/>
+          <w:color w:val="000000"/>
+          <w:sz w:val="22"/>
+          <w:szCs w:val="22"/>
+        </w:rPr>
+      </w:pPr>
+    </w:p>
+    <w:p>
+      <w:pPr>
+        <w:pStyle w:val="NormalWeb"/>
+        <w:shd w:val="clear" w:color="auto" w:fill="FFFFFF"/>
+        <w:spacing w:before="0" w:beforeAutospacing="0" w:after="0" w:afterAutospacing="0"/>
+        <w:ind w:left="150" w:right="150"/>
+        <w:contextualSpacing/>
+        <w:jc w:val="both"/>
+        <w:rPr>
+          <w:rFonts w:asciiTheme="minorHAnsi" w:hAnsiTheme="minorHAnsi" w:cstheme="minorHAnsi"/>
+          <w:b/>
+          <w:bCs/>
+          <w:color w:val="000000"/>
+          <w:sz w:val="22"/>
+          <w:szCs w:val="22"/>
+        </w:rPr>
+      </w:pPr>
+    </w:p>
+    <w:p>
+      <w:pPr>
+        <w:pStyle w:val="NormalWeb"/>
+        <w:shd w:val="clear" w:color="auto" w:fill="FFFFFF"/>
+        <w:spacing w:before="0" w:beforeAutospacing="0" w:after="0" w:afterAutospacing="0"/>
+        <w:ind w:left="150" w:right="150"/>
+        <w:contextualSpacing/>
+        <w:jc w:val="both"/>
+        <w:rPr>
+          <w:rFonts w:asciiTheme="minorHAnsi" w:hAnsiTheme="minorHAnsi" w:cstheme="minorHAnsi"/>
+          <w:b/>
+          <w:bCs/>
+          <w:color w:val="000000"/>
+          <w:sz w:val="22"/>
+          <w:szCs w:val="22"/>
+        </w:rPr>
+      </w:pPr>
+    </w:p>
+    <w:p>
+      <w:pPr>
+        <w:pStyle w:val="NormalWeb"/>
+        <w:shd w:val="clear" w:color="auto" w:fill="FFFFFF"/>
+        <w:spacing w:before="0" w:beforeAutospacing="0" w:after="0" w:afterAutospacing="0"/>
+        <w:ind w:left="150" w:right="150"/>
+        <w:contextualSpacing/>
+        <w:jc w:val="both"/>
+        <w:rPr>
+          <w:rFonts w:asciiTheme="minorHAnsi" w:hAnsiTheme="minorHAnsi" w:cstheme="minorHAnsi"/>
+          <w:b/>
+          <w:bCs/>
+          <w:color w:val="000000"/>
+          <w:sz w:val="22"/>
+          <w:szCs w:val="22"/>
+        </w:rPr>
+      </w:pPr>
+    </w:p>
+    <w:p>
+      <w:pPr>
+        <w:pStyle w:val="NormalWeb"/>
+        <w:shd w:val="clear" w:color="auto" w:fill="FFFFFF"/>
+        <w:spacing w:before="0" w:beforeAutospacing="0" w:after="0" w:afterAutospacing="0"/>
+        <w:ind w:left="150" w:right="150"/>
+        <w:contextualSpacing/>
+        <w:jc w:val="both"/>
+        <w:rPr>
+          <w:rFonts w:asciiTheme="minorHAnsi" w:hAnsiTheme="minorHAnsi" w:cstheme="minorHAnsi"/>
+          <w:b/>
+          <w:bCs/>
+          <w:color w:val="000000"/>
+          <w:sz w:val="22"/>
+          <w:szCs w:val="22"/>
+        </w:rPr>
+      </w:pPr>
+      <w:r>
+        <w:rPr>
+          <w:rFonts w:asciiTheme="minorHAnsi" w:hAnsiTheme="minorHAnsi" w:cstheme="minorHAnsi"/>
+          <w:b/>
+          <w:bCs/>
+          <w:color w:val="000000"/>
+          <w:sz w:val="22"/>
+          <w:szCs w:val="22"/>
+        </w:rPr>
+        <w:lastRenderedPageBreak/>
+        <w:drawing>
+          <wp:inline distT="0" distB="0" distL="0" distR="0" wp14:anchorId="6DD1445C" wp14:editId="1CC5DBB6">
+            <wp:extent cx="6858000" cy="1536700"/>
+            <wp:effectExtent l="0" t="0" r="0" b="6350"/>
+            <wp:docPr id="22" name="Picture 22"/>
+            <wp:cNvGraphicFramePr>
+              <a:graphicFrameLocks xmlns:a="http://schemas.openxmlformats.org/drawingml/2006/main" noChangeAspect="1"/>
+            </wp:cNvGraphicFramePr>
+            <a:graphic xmlns:a="http://schemas.openxmlformats.org/drawingml/2006/main">
+              <a:graphicData uri="http://schemas.openxmlformats.org/drawingml/2006/picture">
+                <pic:pic xmlns:pic="http://schemas.openxmlformats.org/drawingml/2006/picture">
+                  <pic:nvPicPr>
+                    <pic:cNvPr id="1" name=""/>
+                    <pic:cNvPicPr/>
+                  </pic:nvPicPr>
+                  <pic:blipFill>
+                    <a:blip r:embed="rId26"/>
+                    <a:stretch>
+                      <a:fillRect/>
+                    </a:stretch>
+                  </pic:blipFill>
+                  <pic:spPr>
+                    <a:xfrm>
+                      <a:off x="0" y="0"/>
+                      <a:ext cx="6858000" cy="1536700"/>
+                    </a:xfrm>
+                    <a:prstGeom prst="rect">
+                      <a:avLst/>
+                    </a:prstGeom>
+                  </pic:spPr>
+                </pic:pic>
+              </a:graphicData>
+            </a:graphic>
+          </wp:inline>
+        </w:drawing>
+      </w:r>
+    </w:p>
+    <w:p>
+      <w:pPr>
+        <w:pStyle w:val="NormalWeb"/>
+        <w:shd w:val="clear" w:color="auto" w:fill="FFFFFF"/>
+        <w:spacing w:before="0" w:beforeAutospacing="0" w:after="0" w:afterAutospacing="0"/>
+        <w:ind w:left="150" w:right="150"/>
+        <w:contextualSpacing/>
+        <w:jc w:val="both"/>
+        <w:rPr>
+          <w:rFonts w:asciiTheme="minorHAnsi" w:hAnsiTheme="minorHAnsi" w:cstheme="minorHAnsi"/>
+          <w:b/>
+          <w:bCs/>
+          <w:color w:val="000000"/>
+          <w:sz w:val="22"/>
+          <w:szCs w:val="22"/>
+        </w:rPr>
+      </w:pPr>
+      <w:r>
+        <w:rPr>
+          <w:rFonts w:asciiTheme="minorHAnsi" w:hAnsiTheme="minorHAnsi" w:cstheme="minorHAnsi"/>
+          <w:b/>
+          <w:bCs/>
+          <w:color w:val="000000"/>
+          <w:sz w:val="22"/>
+          <w:szCs w:val="22"/>
+        </w:rPr>
+        <w:drawing>
+          <wp:inline distT="0" distB="0" distL="0" distR="0" wp14:anchorId="62478C9C" wp14:editId="6DEA1DED">
+            <wp:extent cx="4831499" cy="2118544"/>
+            <wp:effectExtent l="0" t="0" r="7620" b="0"/>
+            <wp:docPr id="23" name="Picture 23"/>
+            <wp:cNvGraphicFramePr>
+              <a:graphicFrameLocks xmlns:a="http://schemas.openxmlformats.org/drawingml/2006/main" noChangeAspect="1"/>
+            </wp:cNvGraphicFramePr>
+            <a:graphic xmlns:a="http://schemas.openxmlformats.org/drawingml/2006/main">
+              <a:graphicData uri="http://schemas.openxmlformats.org/drawingml/2006/picture">
+                <pic:pic xmlns:pic="http://schemas.openxmlformats.org/drawingml/2006/picture">
+                  <pic:nvPicPr>
+                    <pic:cNvPr id="1" name=""/>
+                    <pic:cNvPicPr/>
+                  </pic:nvPicPr>
+                  <pic:blipFill>
+                    <a:blip r:embed="rId27"/>
+                    <a:stretch>
+                      <a:fillRect/>
+                    </a:stretch>
+                  </pic:blipFill>
+                  <pic:spPr>
+                    <a:xfrm>
+                      <a:off x="0" y="0"/>
+                      <a:ext cx="4831499" cy="2118544"/>
+                    </a:xfrm>
+                    <a:prstGeom prst="rect">
+                      <a:avLst/>
+                    </a:prstGeom>
+                  </pic:spPr>
+                </pic:pic>
+              </a:graphicData>
+            </a:graphic>
+          </wp:inline>
+        </w:drawing>
+      </w:r>
+    </w:p>
+    <w:p>
+      <w:pPr>
+        <w:pStyle w:val="NormalWeb"/>
+        <w:shd w:val="clear" w:color="auto" w:fill="FFFFFF"/>
+        <w:spacing w:before="0" w:beforeAutospacing="0" w:after="0" w:afterAutospacing="0"/>
+        <w:ind w:left="150" w:right="150"/>
+        <w:contextualSpacing/>
+        <w:jc w:val="both"/>
+        <w:rPr>
+          <w:rFonts w:asciiTheme="minorHAnsi" w:hAnsiTheme="minorHAnsi" w:cstheme="minorHAnsi"/>
+          <w:b/>
+          <w:bCs/>
+          <w:color w:val="000000"/>
+          <w:sz w:val="22"/>
+          <w:szCs w:val="22"/>
+        </w:rPr>
+      </w:pPr>
+      <w:r>
+        <w:rPr>
+          <w:rFonts w:asciiTheme="minorHAnsi" w:hAnsiTheme="minorHAnsi" w:cstheme="minorHAnsi"/>
+          <w:b/>
+          <w:bCs/>
+          <w:color w:val="000000"/>
+          <w:sz w:val="22"/>
+          <w:szCs w:val="22"/>
+        </w:rPr>
+        <w:t xml:space="preserve">Output: 1 2 3 5 6 7 8 9 </w:t>
+      </w:r>
+    </w:p>
+    <w:p>
+      <w:pPr>
+        <w:pStyle w:val="NormalWeb"/>
+        <w:shd w:val="clear" w:color="auto" w:fill="FFFFFF"/>
+        <w:spacing w:before="0" w:beforeAutospacing="0" w:after="0" w:afterAutospacing="0"/>
+        <w:ind w:left="150" w:right="150"/>
+        <w:contextualSpacing/>
+        <w:jc w:val="both"/>
+        <w:rPr>
+          <w:rFonts w:asciiTheme="minorHAnsi" w:hAnsiTheme="minorHAnsi" w:cstheme="minorHAnsi"/>
+          <w:b/>
+          <w:bCs/>
+          <w:color w:val="000000"/>
+          <w:sz w:val="22"/>
+          <w:szCs w:val="22"/>
+        </w:rPr>
+      </w:pPr>
+    </w:p>
+    <w:p>
+      <w:pPr>
+        <w:pStyle w:val="NormalWeb"/>
+        <w:shd w:val="clear" w:color="auto" w:fill="FFFFFF"/>
+        <w:spacing w:before="0" w:beforeAutospacing="0" w:after="0" w:afterAutospacing="0"/>
+        <w:ind w:left="150" w:right="150"/>
+        <w:contextualSpacing/>
+        <w:jc w:val="both"/>
+        <w:rPr>
+          <w:rFonts w:asciiTheme="minorHAnsi" w:hAnsiTheme="minorHAnsi" w:cstheme="minorHAnsi"/>
+          <w:b/>
+          <w:bCs/>
+          <w:color w:val="000000"/>
+          <w:sz w:val="22"/>
+          <w:szCs w:val="22"/>
+        </w:rPr>
+      </w:pPr>
+      <w:r>
+        <w:rPr>
+          <w:rFonts w:asciiTheme="minorHAnsi" w:hAnsiTheme="minorHAnsi" w:cstheme="minorHAnsi"/>
+          <w:b/>
+          <w:bCs/>
+          <w:color w:val="000000"/>
+          <w:sz w:val="22"/>
+          <w:szCs w:val="22"/>
+          <w:highlight w:val="yellow"/>
+        </w:rPr>
+        <w:t xml:space="preserve">Q. </w:t>
+      </w:r>
+      <w:r>
+        <w:rPr>
+          <w:rFonts w:asciiTheme="minorHAnsi" w:hAnsiTheme="minorHAnsi" w:cstheme="minorHAnsi"/>
+          <w:b/>
+          <w:bCs/>
+          <w:color w:val="000000"/>
+          <w:sz w:val="22"/>
+          <w:szCs w:val="22"/>
+          <w:highlight w:val="yellow"/>
+        </w:rPr>
+        <w:tab/>
+        <w:t>What is Casting?</w:t>
+      </w:r>
+    </w:p>
+    <w:p>
+      <w:pPr>
+        <w:pStyle w:val="NormalWeb"/>
+        <w:shd w:val="clear" w:color="auto" w:fill="FFFFFF"/>
+        <w:spacing w:before="0" w:beforeAutospacing="0" w:after="0" w:afterAutospacing="0"/>
+        <w:ind w:left="150" w:right="150"/>
+        <w:contextualSpacing/>
+        <w:jc w:val="both"/>
+        <w:rPr>
+          <w:rFonts w:asciiTheme="minorHAnsi" w:hAnsiTheme="minorHAnsi" w:cstheme="minorHAnsi"/>
+          <w:b/>
+          <w:bCs/>
+          <w:color w:val="000000"/>
+          <w:sz w:val="22"/>
+          <w:szCs w:val="22"/>
+        </w:rPr>
+      </w:pPr>
+      <w:r>
+        <w:rPr>
+          <w:rFonts w:asciiTheme="minorHAnsi" w:hAnsiTheme="minorHAnsi" w:cstheme="minorHAnsi"/>
+          <w:b/>
+          <w:bCs/>
+          <w:color w:val="000000"/>
+          <w:sz w:val="22"/>
+          <w:szCs w:val="22"/>
+        </w:rPr>
+        <w:drawing>
+          <wp:inline distT="0" distB="0" distL="0" distR="0" wp14:anchorId="24B44ED7" wp14:editId="51B6C98E">
+            <wp:extent cx="6858000" cy="1625600"/>
+            <wp:effectExtent l="0" t="0" r="0" b="0"/>
+            <wp:docPr id="24" name="Picture 24"/>
+            <wp:cNvGraphicFramePr>
+              <a:graphicFrameLocks xmlns:a="http://schemas.openxmlformats.org/drawingml/2006/main" noChangeAspect="1"/>
+            </wp:cNvGraphicFramePr>
+            <a:graphic xmlns:a="http://schemas.openxmlformats.org/drawingml/2006/main">
+              <a:graphicData uri="http://schemas.openxmlformats.org/drawingml/2006/picture">
+                <pic:pic xmlns:pic="http://schemas.openxmlformats.org/drawingml/2006/picture">
+                  <pic:nvPicPr>
+                    <pic:cNvPr id="1" name=""/>
+                    <pic:cNvPicPr/>
+                  </pic:nvPicPr>
+                  <pic:blipFill>
+                    <a:blip r:embed="rId28"/>
+                    <a:stretch>
+                      <a:fillRect/>
+                    </a:stretch>
+                  </pic:blipFill>
+                  <pic:spPr>
+                    <a:xfrm>
+                      <a:off x="0" y="0"/>
+                      <a:ext cx="6858000" cy="1625600"/>
+                    </a:xfrm>
+                    <a:prstGeom prst="rect">
+                      <a:avLst/>
+                    </a:prstGeom>
+                  </pic:spPr>
+                </pic:pic>
+              </a:graphicData>
+            </a:graphic>
+          </wp:inline>
+        </w:drawing>
+      </w:r>
+    </w:p>
+    <w:p>
+      <w:pPr>
+        <w:pStyle w:val="NormalWeb"/>
+        <w:shd w:val="clear" w:color="auto" w:fill="FFFFFF"/>
+        <w:spacing w:before="0" w:beforeAutospacing="0" w:after="0" w:afterAutospacing="0"/>
+        <w:ind w:left="150" w:right="150"/>
+        <w:contextualSpacing/>
+        <w:jc w:val="both"/>
+        <w:rPr>
+          <w:rFonts w:asciiTheme="minorHAnsi" w:hAnsiTheme="minorHAnsi" w:cstheme="minorHAnsi"/>
+          <w:b/>
+          <w:bCs/>
+          <w:color w:val="000000"/>
+          <w:sz w:val="22"/>
+          <w:szCs w:val="22"/>
+        </w:rPr>
+      </w:pPr>
+      <w:r>
+        <w:rPr>
+          <w:rFonts w:asciiTheme="minorHAnsi" w:hAnsiTheme="minorHAnsi" w:cstheme="minorHAnsi"/>
+          <w:b/>
+          <w:bCs/>
+          <w:color w:val="000000"/>
+          <w:sz w:val="22"/>
+          <w:szCs w:val="22"/>
+        </w:rPr>
+        <w:drawing>
+          <wp:inline distT="0" distB="0" distL="0" distR="0" wp14:anchorId="757DAF82" wp14:editId="71C2F4CD">
+            <wp:extent cx="6127011" cy="1623201"/>
+            <wp:effectExtent l="0" t="0" r="7620" b="0"/>
+            <wp:docPr id="25" name="Picture 25"/>
+            <wp:cNvGraphicFramePr>
+              <a:graphicFrameLocks xmlns:a="http://schemas.openxmlformats.org/drawingml/2006/main" noChangeAspect="1"/>
+            </wp:cNvGraphicFramePr>
+            <a:graphic xmlns:a="http://schemas.openxmlformats.org/drawingml/2006/main">
+              <a:graphicData uri="http://schemas.openxmlformats.org/drawingml/2006/picture">
+                <pic:pic xmlns:pic="http://schemas.openxmlformats.org/drawingml/2006/picture">
+                  <pic:nvPicPr>
+                    <pic:cNvPr id="1" name=""/>
+                    <pic:cNvPicPr/>
+                  </pic:nvPicPr>
+                  <pic:blipFill>
+                    <a:blip r:embed="rId29"/>
+                    <a:stretch>
+                      <a:fillRect/>
+                    </a:stretch>
+                  </pic:blipFill>
+                  <pic:spPr>
+                    <a:xfrm>
+                      <a:off x="0" y="0"/>
+                      <a:ext cx="6127011" cy="1623201"/>
+                    </a:xfrm>
+                    <a:prstGeom prst="rect">
+                      <a:avLst/>
+                    </a:prstGeom>
+                  </pic:spPr>
+                </pic:pic>
+              </a:graphicData>
+            </a:graphic>
+          </wp:inline>
+        </w:drawing>
+      </w:r>
+    </w:p>
+    <w:p>
+      <w:pPr>
+        <w:pStyle w:val="NormalWeb"/>
+        <w:shd w:val="clear" w:color="auto" w:fill="FFFFFF"/>
+        <w:spacing w:before="0" w:beforeAutospacing="0" w:after="0" w:afterAutospacing="0"/>
+        <w:ind w:left="150" w:right="150"/>
+        <w:contextualSpacing/>
+        <w:jc w:val="both"/>
+        <w:rPr>
+          <w:rFonts w:asciiTheme="minorHAnsi" w:hAnsiTheme="minorHAnsi" w:cstheme="minorHAnsi"/>
+          <w:b/>
+          <w:bCs/>
+          <w:color w:val="000000"/>
+          <w:sz w:val="22"/>
+          <w:szCs w:val="22"/>
+        </w:rPr>
+      </w:pPr>
+      <w:r>
+        <w:rPr>
+          <w:rFonts w:asciiTheme="minorHAnsi" w:hAnsiTheme="minorHAnsi" w:cstheme="minorHAnsi"/>
+          <w:b/>
+          <w:bCs/>
+          <w:color w:val="000000"/>
+          <w:sz w:val="22"/>
+          <w:szCs w:val="22"/>
+        </w:rPr>
+        <w:drawing>
+          <wp:inline distT="0" distB="0" distL="0" distR="0" wp14:anchorId="4F15A0EC" wp14:editId="0BCB5DCC">
+            <wp:extent cx="4252328" cy="1242168"/>
+            <wp:effectExtent l="0" t="0" r="0" b="0"/>
+            <wp:docPr id="26" name="Picture 26"/>
+            <wp:cNvGraphicFramePr>
+              <a:graphicFrameLocks xmlns:a="http://schemas.openxmlformats.org/drawingml/2006/main" noChangeAspect="1"/>
+            </wp:cNvGraphicFramePr>
+            <a:graphic xmlns:a="http://schemas.openxmlformats.org/drawingml/2006/main">
+              <a:graphicData uri="http://schemas.openxmlformats.org/drawingml/2006/picture">
+                <pic:pic xmlns:pic="http://schemas.openxmlformats.org/drawingml/2006/picture">
+                  <pic:nvPicPr>
+                    <pic:cNvPr id="1" name=""/>
+                    <pic:cNvPicPr/>
+                  </pic:nvPicPr>
+                  <pic:blipFill>
+                    <a:blip r:embed="rId30"/>
+                    <a:stretch>
+                      <a:fillRect/>
+                    </a:stretch>
+                  </pic:blipFill>
+                  <pic:spPr>
+                    <a:xfrm>
+                      <a:off x="0" y="0"/>
+                      <a:ext cx="4252328" cy="1242168"/>
+                    </a:xfrm>
+                    <a:prstGeom prst="rect">
+                      <a:avLst/>
+                    </a:prstGeom>
+                  </pic:spPr>
+                </pic:pic>
+              </a:graphicData>
+            </a:graphic>
+          </wp:inline>
+        </w:drawing>
+      </w:r>
+    </w:p>
+    <w:p>
+      <w:pPr>
+        <w:pStyle w:val="NormalWeb"/>
+        <w:shd w:val="clear" w:color="auto" w:fill="FFFFFF"/>
+        <w:spacing w:before="0" w:beforeAutospacing="0" w:after="0" w:afterAutospacing="0"/>
+        <w:ind w:left="150" w:right="150"/>
+        <w:contextualSpacing/>
+        <w:jc w:val="both"/>
+        <w:rPr>
+          <w:rFonts w:asciiTheme="minorHAnsi" w:hAnsiTheme="minorHAnsi" w:cstheme="minorHAnsi"/>
+          <w:b/>
+          <w:bCs/>
+          <w:color w:val="000000"/>
+          <w:sz w:val="22"/>
+          <w:szCs w:val="22"/>
+        </w:rPr>
+      </w:pPr>
+    </w:p>
+    <w:p>
+      <w:pPr>
+        <w:pStyle w:val="NormalWeb"/>
+        <w:shd w:val="clear" w:color="auto" w:fill="FFFFFF"/>
+        <w:spacing w:before="0" w:beforeAutospacing="0" w:after="0" w:afterAutospacing="0"/>
+        <w:ind w:left="150" w:right="150"/>
+        <w:contextualSpacing/>
+        <w:jc w:val="both"/>
+        <w:rPr>
+          <w:rFonts w:asciiTheme="minorHAnsi" w:hAnsiTheme="minorHAnsi" w:cstheme="minorHAnsi"/>
+          <w:b/>
+          <w:bCs/>
+          <w:color w:val="000000"/>
+          <w:sz w:val="22"/>
+          <w:szCs w:val="22"/>
+        </w:rPr>
+      </w:pPr>
+    </w:p>
+    <w:p>
+      <w:pPr>
+        <w:pStyle w:val="NormalWeb"/>
+        <w:shd w:val="clear" w:color="auto" w:fill="FFFFFF"/>
+        <w:spacing w:before="0" w:beforeAutospacing="0" w:after="0" w:afterAutospacing="0"/>
+        <w:ind w:left="150" w:right="150"/>
+        <w:contextualSpacing/>
+        <w:jc w:val="both"/>
+        <w:rPr>
+          <w:rFonts w:asciiTheme="minorHAnsi" w:hAnsiTheme="minorHAnsi" w:cstheme="minorHAnsi"/>
+          <w:b/>
+          <w:bCs/>
+          <w:color w:val="000000"/>
+          <w:sz w:val="22"/>
+          <w:szCs w:val="22"/>
+        </w:rPr>
+      </w:pPr>
+      <w:r>
+        <w:rPr>
+          <w:rFonts w:asciiTheme="minorHAnsi" w:hAnsiTheme="minorHAnsi" w:cstheme="minorHAnsi"/>
+          <w:b/>
+          <w:bCs/>
+          <w:color w:val="000000"/>
+          <w:sz w:val="22"/>
+          <w:szCs w:val="22"/>
+        </w:rPr>
+        <w:lastRenderedPageBreak/>
+        <w:drawing>
+          <wp:inline distT="0" distB="0" distL="0" distR="0" wp14:anchorId="5D0C8111" wp14:editId="423199B4">
+            <wp:extent cx="6858000" cy="1955800"/>
+            <wp:effectExtent l="0" t="0" r="0" b="6350"/>
+            <wp:docPr id="27" name="Picture 27"/>
+            <wp:cNvGraphicFramePr>
+              <a:graphicFrameLocks xmlns:a="http://schemas.openxmlformats.org/drawingml/2006/main" noChangeAspect="1"/>
+            </wp:cNvGraphicFramePr>
+            <a:graphic xmlns:a="http://schemas.openxmlformats.org/drawingml/2006/main">
+              <a:graphicData uri="http://schemas.openxmlformats.org/drawingml/2006/picture">
+                <pic:pic xmlns:pic="http://schemas.openxmlformats.org/drawingml/2006/picture">
+                  <pic:nvPicPr>
+                    <pic:cNvPr id="1" name=""/>
+                    <pic:cNvPicPr/>
+                  </pic:nvPicPr>
+                  <pic:blipFill>
+                    <a:blip r:embed="rId31"/>
+                    <a:stretch>
+                      <a:fillRect/>
+                    </a:stretch>
+                  </pic:blipFill>
+                  <pic:spPr>
+                    <a:xfrm>
+                      <a:off x="0" y="0"/>
+                      <a:ext cx="6858000" cy="1955800"/>
+                    </a:xfrm>
+                    <a:prstGeom prst="rect">
+                      <a:avLst/>
+                    </a:prstGeom>
+                  </pic:spPr>
+                </pic:pic>
+              </a:graphicData>
+            </a:graphic>
+          </wp:inline>
+        </w:drawing>
+      </w:r>
+    </w:p>
+    <w:p>
+      <w:pPr>
+        <w:pStyle w:val="NormalWeb"/>
+        <w:shd w:val="clear" w:color="auto" w:fill="FFFFFF"/>
+        <w:spacing w:before="0" w:beforeAutospacing="0" w:after="0" w:afterAutospacing="0"/>
+        <w:ind w:left="150" w:right="150"/>
+        <w:contextualSpacing/>
+        <w:jc w:val="both"/>
+        <w:rPr>
+          <w:rFonts w:asciiTheme="minorHAnsi" w:hAnsiTheme="minorHAnsi" w:cstheme="minorHAnsi"/>
+          <w:b/>
+          <w:bCs/>
+          <w:color w:val="000000"/>
+          <w:sz w:val="22"/>
+          <w:szCs w:val="22"/>
+        </w:rPr>
+      </w:pPr>
+    </w:p>
+    <w:p>
+      <w:pPr>
+        <w:pStyle w:val="NormalWeb"/>
+        <w:shd w:val="clear" w:color="auto" w:fill="FFFFFF"/>
+        <w:spacing w:before="0" w:beforeAutospacing="0" w:after="0" w:afterAutospacing="0"/>
+        <w:ind w:left="150" w:right="150"/>
+        <w:contextualSpacing/>
+        <w:jc w:val="both"/>
+        <w:rPr>
+          <w:rFonts w:asciiTheme="minorHAnsi" w:hAnsiTheme="minorHAnsi" w:cstheme="minorHAnsi"/>
+          <w:b/>
+          <w:bCs/>
+          <w:color w:val="000000"/>
+          <w:sz w:val="22"/>
+          <w:szCs w:val="22"/>
+        </w:rPr>
+      </w:pPr>
+      <w:r>
+        <w:rPr>
+          <w:rFonts w:asciiTheme="minorHAnsi" w:hAnsiTheme="minorHAnsi" w:cstheme="minorHAnsi"/>
+          <w:b/>
+          <w:bCs/>
+          <w:color w:val="000000"/>
+          <w:sz w:val="22"/>
+          <w:szCs w:val="22"/>
+          <w:highlight w:val="yellow"/>
+        </w:rPr>
+        <w:t xml:space="preserve">Q. </w:t>
+      </w:r>
+      <w:r>
+        <w:rPr>
+          <w:rFonts w:asciiTheme="minorHAnsi" w:hAnsiTheme="minorHAnsi" w:cstheme="minorHAnsi"/>
+          <w:b/>
+          <w:bCs/>
+          <w:color w:val="000000"/>
+          <w:sz w:val="22"/>
+          <w:szCs w:val="22"/>
+          <w:highlight w:val="yellow"/>
+        </w:rPr>
+        <w:tab/>
+        <w:t>Wrapper Class?</w:t>
+      </w:r>
+    </w:p>
+    <w:p>
+      <w:pPr>
+        <w:pStyle w:val="NormalWeb"/>
+        <w:shd w:val="clear" w:color="auto" w:fill="FFFFFF"/>
+        <w:spacing w:before="0" w:beforeAutospacing="0" w:after="0" w:afterAutospacing="0"/>
+        <w:ind w:left="150" w:right="150"/>
+        <w:contextualSpacing/>
+        <w:jc w:val="both"/>
+        <w:rPr>
+          <w:rFonts w:asciiTheme="minorHAnsi" w:hAnsiTheme="minorHAnsi" w:cstheme="minorHAnsi"/>
+          <w:b/>
+          <w:bCs/>
+          <w:color w:val="000000"/>
+          <w:sz w:val="22"/>
+          <w:szCs w:val="22"/>
+        </w:rPr>
+      </w:pPr>
+      <w:r>
+        <w:rPr>
+          <w:rFonts w:asciiTheme="minorHAnsi" w:hAnsiTheme="minorHAnsi" w:cstheme="minorHAnsi"/>
+          <w:b/>
+          <w:bCs/>
+          <w:color w:val="000000"/>
+          <w:sz w:val="22"/>
+          <w:szCs w:val="22"/>
+        </w:rPr>
+        <w:drawing>
+          <wp:inline distT="0" distB="0" distL="0" distR="0" wp14:anchorId="5D9A60CF" wp14:editId="0680CDFE">
+            <wp:extent cx="5616427" cy="3497883"/>
+            <wp:effectExtent l="0" t="0" r="3810" b="7620"/>
+            <wp:docPr id="28" name="Picture 28"/>
+            <wp:cNvGraphicFramePr>
+              <a:graphicFrameLocks xmlns:a="http://schemas.openxmlformats.org/drawingml/2006/main" noChangeAspect="1"/>
+            </wp:cNvGraphicFramePr>
+            <a:graphic xmlns:a="http://schemas.openxmlformats.org/drawingml/2006/main">
+              <a:graphicData uri="http://schemas.openxmlformats.org/drawingml/2006/picture">
+                <pic:pic xmlns:pic="http://schemas.openxmlformats.org/drawingml/2006/picture">
+                  <pic:nvPicPr>
+                    <pic:cNvPr id="1" name=""/>
+                    <pic:cNvPicPr/>
+                  </pic:nvPicPr>
+                  <pic:blipFill>
+                    <a:blip r:embed="rId32"/>
+                    <a:stretch>
+                      <a:fillRect/>
+                    </a:stretch>
+                  </pic:blipFill>
+                  <pic:spPr>
+                    <a:xfrm>
+                      <a:off x="0" y="0"/>
+                      <a:ext cx="5616427" cy="3497883"/>
+                    </a:xfrm>
+                    <a:prstGeom prst="rect">
+                      <a:avLst/>
+                    </a:prstGeom>
+                  </pic:spPr>
+                </pic:pic>
+              </a:graphicData>
+            </a:graphic>
+          </wp:inline>
+        </w:drawing>
+      </w:r>
+    </w:p>
+    <w:p>
+      <w:pPr>
+        <w:pStyle w:val="NormalWeb"/>
+        <w:shd w:val="clear" w:color="auto" w:fill="FFFFFF"/>
+        <w:spacing w:before="0" w:beforeAutospacing="0" w:after="0" w:afterAutospacing="0"/>
+        <w:ind w:left="150" w:right="150"/>
+        <w:contextualSpacing/>
+        <w:jc w:val="both"/>
+        <w:rPr>
+          <w:rFonts w:asciiTheme="minorHAnsi" w:hAnsiTheme="minorHAnsi" w:cstheme="minorHAnsi"/>
+          <w:b/>
+          <w:bCs/>
+          <w:color w:val="000000"/>
+          <w:sz w:val="22"/>
+          <w:szCs w:val="22"/>
+        </w:rPr>
+      </w:pPr>
+      <w:r>
+        <w:rPr>
+          <w:rFonts w:asciiTheme="minorHAnsi" w:hAnsiTheme="minorHAnsi" w:cstheme="minorHAnsi"/>
+          <w:b/>
+          <w:bCs/>
+          <w:color w:val="000000"/>
+          <w:sz w:val="22"/>
+          <w:szCs w:val="22"/>
+        </w:rPr>
+        <w:drawing>
+          <wp:inline distT="0" distB="0" distL="0" distR="0" wp14:anchorId="4EA7E1CC" wp14:editId="1288EFD1">
+            <wp:extent cx="6858000" cy="2487930"/>
+            <wp:effectExtent l="0" t="0" r="0" b="7620"/>
+            <wp:docPr id="29" name="Picture 29"/>
+            <wp:cNvGraphicFramePr>
+              <a:graphicFrameLocks xmlns:a="http://schemas.openxmlformats.org/drawingml/2006/main" noChangeAspect="1"/>
+            </wp:cNvGraphicFramePr>
+            <a:graphic xmlns:a="http://schemas.openxmlformats.org/drawingml/2006/main">
+              <a:graphicData uri="http://schemas.openxmlformats.org/drawingml/2006/picture">
+                <pic:pic xmlns:pic="http://schemas.openxmlformats.org/drawingml/2006/picture">
+                  <pic:nvPicPr>
+                    <pic:cNvPr id="1" name=""/>
+                    <pic:cNvPicPr/>
+                  </pic:nvPicPr>
+                  <pic:blipFill>
+                    <a:blip r:embed="rId33"/>
+                    <a:stretch>
+                      <a:fillRect/>
+                    </a:stretch>
+                  </pic:blipFill>
+                  <pic:spPr>
+                    <a:xfrm>
+                      <a:off x="0" y="0"/>
+                      <a:ext cx="6858000" cy="2487930"/>
+                    </a:xfrm>
+                    <a:prstGeom prst="rect">
+                      <a:avLst/>
+                    </a:prstGeom>
+                  </pic:spPr>
+                </pic:pic>
+              </a:graphicData>
+            </a:graphic>
+          </wp:inline>
+        </w:drawing>
+      </w:r>
+    </w:p>
+    <w:p>
+      <w:pPr>
+        <w:pStyle w:val="NormalWeb"/>
+        <w:shd w:val="clear" w:color="auto" w:fill="FFFFFF"/>
+        <w:spacing w:before="0" w:beforeAutospacing="0" w:after="0" w:afterAutospacing="0"/>
+        <w:ind w:left="150" w:right="150"/>
+        <w:contextualSpacing/>
+        <w:jc w:val="both"/>
+        <w:rPr>
+          <w:rFonts w:asciiTheme="minorHAnsi" w:hAnsiTheme="minorHAnsi" w:cstheme="minorHAnsi"/>
+          <w:b/>
+          <w:bCs/>
+          <w:color w:val="000000"/>
+          <w:sz w:val="22"/>
+          <w:szCs w:val="22"/>
+        </w:rPr>
+      </w:pPr>
+    </w:p>
+    <w:p>
+      <w:pPr>
+        <w:pStyle w:val="NormalWeb"/>
+        <w:shd w:val="clear" w:color="auto" w:fill="FFFFFF"/>
+        <w:spacing w:before="0" w:beforeAutospacing="0" w:after="0" w:afterAutospacing="0"/>
+        <w:ind w:left="150" w:right="150"/>
+        <w:contextualSpacing/>
+        <w:jc w:val="both"/>
+        <w:rPr>
+          <w:rFonts w:asciiTheme="minorHAnsi" w:hAnsiTheme="minorHAnsi" w:cstheme="minorHAnsi"/>
+          <w:b/>
+          <w:bCs/>
+          <w:color w:val="000000"/>
+          <w:sz w:val="22"/>
+          <w:szCs w:val="22"/>
+        </w:rPr>
+      </w:pPr>
+    </w:p>
+    <w:p>
+      <w:pPr>
+        <w:pStyle w:val="NormalWeb"/>
+        <w:shd w:val="clear" w:color="auto" w:fill="FFFFFF"/>
+        <w:spacing w:before="0" w:beforeAutospacing="0" w:after="0" w:afterAutospacing="0"/>
+        <w:ind w:left="150" w:right="150"/>
+        <w:contextualSpacing/>
+        <w:jc w:val="both"/>
+        <w:rPr>
+          <w:rFonts w:asciiTheme="minorHAnsi" w:hAnsiTheme="minorHAnsi" w:cstheme="minorHAnsi"/>
+          <w:b/>
+          <w:bCs/>
+          <w:color w:val="000000"/>
+          <w:sz w:val="22"/>
+          <w:szCs w:val="22"/>
+        </w:rPr>
+      </w:pPr>
+    </w:p>
+    <w:p>
+      <w:pPr>
+        <w:pStyle w:val="NormalWeb"/>
+        <w:shd w:val="clear" w:color="auto" w:fill="FFFFFF"/>
+        <w:spacing w:before="0" w:beforeAutospacing="0" w:after="0" w:afterAutospacing="0"/>
+        <w:ind w:left="150" w:right="150"/>
+        <w:contextualSpacing/>
+        <w:jc w:val="both"/>
+        <w:rPr>
+          <w:rFonts w:asciiTheme="minorHAnsi" w:hAnsiTheme="minorHAnsi" w:cstheme="minorHAnsi"/>
+          <w:b/>
+          <w:bCs/>
+          <w:color w:val="000000"/>
+          <w:sz w:val="22"/>
+          <w:szCs w:val="22"/>
+        </w:rPr>
+      </w:pPr>
+    </w:p>
+    <w:p>
+      <w:pPr>
+        <w:pStyle w:val="NormalWeb"/>
+        <w:shd w:val="clear" w:color="auto" w:fill="FFFFFF"/>
+        <w:spacing w:before="0" w:beforeAutospacing="0" w:after="0" w:afterAutospacing="0"/>
+        <w:ind w:left="150" w:right="150"/>
+        <w:contextualSpacing/>
+        <w:jc w:val="both"/>
+        <w:rPr>
+          <w:rFonts w:asciiTheme="minorHAnsi" w:hAnsiTheme="minorHAnsi" w:cstheme="minorHAnsi"/>
+          <w:b/>
+          <w:bCs/>
+          <w:color w:val="000000"/>
+          <w:sz w:val="22"/>
+          <w:szCs w:val="22"/>
+        </w:rPr>
+      </w:pPr>
+      <w:r>
+        <w:rPr>
+          <w:rFonts w:asciiTheme="minorHAnsi" w:hAnsiTheme="minorHAnsi" w:cstheme="minorHAnsi"/>
+          <w:b/>
+          <w:bCs/>
+          <w:color w:val="000000"/>
+          <w:sz w:val="22"/>
+          <w:szCs w:val="22"/>
+        </w:rPr>
+        <w:lastRenderedPageBreak/>
+        <w:drawing>
+          <wp:inline distT="0" distB="0" distL="0" distR="0" wp14:anchorId="184C7F52" wp14:editId="49BD3C96">
+            <wp:extent cx="4503810" cy="2537680"/>
+            <wp:effectExtent l="0" t="0" r="0" b="0"/>
+            <wp:docPr id="30" name="Picture 30"/>
+            <wp:cNvGraphicFramePr>
+              <a:graphicFrameLocks xmlns:a="http://schemas.openxmlformats.org/drawingml/2006/main" noChangeAspect="1"/>
+            </wp:cNvGraphicFramePr>
+            <a:graphic xmlns:a="http://schemas.openxmlformats.org/drawingml/2006/main">
+              <a:graphicData uri="http://schemas.openxmlformats.org/drawingml/2006/picture">
+                <pic:pic xmlns:pic="http://schemas.openxmlformats.org/drawingml/2006/picture">
+                  <pic:nvPicPr>
+                    <pic:cNvPr id="1" name=""/>
+                    <pic:cNvPicPr/>
+                  </pic:nvPicPr>
+                  <pic:blipFill>
+                    <a:blip r:embed="rId34"/>
+                    <a:stretch>
+                      <a:fillRect/>
+                    </a:stretch>
+                  </pic:blipFill>
+                  <pic:spPr>
+                    <a:xfrm>
+                      <a:off x="0" y="0"/>
+                      <a:ext cx="4503810" cy="2537680"/>
+                    </a:xfrm>
+                    <a:prstGeom prst="rect">
+                      <a:avLst/>
+                    </a:prstGeom>
+                  </pic:spPr>
+                </pic:pic>
+              </a:graphicData>
+            </a:graphic>
+          </wp:inline>
+        </w:drawing>
+      </w:r>
+    </w:p>
+    <w:p>
+      <w:pPr>
+        <w:pStyle w:val="NormalWeb"/>
+        <w:shd w:val="clear" w:color="auto" w:fill="FFFFFF"/>
+        <w:spacing w:before="0" w:beforeAutospacing="0" w:after="0" w:afterAutospacing="0"/>
+        <w:ind w:left="150" w:right="150"/>
+        <w:contextualSpacing/>
+        <w:jc w:val="both"/>
+        <w:rPr>
+          <w:rFonts w:asciiTheme="minorHAnsi" w:hAnsiTheme="minorHAnsi" w:cstheme="minorHAnsi"/>
+          <w:b/>
+          <w:bCs/>
+          <w:color w:val="000000"/>
+          <w:sz w:val="22"/>
+          <w:szCs w:val="22"/>
+        </w:rPr>
+      </w:pPr>
+      <w:r>
+        <w:rPr>
+          <w:rFonts w:asciiTheme="minorHAnsi" w:hAnsiTheme="minorHAnsi" w:cstheme="minorHAnsi"/>
+          <w:b/>
+          <w:bCs/>
+          <w:color w:val="000000"/>
+          <w:sz w:val="22"/>
+          <w:szCs w:val="22"/>
+        </w:rPr>
+        <w:drawing>
+          <wp:inline distT="0" distB="0" distL="0" distR="0" wp14:anchorId="2976006B" wp14:editId="2EFADAD9">
+            <wp:extent cx="6530906" cy="6119390"/>
+            <wp:effectExtent l="0" t="0" r="3810" b="0"/>
+            <wp:docPr id="31" name="Picture 31"/>
+            <wp:cNvGraphicFramePr>
+              <a:graphicFrameLocks xmlns:a="http://schemas.openxmlformats.org/drawingml/2006/main" noChangeAspect="1"/>
+            </wp:cNvGraphicFramePr>
+            <a:graphic xmlns:a="http://schemas.openxmlformats.org/drawingml/2006/main">
+              <a:graphicData uri="http://schemas.openxmlformats.org/drawingml/2006/picture">
+                <pic:pic xmlns:pic="http://schemas.openxmlformats.org/drawingml/2006/picture">
+                  <pic:nvPicPr>
+                    <pic:cNvPr id="1" name=""/>
+                    <pic:cNvPicPr/>
+                  </pic:nvPicPr>
+                  <pic:blipFill>
+                    <a:blip r:embed="rId35"/>
+                    <a:stretch>
+                      <a:fillRect/>
+                    </a:stretch>
+                  </pic:blipFill>
+                  <pic:spPr>
+                    <a:xfrm>
+                      <a:off x="0" y="0"/>
+                      <a:ext cx="6530906" cy="6119390"/>
+                    </a:xfrm>
+                    <a:prstGeom prst="rect">
+                      <a:avLst/>
+                    </a:prstGeom>
+                  </pic:spPr>
+                </pic:pic>
+              </a:graphicData>
+            </a:graphic>
+          </wp:inline>
+        </w:drawing>
+      </w:r>
+    </w:p>
+    <w:p>
+      <w:pPr>
+        <w:pStyle w:val="NormalWeb"/>
+        <w:shd w:val="clear" w:color="auto" w:fill="FFFFFF"/>
+        <w:spacing w:before="0" w:beforeAutospacing="0" w:after="0" w:afterAutospacing="0"/>
+        <w:ind w:left="150" w:right="150"/>
+        <w:contextualSpacing/>
+        <w:jc w:val="both"/>
+        <w:rPr>
+          <w:rFonts w:asciiTheme="minorHAnsi" w:hAnsiTheme="minorHAnsi" w:cstheme="minorHAnsi"/>
+          <w:b/>
+          <w:bCs/>
+          <w:color w:val="000000"/>
+          <w:sz w:val="22"/>
+          <w:szCs w:val="22"/>
+        </w:rPr>
+      </w:pPr>
+      <w:r>
+        <w:rPr>
+          <w:rFonts w:asciiTheme="minorHAnsi" w:hAnsiTheme="minorHAnsi" w:cstheme="minorHAnsi"/>
+          <w:b/>
+          <w:bCs/>
+          <w:color w:val="000000"/>
+          <w:sz w:val="22"/>
+          <w:szCs w:val="22"/>
+        </w:rPr>
+        <w:lastRenderedPageBreak/>
+        <w:drawing>
+          <wp:inline distT="0" distB="0" distL="0" distR="0" wp14:anchorId="7BCCF8FC" wp14:editId="0535E4A5">
+            <wp:extent cx="6476999" cy="4079240"/>
+            <wp:effectExtent l="0" t="0" r="635" b="0"/>
+            <wp:docPr id="32" name="Picture 32"/>
+            <wp:cNvGraphicFramePr>
+              <a:graphicFrameLocks xmlns:a="http://schemas.openxmlformats.org/drawingml/2006/main" noChangeAspect="1"/>
+            </wp:cNvGraphicFramePr>
+            <a:graphic xmlns:a="http://schemas.openxmlformats.org/drawingml/2006/main">
+              <a:graphicData uri="http://schemas.openxmlformats.org/drawingml/2006/picture">
+                <pic:pic xmlns:pic="http://schemas.openxmlformats.org/drawingml/2006/picture">
+                  <pic:nvPicPr>
+                    <pic:cNvPr id="1" name=""/>
+                    <pic:cNvPicPr/>
+                  </pic:nvPicPr>
+                  <pic:blipFill>
+                    <a:blip r:embed="rId36"/>
+                    <a:stretch>
+                      <a:fillRect/>
+                    </a:stretch>
+                  </pic:blipFill>
+                  <pic:spPr>
+                    <a:xfrm>
+                      <a:off x="0" y="0"/>
+                      <a:ext cx="6483269" cy="4083189"/>
+                    </a:xfrm>
+                    <a:prstGeom prst="rect">
+                      <a:avLst/>
+                    </a:prstGeom>
+                  </pic:spPr>
+                </pic:pic>
+              </a:graphicData>
+            </a:graphic>
+          </wp:inline>
+        </w:drawing>
+      </w:r>
+    </w:p>
+    <w:p>
+      <w:pPr>
+        <w:pStyle w:val="NormalWeb"/>
+        <w:shd w:val="clear" w:color="auto" w:fill="FFFFFF"/>
+        <w:spacing w:before="0" w:beforeAutospacing="0" w:after="0" w:afterAutospacing="0"/>
+        <w:ind w:left="150" w:right="150"/>
+        <w:contextualSpacing/>
+        <w:jc w:val="both"/>
+        <w:rPr>
+          <w:rFonts w:asciiTheme="minorHAnsi" w:hAnsiTheme="minorHAnsi" w:cstheme="minorHAnsi"/>
+          <w:b/>
+          <w:bCs/>
+          <w:color w:val="000000"/>
+          <w:sz w:val="22"/>
+          <w:szCs w:val="22"/>
+        </w:rPr>
+      </w:pPr>
+    </w:p>
+    <w:p>
+      <w:pPr>
+        <w:pStyle w:val="NormalWeb"/>
+        <w:shd w:val="clear" w:color="auto" w:fill="FFFFFF"/>
+        <w:spacing w:before="0" w:beforeAutospacing="0" w:after="0" w:afterAutospacing="0"/>
+        <w:ind w:left="150" w:right="150"/>
+        <w:contextualSpacing/>
+        <w:jc w:val="both"/>
+        <w:rPr>
+          <w:rFonts w:asciiTheme="minorHAnsi" w:hAnsiTheme="minorHAnsi" w:cstheme="minorHAnsi"/>
+          <w:b/>
+          <w:bCs/>
+          <w:color w:val="000000"/>
+          <w:sz w:val="22"/>
+          <w:szCs w:val="22"/>
+        </w:rPr>
+      </w:pPr>
+      <w:r>
+        <w:rPr>
+          <w:rFonts w:asciiTheme="minorHAnsi" w:hAnsiTheme="minorHAnsi" w:cstheme="minorHAnsi"/>
+          <w:b/>
+          <w:bCs/>
+          <w:color w:val="000000"/>
+          <w:sz w:val="22"/>
+          <w:szCs w:val="22"/>
+          <w:highlight w:val="yellow"/>
+        </w:rPr>
+        <w:t xml:space="preserve">Q. </w:t>
+      </w:r>
+      <w:r>
+        <w:rPr>
+          <w:rFonts w:asciiTheme="minorHAnsi" w:hAnsiTheme="minorHAnsi" w:cstheme="minorHAnsi"/>
+          <w:b/>
+          <w:bCs/>
+          <w:color w:val="000000"/>
+          <w:sz w:val="22"/>
+          <w:szCs w:val="22"/>
+          <w:highlight w:val="yellow"/>
+        </w:rPr>
+        <w:tab/>
+        <w:t>What is Scanner Class?</w:t>
+      </w:r>
+    </w:p>
+    <w:p>
+      <w:pPr>
+        <w:pStyle w:val="NormalWeb"/>
+        <w:shd w:val="clear" w:color="auto" w:fill="FFFFFF"/>
+        <w:spacing w:before="0" w:beforeAutospacing="0" w:after="0" w:afterAutospacing="0"/>
+        <w:ind w:left="150" w:right="150"/>
+        <w:contextualSpacing/>
+        <w:jc w:val="both"/>
+        <w:rPr>
+          <w:rFonts w:asciiTheme="minorHAnsi" w:hAnsiTheme="minorHAnsi" w:cstheme="minorHAnsi"/>
+          <w:b/>
+          <w:bCs/>
+          <w:color w:val="000000"/>
+          <w:sz w:val="22"/>
+          <w:szCs w:val="22"/>
+        </w:rPr>
+      </w:pPr>
+      <w:r>
+        <w:rPr>
+          <w:rFonts w:asciiTheme="minorHAnsi" w:hAnsiTheme="minorHAnsi" w:cstheme="minorHAnsi"/>
+          <w:b/>
+          <w:bCs/>
+          <w:color w:val="000000"/>
+          <w:sz w:val="22"/>
+          <w:szCs w:val="22"/>
+        </w:rPr>
+        <w:drawing>
+          <wp:inline distT="0" distB="0" distL="0" distR="0" wp14:anchorId="33AB7BA2" wp14:editId="59536639">
+            <wp:extent cx="6858000" cy="4699635"/>
+            <wp:effectExtent l="0" t="0" r="0" b="5715"/>
+            <wp:docPr id="33" name="Picture 33"/>
+            <wp:cNvGraphicFramePr>
+              <a:graphicFrameLocks xmlns:a="http://schemas.openxmlformats.org/drawingml/2006/main" noChangeAspect="1"/>
+            </wp:cNvGraphicFramePr>
+            <a:graphic xmlns:a="http://schemas.openxmlformats.org/drawingml/2006/main">
+              <a:graphicData uri="http://schemas.openxmlformats.org/drawingml/2006/picture">
+                <pic:pic xmlns:pic="http://schemas.openxmlformats.org/drawingml/2006/picture">
+                  <pic:nvPicPr>
+                    <pic:cNvPr id="1" name=""/>
+                    <pic:cNvPicPr/>
+                  </pic:nvPicPr>
+                  <pic:blipFill>
+                    <a:blip r:embed="rId37"/>
+                    <a:stretch>
+                      <a:fillRect/>
+                    </a:stretch>
+                  </pic:blipFill>
+                  <pic:spPr>
+                    <a:xfrm>
+                      <a:off x="0" y="0"/>
+                      <a:ext cx="6858000" cy="4699635"/>
+                    </a:xfrm>
+                    <a:prstGeom prst="rect">
+                      <a:avLst/>
+                    </a:prstGeom>
+                  </pic:spPr>
+                </pic:pic>
+              </a:graphicData>
+            </a:graphic>
+          </wp:inline>
+        </w:drawing>
+      </w:r>
+    </w:p>
+    <w:p>
+      <w:pPr>
+        <w:pStyle w:val="NormalWeb"/>
+        <w:shd w:val="clear" w:color="auto" w:fill="FFFFFF"/>
+        <w:spacing w:before="0" w:beforeAutospacing="0" w:after="0" w:afterAutospacing="0"/>
+        <w:ind w:left="150" w:right="150"/>
+        <w:contextualSpacing/>
+        <w:jc w:val="both"/>
+        <w:rPr>
+          <w:rFonts w:asciiTheme="minorHAnsi" w:hAnsiTheme="minorHAnsi" w:cstheme="minorHAnsi"/>
+          <w:b/>
+          <w:bCs/>
+          <w:color w:val="000000"/>
+          <w:sz w:val="22"/>
+          <w:szCs w:val="22"/>
+        </w:rPr>
+      </w:pPr>
+    </w:p>
+    <w:p>
+      <w:pPr>
+        <w:pStyle w:val="NormalWeb"/>
+        <w:shd w:val="clear" w:color="auto" w:fill="FFFFFF"/>
+        <w:spacing w:after="0"/>
+        <w:ind w:left="150" w:right="150"/>
+        <w:contextualSpacing/>
+        <w:jc w:val="both"/>
+        <w:rPr>
+          <w:rFonts w:asciiTheme="minorHAnsi" w:hAnsiTheme="minorHAnsi" w:cstheme="minorHAnsi"/>
+          <w:b/>
+          <w:bCs/>
+          <w:color w:val="000000"/>
+          <w:sz w:val="22"/>
+          <w:szCs w:val="22"/>
+        </w:rPr>
+      </w:pPr>
+      <w:proofErr w:type="spellStart"/>
+      <w:r>
+        <w:rPr>
+          <w:rFonts w:asciiTheme="minorHAnsi" w:hAnsiTheme="minorHAnsi" w:cstheme="minorHAnsi"/>
+          <w:b/>
+          <w:bCs/>
+          <w:color w:val="000000"/>
+          <w:sz w:val="22"/>
+          <w:szCs w:val="22"/>
+        </w:rPr>
+        <w:t>ArithmeticException</w:t>
+      </w:r>
+      <w:proofErr w:type="spellEnd"/>
+      <w:r>
+        <w:rPr>
+          <w:rFonts w:asciiTheme="minorHAnsi" w:hAnsiTheme="minorHAnsi" w:cstheme="minorHAnsi"/>
+          <w:b/>
+          <w:bCs/>
+          <w:color w:val="000000"/>
+          <w:sz w:val="22"/>
+          <w:szCs w:val="22"/>
+        </w:rPr>
+        <w:tab/>
+      </w:r>
+      <w:r>
+        <w:rPr>
+          <w:rFonts w:asciiTheme="minorHAnsi" w:hAnsiTheme="minorHAnsi" w:cstheme="minorHAnsi"/>
+          <w:b/>
+          <w:bCs/>
+          <w:color w:val="000000"/>
+          <w:sz w:val="22"/>
+          <w:szCs w:val="22"/>
+        </w:rPr>
+        <w:tab/>
+      </w:r>
+      <w:r>
+        <w:rPr>
+          <w:rFonts w:asciiTheme="minorHAnsi" w:hAnsiTheme="minorHAnsi" w:cstheme="minorHAnsi"/>
+          <w:b/>
+          <w:bCs/>
+          <w:color w:val="000000"/>
+          <w:sz w:val="22"/>
+          <w:szCs w:val="22"/>
+        </w:rPr>
+        <w:tab/>
+      </w:r>
+      <w:r>
+        <w:rPr>
+          <w:rFonts w:asciiTheme="minorHAnsi" w:hAnsiTheme="minorHAnsi" w:cstheme="minorHAnsi"/>
+          <w:b/>
+          <w:bCs/>
+          <w:color w:val="000000"/>
+          <w:sz w:val="22"/>
+          <w:szCs w:val="22"/>
+        </w:rPr>
+        <w:tab/>
+        <w:t>: number/0;</w:t>
+      </w:r>
+    </w:p>
+    <w:p>
+      <w:pPr>
+        <w:pStyle w:val="NormalWeb"/>
+        <w:shd w:val="clear" w:color="auto" w:fill="FFFFFF"/>
+        <w:spacing w:after="0"/>
+        <w:ind w:left="150" w:right="150"/>
+        <w:contextualSpacing/>
+        <w:jc w:val="both"/>
+        <w:rPr>
+          <w:rFonts w:asciiTheme="minorHAnsi" w:hAnsiTheme="minorHAnsi" w:cstheme="minorHAnsi"/>
+          <w:b/>
+          <w:bCs/>
+          <w:color w:val="000000"/>
+          <w:sz w:val="22"/>
+          <w:szCs w:val="22"/>
+        </w:rPr>
+      </w:pPr>
+      <w:proofErr w:type="spellStart"/>
+      <w:r>
+        <w:rPr>
+          <w:rFonts w:asciiTheme="minorHAnsi" w:hAnsiTheme="minorHAnsi" w:cstheme="minorHAnsi"/>
+          <w:b/>
+          <w:bCs/>
+          <w:color w:val="000000"/>
+          <w:sz w:val="22"/>
+          <w:szCs w:val="22"/>
+        </w:rPr>
+        <w:t>Null­Pointer­Exception</w:t>
+      </w:r>
+      <w:proofErr w:type="spellEnd"/>
+      <w:r>
+        <w:rPr>
+          <w:rFonts w:asciiTheme="minorHAnsi" w:hAnsiTheme="minorHAnsi" w:cstheme="minorHAnsi"/>
+          <w:b/>
+          <w:bCs/>
+          <w:color w:val="000000"/>
+          <w:sz w:val="22"/>
+          <w:szCs w:val="22"/>
+        </w:rPr>
+        <w:tab/>
+      </w:r>
+      <w:r>
+        <w:rPr>
+          <w:rFonts w:asciiTheme="minorHAnsi" w:hAnsiTheme="minorHAnsi" w:cstheme="minorHAnsi"/>
+          <w:b/>
+          <w:bCs/>
+          <w:color w:val="000000"/>
+          <w:sz w:val="22"/>
+          <w:szCs w:val="22"/>
+        </w:rPr>
+        <w:tab/>
+      </w:r>
+      <w:r>
+        <w:rPr>
+          <w:rFonts w:asciiTheme="minorHAnsi" w:hAnsiTheme="minorHAnsi" w:cstheme="minorHAnsi"/>
+          <w:b/>
+          <w:bCs/>
+          <w:color w:val="000000"/>
+          <w:sz w:val="22"/>
+          <w:szCs w:val="22"/>
+        </w:rPr>
+        <w:tab/>
+        <w:t>: when a variable is accessed which is not pointing to any object and refers to nothing or null.</w:t>
+      </w:r>
+      <w:r>
+        <w:rPr>
+          <w:rFonts w:asciiTheme="minorHAnsi" w:hAnsiTheme="minorHAnsi" w:cstheme="minorHAnsi"/>
+          <w:b/>
+          <w:bCs/>
+          <w:color w:val="000000"/>
+          <w:sz w:val="22"/>
+          <w:szCs w:val="22"/>
+        </w:rPr>
+        <w:tab/>
+      </w:r>
+    </w:p>
+    <w:p>
+      <w:pPr>
+        <w:pStyle w:val="NormalWeb"/>
+        <w:shd w:val="clear" w:color="auto" w:fill="FFFFFF"/>
+        <w:spacing w:after="0"/>
+        <w:ind w:left="150" w:right="150"/>
+        <w:contextualSpacing/>
+        <w:jc w:val="both"/>
+        <w:rPr>
+          <w:rFonts w:asciiTheme="minorHAnsi" w:hAnsiTheme="minorHAnsi" w:cstheme="minorHAnsi"/>
+          <w:b/>
+          <w:bCs/>
+          <w:color w:val="000000"/>
+          <w:sz w:val="22"/>
+          <w:szCs w:val="22"/>
+        </w:rPr>
+      </w:pPr>
+      <w:proofErr w:type="spellStart"/>
+      <w:r>
+        <w:rPr>
+          <w:rFonts w:asciiTheme="minorHAnsi" w:hAnsiTheme="minorHAnsi" w:cstheme="minorHAnsi"/>
+          <w:b/>
+          <w:bCs/>
+          <w:color w:val="000000"/>
+          <w:sz w:val="22"/>
+          <w:szCs w:val="22"/>
+        </w:rPr>
+        <w:t>Array­Index­Out­Of­Bounds­Exception</w:t>
+      </w:r>
+      <w:proofErr w:type="spellEnd"/>
+      <w:r>
+        <w:rPr>
+          <w:rFonts w:asciiTheme="minorHAnsi" w:hAnsiTheme="minorHAnsi" w:cstheme="minorHAnsi"/>
+          <w:b/>
+          <w:bCs/>
+          <w:color w:val="000000"/>
+          <w:sz w:val="22"/>
+          <w:szCs w:val="22"/>
+        </w:rPr>
+        <w:tab/>
+        <w:t>:</w:t>
+      </w:r>
+    </w:p>
+    <w:p>
+      <w:pPr>
+        <w:pStyle w:val="NormalWeb"/>
+        <w:shd w:val="clear" w:color="auto" w:fill="FFFFFF"/>
+        <w:spacing w:after="0"/>
+        <w:ind w:left="150" w:right="150"/>
+        <w:contextualSpacing/>
+        <w:jc w:val="both"/>
+        <w:rPr>
+          <w:rFonts w:asciiTheme="minorHAnsi" w:hAnsiTheme="minorHAnsi" w:cstheme="minorHAnsi"/>
+          <w:b/>
+          <w:bCs/>
+          <w:color w:val="000000"/>
+          <w:sz w:val="22"/>
+          <w:szCs w:val="22"/>
+        </w:rPr>
+      </w:pPr>
+      <w:proofErr w:type="spellStart"/>
+      <w:r>
+        <w:rPr>
+          <w:rFonts w:asciiTheme="minorHAnsi" w:hAnsiTheme="minorHAnsi" w:cstheme="minorHAnsi"/>
+          <w:b/>
+          <w:bCs/>
+          <w:color w:val="000000"/>
+          <w:sz w:val="22"/>
+          <w:szCs w:val="22"/>
+        </w:rPr>
+        <w:t>String­Index­Out­Of­Bounds­Exception</w:t>
+      </w:r>
+      <w:proofErr w:type="spellEnd"/>
+      <w:r>
+        <w:rPr>
+          <w:rFonts w:asciiTheme="minorHAnsi" w:hAnsiTheme="minorHAnsi" w:cstheme="minorHAnsi"/>
+          <w:b/>
+          <w:bCs/>
+          <w:color w:val="000000"/>
+          <w:sz w:val="22"/>
+          <w:szCs w:val="22"/>
+        </w:rPr>
+        <w:tab/>
+        <w:t>:</w:t>
+      </w:r>
+    </w:p>
+    <w:p>
+      <w:pPr>
+        <w:pStyle w:val="NormalWeb"/>
+        <w:shd w:val="clear" w:color="auto" w:fill="FFFFFF"/>
+        <w:spacing w:after="0"/>
+        <w:ind w:left="150" w:right="150"/>
+        <w:contextualSpacing/>
+        <w:jc w:val="both"/>
+        <w:rPr>
+          <w:rFonts w:asciiTheme="minorHAnsi" w:hAnsiTheme="minorHAnsi" w:cstheme="minorHAnsi"/>
+          <w:b/>
+          <w:bCs/>
+          <w:color w:val="000000"/>
+          <w:sz w:val="22"/>
+          <w:szCs w:val="22"/>
+        </w:rPr>
+      </w:pPr>
+      <w:proofErr w:type="spellStart"/>
+      <w:r>
+        <w:rPr>
+          <w:rFonts w:asciiTheme="minorHAnsi" w:hAnsiTheme="minorHAnsi" w:cstheme="minorHAnsi"/>
+          <w:b/>
+          <w:bCs/>
+          <w:color w:val="000000"/>
+          <w:sz w:val="22"/>
+          <w:szCs w:val="22"/>
+        </w:rPr>
+        <w:t>Type­Not­Present­Exception</w:t>
+      </w:r>
+      <w:proofErr w:type="spellEnd"/>
+      <w:r>
+        <w:rPr>
+          <w:rFonts w:asciiTheme="minorHAnsi" w:hAnsiTheme="minorHAnsi" w:cstheme="minorHAnsi"/>
+          <w:b/>
+          <w:bCs/>
+          <w:color w:val="000000"/>
+          <w:sz w:val="22"/>
+          <w:szCs w:val="22"/>
+        </w:rPr>
+        <w:tab/>
+      </w:r>
+      <w:r>
+        <w:rPr>
+          <w:rFonts w:asciiTheme="minorHAnsi" w:hAnsiTheme="minorHAnsi" w:cstheme="minorHAnsi"/>
+          <w:b/>
+          <w:bCs/>
+          <w:color w:val="000000"/>
+          <w:sz w:val="22"/>
+          <w:szCs w:val="22"/>
+        </w:rPr>
+        <w:tab/>
+      </w:r>
+      <w:r>
+        <w:rPr>
+          <w:rFonts w:asciiTheme="minorHAnsi" w:hAnsiTheme="minorHAnsi" w:cstheme="minorHAnsi"/>
+          <w:b/>
+          <w:bCs/>
+          <w:color w:val="000000"/>
+          <w:sz w:val="22"/>
+          <w:szCs w:val="22"/>
+        </w:rPr>
+        <w:tab/>
+        <w:t>:</w:t>
+      </w:r>
+    </w:p>
+    <w:p>
+      <w:pPr>
+        <w:pStyle w:val="NormalWeb"/>
+        <w:shd w:val="clear" w:color="auto" w:fill="FFFFFF"/>
+        <w:spacing w:after="0"/>
+        <w:ind w:left="150" w:right="150"/>
+        <w:contextualSpacing/>
+        <w:jc w:val="both"/>
+        <w:rPr>
+          <w:rFonts w:asciiTheme="minorHAnsi" w:hAnsiTheme="minorHAnsi" w:cstheme="minorHAnsi"/>
+          <w:b/>
+          <w:bCs/>
+          <w:color w:val="000000"/>
+          <w:sz w:val="22"/>
+          <w:szCs w:val="22"/>
+        </w:rPr>
+      </w:pPr>
+      <w:proofErr w:type="spellStart"/>
+      <w:r>
+        <w:rPr>
+          <w:rFonts w:asciiTheme="minorHAnsi" w:hAnsiTheme="minorHAnsi" w:cstheme="minorHAnsi"/>
+          <w:b/>
+          <w:bCs/>
+          <w:color w:val="000000"/>
+          <w:sz w:val="22"/>
+          <w:szCs w:val="22"/>
+        </w:rPr>
+        <w:t>Class­Cast­Exception</w:t>
+      </w:r>
+      <w:proofErr w:type="spellEnd"/>
+      <w:r>
+        <w:rPr>
+          <w:rFonts w:asciiTheme="minorHAnsi" w:hAnsiTheme="minorHAnsi" w:cstheme="minorHAnsi"/>
+          <w:b/>
+          <w:bCs/>
+          <w:color w:val="000000"/>
+          <w:sz w:val="22"/>
+          <w:szCs w:val="22"/>
+        </w:rPr>
+        <w:tab/>
+      </w:r>
+      <w:r>
+        <w:rPr>
+          <w:rFonts w:asciiTheme="minorHAnsi" w:hAnsiTheme="minorHAnsi" w:cstheme="minorHAnsi"/>
+          <w:b/>
+          <w:bCs/>
+          <w:color w:val="000000"/>
+          <w:sz w:val="22"/>
+          <w:szCs w:val="22"/>
+        </w:rPr>
+        <w:tab/>
+      </w:r>
+      <w:r>
+        <w:rPr>
+          <w:rFonts w:asciiTheme="minorHAnsi" w:hAnsiTheme="minorHAnsi" w:cstheme="minorHAnsi"/>
+          <w:b/>
+          <w:bCs/>
+          <w:color w:val="000000"/>
+          <w:sz w:val="22"/>
+          <w:szCs w:val="22"/>
+        </w:rPr>
+        <w:tab/>
+      </w:r>
+      <w:r>
+        <w:rPr>
+          <w:rFonts w:asciiTheme="minorHAnsi" w:hAnsiTheme="minorHAnsi" w:cstheme="minorHAnsi"/>
+          <w:b/>
+          <w:bCs/>
+          <w:color w:val="000000"/>
+          <w:sz w:val="22"/>
+          <w:szCs w:val="22"/>
+        </w:rPr>
+        <w:tab/>
+      </w:r>
+      <w:r>
+        <w:rPr>
+          <w:rFonts w:asciiTheme="minorHAnsi" w:hAnsiTheme="minorHAnsi" w:cstheme="minorHAnsi"/>
+          <w:b/>
+          <w:bCs/>
+          <w:color w:val="000000"/>
+          <w:sz w:val="22"/>
+          <w:szCs w:val="22"/>
+        </w:rPr>
+        <w:t>: when one tries to cast an Integer to a String</w:t>
+      </w:r>
+    </w:p>
+    <w:p>
+      <w:pPr>
+        <w:pStyle w:val="NormalWeb"/>
+        <w:shd w:val="clear" w:color="auto" w:fill="FFFFFF"/>
+        <w:spacing w:after="0"/>
+        <w:ind w:left="150" w:right="150"/>
+        <w:contextualSpacing/>
+        <w:jc w:val="both"/>
+        <w:rPr>
+          <w:rFonts w:asciiTheme="minorHAnsi" w:hAnsiTheme="minorHAnsi" w:cstheme="minorHAnsi"/>
+          <w:b/>
+          <w:bCs/>
+          <w:color w:val="000000"/>
+          <w:sz w:val="22"/>
+          <w:szCs w:val="22"/>
+        </w:rPr>
+      </w:pPr>
+      <w:proofErr w:type="spellStart"/>
+      <w:r>
+        <w:rPr>
+          <w:rFonts w:asciiTheme="minorHAnsi" w:hAnsiTheme="minorHAnsi" w:cstheme="minorHAnsi"/>
+          <w:b/>
+          <w:bCs/>
+          <w:color w:val="000000"/>
+          <w:sz w:val="22"/>
+          <w:szCs w:val="22"/>
+        </w:rPr>
+        <w:t>Number­Format­Exception</w:t>
+      </w:r>
+      <w:proofErr w:type="spellEnd"/>
+      <w:r>
+        <w:rPr>
+          <w:rFonts w:asciiTheme="minorHAnsi" w:hAnsiTheme="minorHAnsi" w:cstheme="minorHAnsi"/>
+          <w:b/>
+          <w:bCs/>
+          <w:color w:val="000000"/>
+          <w:sz w:val="22"/>
+          <w:szCs w:val="22"/>
+        </w:rPr>
+        <w:tab/>
+      </w:r>
+      <w:r>
+        <w:rPr>
+          <w:rFonts w:asciiTheme="minorHAnsi" w:hAnsiTheme="minorHAnsi" w:cstheme="minorHAnsi"/>
+          <w:b/>
+          <w:bCs/>
+          <w:color w:val="000000"/>
+          <w:sz w:val="22"/>
+          <w:szCs w:val="22"/>
+        </w:rPr>
+        <w:tab/>
+      </w:r>
+      <w:r>
+        <w:rPr>
+          <w:rFonts w:asciiTheme="minorHAnsi" w:hAnsiTheme="minorHAnsi" w:cstheme="minorHAnsi"/>
+          <w:b/>
+          <w:bCs/>
+          <w:color w:val="000000"/>
+          <w:sz w:val="22"/>
+          <w:szCs w:val="22"/>
+        </w:rPr>
+        <w:tab/>
+        <w:t>: convert a string with improper format into a numeric value.</w:t>
+      </w:r>
+    </w:p>
+    <w:p>
+      <w:pPr>
+        <w:pStyle w:val="NormalWeb"/>
+        <w:shd w:val="clear" w:color="auto" w:fill="FFFFFF"/>
+        <w:spacing w:before="0" w:beforeAutospacing="0" w:after="0" w:afterAutospacing="0"/>
+        <w:ind w:left="150" w:right="150"/>
+        <w:contextualSpacing/>
+        <w:jc w:val="both"/>
+        <w:rPr>
+          <w:rFonts w:asciiTheme="minorHAnsi" w:hAnsiTheme="minorHAnsi" w:cstheme="minorHAnsi"/>
+          <w:b/>
+          <w:bCs/>
+          <w:color w:val="000000"/>
+          <w:sz w:val="22"/>
+          <w:szCs w:val="22"/>
+        </w:rPr>
+      </w:pPr>
+      <w:proofErr w:type="spellStart"/>
+      <w:r>
+        <w:rPr>
+          <w:rFonts w:asciiTheme="minorHAnsi" w:hAnsiTheme="minorHAnsi" w:cstheme="minorHAnsi"/>
+          <w:b/>
+          <w:bCs/>
+          <w:color w:val="000000"/>
+          <w:sz w:val="22"/>
+          <w:szCs w:val="22"/>
+        </w:rPr>
+        <w:t>FileNotFoundException</w:t>
+      </w:r>
+      <w:proofErr w:type="spellEnd"/>
+      <w:r>
+        <w:rPr>
+          <w:rFonts w:asciiTheme="minorHAnsi" w:hAnsiTheme="minorHAnsi" w:cstheme="minorHAnsi"/>
+          <w:b/>
+          <w:bCs/>
+          <w:color w:val="000000"/>
+          <w:sz w:val="22"/>
+          <w:szCs w:val="22"/>
+        </w:rPr>
+        <w:t xml:space="preserve">: </w:t>
+      </w:r>
+      <w:r>
+        <w:rPr>
+          <w:rFonts w:asciiTheme="minorHAnsi" w:hAnsiTheme="minorHAnsi" w:cstheme="minorHAnsi"/>
+          <w:b/>
+          <w:bCs/>
+          <w:color w:val="000000"/>
+          <w:sz w:val="22"/>
+          <w:szCs w:val="22"/>
+        </w:rPr>
+        <w:tab/>
+      </w:r>
+      <w:r>
+        <w:rPr>
+          <w:rFonts w:asciiTheme="minorHAnsi" w:hAnsiTheme="minorHAnsi" w:cstheme="minorHAnsi"/>
+          <w:b/>
+          <w:bCs/>
+          <w:color w:val="000000"/>
+          <w:sz w:val="22"/>
+          <w:szCs w:val="22"/>
+        </w:rPr>
+        <w:tab/>
+      </w:r>
+      <w:r>
+        <w:rPr>
+          <w:rFonts w:asciiTheme="minorHAnsi" w:hAnsiTheme="minorHAnsi" w:cstheme="minorHAnsi"/>
+          <w:b/>
+          <w:bCs/>
+          <w:color w:val="000000"/>
+          <w:sz w:val="22"/>
+          <w:szCs w:val="22"/>
+        </w:rPr>
+        <w:tab/>
+      </w:r>
+      <w:r>
+        <w:rPr>
+          <w:rFonts w:asciiTheme="minorHAnsi" w:hAnsiTheme="minorHAnsi" w:cstheme="minorHAnsi"/>
+          <w:b/>
+          <w:bCs/>
+          <w:color w:val="000000"/>
+          <w:sz w:val="22"/>
+          <w:szCs w:val="22"/>
+        </w:rPr>
+        <w:tab/>
+      </w:r>
+      <w:r>
+        <w:rPr>
+          <w:rFonts w:asciiTheme="minorHAnsi" w:hAnsiTheme="minorHAnsi" w:cstheme="minorHAnsi"/>
+          <w:b/>
+          <w:bCs/>
+          <w:color w:val="000000"/>
+          <w:sz w:val="22"/>
+          <w:szCs w:val="22"/>
+        </w:rPr>
+        <w:tab/>
+        <w:t>:</w:t>
+      </w:r>
+    </w:p>
+    <w:p>
+      <w:pPr>
+        <w:pStyle w:val="NormalWeb"/>
+        <w:shd w:val="clear" w:color="auto" w:fill="FFFFFF"/>
+        <w:spacing w:before="0" w:beforeAutospacing="0" w:after="0" w:afterAutospacing="0"/>
+        <w:ind w:left="150" w:right="150"/>
+        <w:contextualSpacing/>
+        <w:jc w:val="both"/>
+        <w:rPr>
+          <w:rFonts w:asciiTheme="minorHAnsi" w:hAnsiTheme="minorHAnsi" w:cstheme="minorHAnsi"/>
+          <w:b/>
+          <w:bCs/>
+          <w:color w:val="000000"/>
+          <w:sz w:val="22"/>
+          <w:szCs w:val="22"/>
+        </w:rPr>
+      </w:pPr>
+      <w:r>
+        <w:rPr>
+          <w:rFonts w:asciiTheme="minorHAnsi" w:hAnsiTheme="minorHAnsi" w:cstheme="minorHAnsi"/>
+          <w:b/>
+          <w:bCs/>
+          <w:noProof/>
+          <w:color w:val="000000"/>
+          <w:sz w:val="22"/>
+          <w:szCs w:val="22"/>
+        </w:rPr>
+        <w:drawing>
+          <wp:inline distT="0" distB="0" distL="0" distR="0" wp14:anchorId="1F35CD9E" wp14:editId="38D1815D">
+            <wp:extent cx="6858000" cy="5761990"/>
+            <wp:effectExtent l="0" t="0" r="0" b="0"/>
+            <wp:docPr id="15" name="Picture 15"/>
+            <wp:cNvGraphicFramePr>
+              <a:graphicFrameLocks xmlns:a="http://schemas.openxmlformats.org/drawingml/2006/main" noChangeAspect="1"/>
+            </wp:cNvGraphicFramePr>
+            <a:graphic xmlns:a="http://schemas.openxmlformats.org/drawingml/2006/main">
+              <a:graphicData uri="http://schemas.openxmlformats.org/drawingml/2006/picture">
+                <pic:pic xmlns:pic="http://schemas.openxmlformats.org/drawingml/2006/picture">
+                  <pic:nvPicPr>
+                    <pic:cNvPr id="1" name=""/>
+                    <pic:cNvPicPr/>
+                  </pic:nvPicPr>
+                  <pic:blipFill>
+                    <a:blip r:embed="rId38"/>
+                    <a:stretch>
+                      <a:fillRect/>
+                    </a:stretch>
+                  </pic:blipFill>
+                  <pic:spPr>
+                    <a:xfrm>
+                      <a:off x="0" y="0"/>
+                      <a:ext cx="6858000" cy="5761990"/>
+                    </a:xfrm>
+                    <a:prstGeom prst="rect">
+                      <a:avLst/>
+                    </a:prstGeom>
+                  </pic:spPr>
+                </pic:pic>
+              </a:graphicData>
+            </a:graphic>
+          </wp:inline>
+        </w:drawing>
       </w:r>
     </w:p>
     <w:p>
@@ -11790,6 +15687,95 @@
     </w:lvl>
   </w:abstractNum>
   <w:abstractNum w:abstractNumId="6" w15:restartNumberingAfterBreak="0">
+    <w:nsid w:val="51D05389"/>
+    <w:multiLevelType w:val="hybridMultilevel"/>
+    <w:tmpl w:val="383A9656"/>
+    <w:lvl w:ilvl="0" w:tplc="9CD4E69A">
+      <w:start w:val="1"/>
+      <w:numFmt w:val="decimal"/>
+      <w:lvlText w:val="%1."/>
+      <w:lvlJc w:val="left"/>
+      <w:pPr>
+        <w:ind w:left="1074" w:hanging="360"/>
+      </w:pPr>
+      <w:rPr>
+        <w:rFonts w:hint="default"/>
+      </w:rPr>
+    </w:lvl>
+    <w:lvl w:ilvl="1" w:tplc="04090019" w:tentative="1">
+      <w:start w:val="1"/>
+      <w:numFmt w:val="lowerLetter"/>
+      <w:lvlText w:val="%2."/>
+      <w:lvlJc w:val="left"/>
+      <w:pPr>
+        <w:ind w:left="1794" w:hanging="360"/>
+      </w:pPr>
+    </w:lvl>
+    <w:lvl w:ilvl="2" w:tplc="0409001B" w:tentative="1">
+      <w:start w:val="1"/>
+      <w:numFmt w:val="lowerRoman"/>
+      <w:lvlText w:val="%3."/>
+      <w:lvlJc w:val="right"/>
+      <w:pPr>
+        <w:ind w:left="2514" w:hanging="180"/>
+      </w:pPr>
+    </w:lvl>
+    <w:lvl w:ilvl="3" w:tplc="0409000F" w:tentative="1">
+      <w:start w:val="1"/>
+      <w:numFmt w:val="decimal"/>
+      <w:lvlText w:val="%4."/>
+      <w:lvlJc w:val="left"/>
+      <w:pPr>
+        <w:ind w:left="3234" w:hanging="360"/>
+      </w:pPr>
+    </w:lvl>
+    <w:lvl w:ilvl="4" w:tplc="04090019" w:tentative="1">
+      <w:start w:val="1"/>
+      <w:numFmt w:val="lowerLetter"/>
+      <w:lvlText w:val="%5."/>
+      <w:lvlJc w:val="left"/>
+      <w:pPr>
+        <w:ind w:left="3954" w:hanging="360"/>
+      </w:pPr>
+    </w:lvl>
+    <w:lvl w:ilvl="5" w:tplc="0409001B" w:tentative="1">
+      <w:start w:val="1"/>
+      <w:numFmt w:val="lowerRoman"/>
+      <w:lvlText w:val="%6."/>
+      <w:lvlJc w:val="right"/>
+      <w:pPr>
+        <w:ind w:left="4674" w:hanging="180"/>
+      </w:pPr>
+    </w:lvl>
+    <w:lvl w:ilvl="6" w:tplc="0409000F" w:tentative="1">
+      <w:start w:val="1"/>
+      <w:numFmt w:val="decimal"/>
+      <w:lvlText w:val="%7."/>
+      <w:lvlJc w:val="left"/>
+      <w:pPr>
+        <w:ind w:left="5394" w:hanging="360"/>
+      </w:pPr>
+    </w:lvl>
+    <w:lvl w:ilvl="7" w:tplc="04090019" w:tentative="1">
+      <w:start w:val="1"/>
+      <w:numFmt w:val="lowerLetter"/>
+      <w:lvlText w:val="%8."/>
+      <w:lvlJc w:val="left"/>
+      <w:pPr>
+        <w:ind w:left="6114" w:hanging="360"/>
+      </w:pPr>
+    </w:lvl>
+    <w:lvl w:ilvl="8" w:tplc="0409001B" w:tentative="1">
+      <w:start w:val="1"/>
+      <w:numFmt w:val="lowerRoman"/>
+      <w:lvlText w:val="%9."/>
+      <w:lvlJc w:val="right"/>
+      <w:pPr>
+        <w:ind w:left="6834" w:hanging="180"/>
+      </w:pPr>
+    </w:lvl>
+  </w:abstractNum>
+  <w:abstractNum w:abstractNumId="7" w15:restartNumberingAfterBreak="0">
     <w:nsid w:val="55210CAE"/>
     <w:multiLevelType w:val="hybridMultilevel"/>
     <w:tmpl w:val="59684F60"/>
@@ -11902,10 +15888,10 @@
       </w:rPr>
     </w:lvl>
   </w:abstractNum>
-  <w:abstractNum w:abstractNumId="7" w15:restartNumberingAfterBreak="0">
-    <w:nsid w:val="70623649"/>
+  <w:abstractNum w:abstractNumId="8" w15:restartNumberingAfterBreak="0">
+    <w:nsid w:val="63614A56"/>
     <w:multiLevelType w:val="hybridMultilevel"/>
-    <w:tmpl w:val="7C96ED66"/>
+    <w:tmpl w:val="1938F124"/>
     <w:lvl w:ilvl="0" w:tplc="04090001">
       <w:start w:val="1"/>
       <w:numFmt w:val="bullet"/>
@@ -12015,17 +16001,17 @@
       </w:rPr>
     </w:lvl>
   </w:abstractNum>
-  <w:abstractNum w:abstractNumId="8" w15:restartNumberingAfterBreak="0">
-    <w:nsid w:val="7A415C2E"/>
+  <w:abstractNum w:abstractNumId="9" w15:restartNumberingAfterBreak="0">
+    <w:nsid w:val="70623649"/>
     <w:multiLevelType w:val="hybridMultilevel"/>
-    <w:tmpl w:val="A17ED9AA"/>
+    <w:tmpl w:val="7C96ED66"/>
     <w:lvl w:ilvl="0" w:tplc="04090001">
       <w:start w:val="1"/>
       <w:numFmt w:val="bullet"/>
       <w:lvlText w:val=""/>
       <w:lvlJc w:val="left"/>
       <w:pPr>
-        <w:ind w:left="720" w:hanging="360"/>
+        <w:ind w:left="1440" w:hanging="360"/>
       </w:pPr>
       <w:rPr>
         <w:rFonts w:ascii="Symbol" w:hAnsi="Symbol" w:hint="default"/>
@@ -12037,7 +16023,7 @@
       <w:lvlText w:val="o"/>
       <w:lvlJc w:val="left"/>
       <w:pPr>
-        <w:ind w:left="1440" w:hanging="360"/>
+        <w:ind w:left="2160" w:hanging="360"/>
       </w:pPr>
       <w:rPr>
         <w:rFonts w:ascii="Courier New" w:hAnsi="Courier New" w:cs="Courier New" w:hint="default"/>
@@ -12049,7 +16035,7 @@
       <w:lvlText w:val=""/>
       <w:lvlJc w:val="left"/>
       <w:pPr>
-        <w:ind w:left="2160" w:hanging="360"/>
+        <w:ind w:left="2880" w:hanging="360"/>
       </w:pPr>
       <w:rPr>
         <w:rFonts w:ascii="Wingdings" w:hAnsi="Wingdings" w:hint="default"/>
@@ -12061,7 +16047,7 @@
       <w:lvlText w:val=""/>
       <w:lvlJc w:val="left"/>
       <w:pPr>
-        <w:ind w:left="2880" w:hanging="360"/>
+        <w:ind w:left="3600" w:hanging="360"/>
       </w:pPr>
       <w:rPr>
         <w:rFonts w:ascii="Symbol" w:hAnsi="Symbol" w:hint="default"/>
@@ -12073,7 +16059,7 @@
       <w:lvlText w:val="o"/>
       <w:lvlJc w:val="left"/>
       <w:pPr>
-        <w:ind w:left="3600" w:hanging="360"/>
+        <w:ind w:left="4320" w:hanging="360"/>
       </w:pPr>
       <w:rPr>
         <w:rFonts w:ascii="Courier New" w:hAnsi="Courier New" w:cs="Courier New" w:hint="default"/>
@@ -12085,7 +16071,7 @@
       <w:lvlText w:val=""/>
       <w:lvlJc w:val="left"/>
       <w:pPr>
-        <w:ind w:left="4320" w:hanging="360"/>
+        <w:ind w:left="5040" w:hanging="360"/>
       </w:pPr>
       <w:rPr>
         <w:rFonts w:ascii="Wingdings" w:hAnsi="Wingdings" w:hint="default"/>
@@ -12097,7 +16083,7 @@
       <w:lvlText w:val=""/>
       <w:lvlJc w:val="left"/>
       <w:pPr>
-        <w:ind w:left="5040" w:hanging="360"/>
+        <w:ind w:left="5760" w:hanging="360"/>
       </w:pPr>
       <w:rPr>
         <w:rFonts w:ascii="Symbol" w:hAnsi="Symbol" w:hint="default"/>
@@ -12109,7 +16095,7 @@
       <w:lvlText w:val="o"/>
       <w:lvlJc w:val="left"/>
       <w:pPr>
-        <w:ind w:left="5760" w:hanging="360"/>
+        <w:ind w:left="6480" w:hanging="360"/>
       </w:pPr>
       <w:rPr>
         <w:rFonts w:ascii="Courier New" w:hAnsi="Courier New" w:cs="Courier New" w:hint="default"/>
@@ -12121,6 +16107,205 @@
       <w:lvlText w:val=""/>
       <w:lvlJc w:val="left"/>
       <w:pPr>
+        <w:ind w:left="7200" w:hanging="360"/>
+      </w:pPr>
+      <w:rPr>
+        <w:rFonts w:ascii="Wingdings" w:hAnsi="Wingdings" w:hint="default"/>
+      </w:rPr>
+    </w:lvl>
+  </w:abstractNum>
+  <w:abstractNum w:abstractNumId="10" w15:restartNumberingAfterBreak="0">
+    <w:nsid w:val="78971961"/>
+    <w:multiLevelType w:val="hybridMultilevel"/>
+    <w:tmpl w:val="9B128DFC"/>
+    <w:lvl w:ilvl="0" w:tplc="0409000F">
+      <w:start w:val="1"/>
+      <w:numFmt w:val="decimal"/>
+      <w:lvlText w:val="%1."/>
+      <w:lvlJc w:val="left"/>
+      <w:pPr>
+        <w:ind w:left="2880" w:hanging="360"/>
+      </w:pPr>
+    </w:lvl>
+    <w:lvl w:ilvl="1" w:tplc="04090019" w:tentative="1">
+      <w:start w:val="1"/>
+      <w:numFmt w:val="lowerLetter"/>
+      <w:lvlText w:val="%2."/>
+      <w:lvlJc w:val="left"/>
+      <w:pPr>
+        <w:ind w:left="3600" w:hanging="360"/>
+      </w:pPr>
+    </w:lvl>
+    <w:lvl w:ilvl="2" w:tplc="0409001B" w:tentative="1">
+      <w:start w:val="1"/>
+      <w:numFmt w:val="lowerRoman"/>
+      <w:lvlText w:val="%3."/>
+      <w:lvlJc w:val="right"/>
+      <w:pPr>
+        <w:ind w:left="4320" w:hanging="180"/>
+      </w:pPr>
+    </w:lvl>
+    <w:lvl w:ilvl="3" w:tplc="0409000F" w:tentative="1">
+      <w:start w:val="1"/>
+      <w:numFmt w:val="decimal"/>
+      <w:lvlText w:val="%4."/>
+      <w:lvlJc w:val="left"/>
+      <w:pPr>
+        <w:ind w:left="5040" w:hanging="360"/>
+      </w:pPr>
+    </w:lvl>
+    <w:lvl w:ilvl="4" w:tplc="04090019" w:tentative="1">
+      <w:start w:val="1"/>
+      <w:numFmt w:val="lowerLetter"/>
+      <w:lvlText w:val="%5."/>
+      <w:lvlJc w:val="left"/>
+      <w:pPr>
+        <w:ind w:left="5760" w:hanging="360"/>
+      </w:pPr>
+    </w:lvl>
+    <w:lvl w:ilvl="5" w:tplc="0409001B" w:tentative="1">
+      <w:start w:val="1"/>
+      <w:numFmt w:val="lowerRoman"/>
+      <w:lvlText w:val="%6."/>
+      <w:lvlJc w:val="right"/>
+      <w:pPr>
+        <w:ind w:left="6480" w:hanging="180"/>
+      </w:pPr>
+    </w:lvl>
+    <w:lvl w:ilvl="6" w:tplc="0409000F" w:tentative="1">
+      <w:start w:val="1"/>
+      <w:numFmt w:val="decimal"/>
+      <w:lvlText w:val="%7."/>
+      <w:lvlJc w:val="left"/>
+      <w:pPr>
+        <w:ind w:left="7200" w:hanging="360"/>
+      </w:pPr>
+    </w:lvl>
+    <w:lvl w:ilvl="7" w:tplc="04090019" w:tentative="1">
+      <w:start w:val="1"/>
+      <w:numFmt w:val="lowerLetter"/>
+      <w:lvlText w:val="%8."/>
+      <w:lvlJc w:val="left"/>
+      <w:pPr>
+        <w:ind w:left="7920" w:hanging="360"/>
+      </w:pPr>
+    </w:lvl>
+    <w:lvl w:ilvl="8" w:tplc="0409001B" w:tentative="1">
+      <w:start w:val="1"/>
+      <w:numFmt w:val="lowerRoman"/>
+      <w:lvlText w:val="%9."/>
+      <w:lvlJc w:val="right"/>
+      <w:pPr>
+        <w:ind w:left="8640" w:hanging="180"/>
+      </w:pPr>
+    </w:lvl>
+  </w:abstractNum>
+  <w:abstractNum w:abstractNumId="11" w15:restartNumberingAfterBreak="0">
+    <w:nsid w:val="7A415C2E"/>
+    <w:multiLevelType w:val="hybridMultilevel"/>
+    <w:tmpl w:val="A17ED9AA"/>
+    <w:lvl w:ilvl="0" w:tplc="04090001">
+      <w:start w:val="1"/>
+      <w:numFmt w:val="bullet"/>
+      <w:lvlText w:val=""/>
+      <w:lvlJc w:val="left"/>
+      <w:pPr>
+        <w:ind w:left="720" w:hanging="360"/>
+      </w:pPr>
+      <w:rPr>
+        <w:rFonts w:ascii="Symbol" w:hAnsi="Symbol" w:hint="default"/>
+      </w:rPr>
+    </w:lvl>
+    <w:lvl w:ilvl="1" w:tplc="04090003" w:tentative="1">
+      <w:start w:val="1"/>
+      <w:numFmt w:val="bullet"/>
+      <w:lvlText w:val="o"/>
+      <w:lvlJc w:val="left"/>
+      <w:pPr>
+        <w:ind w:left="1440" w:hanging="360"/>
+      </w:pPr>
+      <w:rPr>
+        <w:rFonts w:ascii="Courier New" w:hAnsi="Courier New" w:cs="Courier New" w:hint="default"/>
+      </w:rPr>
+    </w:lvl>
+    <w:lvl w:ilvl="2" w:tplc="04090005" w:tentative="1">
+      <w:start w:val="1"/>
+      <w:numFmt w:val="bullet"/>
+      <w:lvlText w:val=""/>
+      <w:lvlJc w:val="left"/>
+      <w:pPr>
+        <w:ind w:left="2160" w:hanging="360"/>
+      </w:pPr>
+      <w:rPr>
+        <w:rFonts w:ascii="Wingdings" w:hAnsi="Wingdings" w:hint="default"/>
+      </w:rPr>
+    </w:lvl>
+    <w:lvl w:ilvl="3" w:tplc="04090001" w:tentative="1">
+      <w:start w:val="1"/>
+      <w:numFmt w:val="bullet"/>
+      <w:lvlText w:val=""/>
+      <w:lvlJc w:val="left"/>
+      <w:pPr>
+        <w:ind w:left="2880" w:hanging="360"/>
+      </w:pPr>
+      <w:rPr>
+        <w:rFonts w:ascii="Symbol" w:hAnsi="Symbol" w:hint="default"/>
+      </w:rPr>
+    </w:lvl>
+    <w:lvl w:ilvl="4" w:tplc="04090003" w:tentative="1">
+      <w:start w:val="1"/>
+      <w:numFmt w:val="bullet"/>
+      <w:lvlText w:val="o"/>
+      <w:lvlJc w:val="left"/>
+      <w:pPr>
+        <w:ind w:left="3600" w:hanging="360"/>
+      </w:pPr>
+      <w:rPr>
+        <w:rFonts w:ascii="Courier New" w:hAnsi="Courier New" w:cs="Courier New" w:hint="default"/>
+      </w:rPr>
+    </w:lvl>
+    <w:lvl w:ilvl="5" w:tplc="04090005" w:tentative="1">
+      <w:start w:val="1"/>
+      <w:numFmt w:val="bullet"/>
+      <w:lvlText w:val=""/>
+      <w:lvlJc w:val="left"/>
+      <w:pPr>
+        <w:ind w:left="4320" w:hanging="360"/>
+      </w:pPr>
+      <w:rPr>
+        <w:rFonts w:ascii="Wingdings" w:hAnsi="Wingdings" w:hint="default"/>
+      </w:rPr>
+    </w:lvl>
+    <w:lvl w:ilvl="6" w:tplc="04090001" w:tentative="1">
+      <w:start w:val="1"/>
+      <w:numFmt w:val="bullet"/>
+      <w:lvlText w:val=""/>
+      <w:lvlJc w:val="left"/>
+      <w:pPr>
+        <w:ind w:left="5040" w:hanging="360"/>
+      </w:pPr>
+      <w:rPr>
+        <w:rFonts w:ascii="Symbol" w:hAnsi="Symbol" w:hint="default"/>
+      </w:rPr>
+    </w:lvl>
+    <w:lvl w:ilvl="7" w:tplc="04090003" w:tentative="1">
+      <w:start w:val="1"/>
+      <w:numFmt w:val="bullet"/>
+      <w:lvlText w:val="o"/>
+      <w:lvlJc w:val="left"/>
+      <w:pPr>
+        <w:ind w:left="5760" w:hanging="360"/>
+      </w:pPr>
+      <w:rPr>
+        <w:rFonts w:ascii="Courier New" w:hAnsi="Courier New" w:cs="Courier New" w:hint="default"/>
+      </w:rPr>
+    </w:lvl>
+    <w:lvl w:ilvl="8" w:tplc="04090005" w:tentative="1">
+      <w:start w:val="1"/>
+      <w:numFmt w:val="bullet"/>
+      <w:lvlText w:val=""/>
+      <w:lvlJc w:val="left"/>
+      <w:pPr>
         <w:ind w:left="6480" w:hanging="360"/>
       </w:pPr>
       <w:rPr>
@@ -12132,7 +16317,7 @@
     <w:abstractNumId w:val="5"/>
   </w:num>
   <w:num w:numId="2">
-    <w:abstractNumId w:val="6"/>
+    <w:abstractNumId w:val="7"/>
   </w:num>
   <w:num w:numId="3">
     <w:abstractNumId w:val="4"/>
@@ -12141,19 +16326,28 @@
     <w:abstractNumId w:val="0"/>
   </w:num>
   <w:num w:numId="5">
-    <w:abstractNumId w:val="7"/>
+    <w:abstractNumId w:val="9"/>
   </w:num>
   <w:num w:numId="6">
     <w:abstractNumId w:val="3"/>
   </w:num>
   <w:num w:numId="7">
-    <w:abstractNumId w:val="8"/>
+    <w:abstractNumId w:val="11"/>
   </w:num>
   <w:num w:numId="8">
     <w:abstractNumId w:val="1"/>
   </w:num>
   <w:num w:numId="9">
     <w:abstractNumId w:val="2"/>
+  </w:num>
+  <w:num w:numId="10">
+    <w:abstractNumId w:val="8"/>
+  </w:num>
+  <w:num w:numId="11">
+    <w:abstractNumId w:val="10"/>
+  </w:num>
+  <w:num w:numId="12">
+    <w:abstractNumId w:val="6"/>
   </w:num>
 </w:numbering>
 </file>
